--- a/4.5_Thiet_ke_giao_dien_20211014.docx
+++ b/4.5_Thiet_ke_giao_dien_20211014.docx
@@ -3316,6 +3316,7 @@
           <w:rFonts w:asciiTheme="majorHAnsi" w:hAnsiTheme="majorHAnsi" w:cstheme="majorHAnsi"/>
           <w:sz w:val="28"/>
           <w:szCs w:val="28"/>
+          <w:lang w:val="en-US"/>
         </w:rPr>
       </w:pPr>
       <w:r>
@@ -3390,6 +3391,274 @@
         </w:rPr>
         <w:t>Tài liệu dành cho các bên liên quan và nhà phát triển phần mềm.</w:t>
       </w:r>
+    </w:p>
+    <w:p>
+      <w:pPr>
+        <w:ind w:firstLine="426"/>
+        <w:jc w:val="both"/>
+        <w:rPr>
+          <w:rFonts w:asciiTheme="majorHAnsi" w:hAnsiTheme="majorHAnsi" w:cstheme="majorHAnsi"/>
+          <w:sz w:val="28"/>
+          <w:szCs w:val="28"/>
+        </w:rPr>
+      </w:pPr>
+      <w:r>
+        <w:rPr>
+          <w:rFonts w:asciiTheme="majorHAnsi" w:hAnsiTheme="majorHAnsi" w:cstheme="majorHAnsi"/>
+          <w:sz w:val="28"/>
+          <w:szCs w:val="28"/>
+        </w:rPr>
+        <w:t>Trên thực tế, bất kỳ phần mềm nào cũng cần có tính năng quản lý người dùng, nhóm người dùng và cần phân quyền</w:t>
+      </w:r>
+      <w:r>
+        <w:rPr>
+          <w:rFonts w:asciiTheme="majorHAnsi" w:hAnsiTheme="majorHAnsi" w:cstheme="majorHAnsi"/>
+          <w:sz w:val="28"/>
+          <w:szCs w:val="28"/>
+        </w:rPr>
+        <w:t xml:space="preserve"> </w:t>
+      </w:r>
+      <w:r>
+        <w:rPr>
+          <w:rFonts w:asciiTheme="majorHAnsi" w:hAnsiTheme="majorHAnsi" w:cstheme="majorHAnsi"/>
+          <w:sz w:val="28"/>
+          <w:szCs w:val="28"/>
+        </w:rPr>
+        <w:t>sử dụng các chức năng trong hệ thống.</w:t>
+      </w:r>
+      <w:r>
+        <w:rPr>
+          <w:rFonts w:asciiTheme="majorHAnsi" w:hAnsiTheme="majorHAnsi" w:cstheme="majorHAnsi"/>
+          <w:sz w:val="28"/>
+          <w:szCs w:val="28"/>
+        </w:rPr>
+        <w:t xml:space="preserve"> </w:t>
+      </w:r>
+      <w:r>
+        <w:rPr>
+          <w:rFonts w:asciiTheme="majorHAnsi" w:hAnsiTheme="majorHAnsi" w:cstheme="majorHAnsi"/>
+          <w:sz w:val="28"/>
+          <w:szCs w:val="28"/>
+        </w:rPr>
+        <w:t xml:space="preserve">Mục đích của phần mềm là tạo ra một </w:t>
+      </w:r>
+      <w:r>
+        <w:rPr>
+          <w:rFonts w:asciiTheme="majorHAnsi" w:hAnsiTheme="majorHAnsi" w:cstheme="majorHAnsi"/>
+          <w:sz w:val="28"/>
+          <w:szCs w:val="28"/>
+        </w:rPr>
+        <w:t xml:space="preserve">mô hình </w:t>
+      </w:r>
+      <w:r>
+        <w:rPr>
+          <w:rFonts w:asciiTheme="majorHAnsi" w:hAnsiTheme="majorHAnsi" w:cstheme="majorHAnsi"/>
+          <w:sz w:val="28"/>
+          <w:szCs w:val="28"/>
+        </w:rPr>
+        <w:t xml:space="preserve">quản lý người dùng, vai trò người dùng và các chức năng mà người dùng có thể sử dụng trong </w:t>
+      </w:r>
+      <w:r>
+        <w:rPr>
+          <w:rFonts w:asciiTheme="majorHAnsi" w:hAnsiTheme="majorHAnsi" w:cstheme="majorHAnsi"/>
+          <w:sz w:val="28"/>
+          <w:szCs w:val="28"/>
+        </w:rPr>
+        <w:t xml:space="preserve">thời gian hoạt động. </w:t>
+      </w:r>
+      <w:r>
+        <w:rPr>
+          <w:rFonts w:asciiTheme="majorHAnsi" w:hAnsiTheme="majorHAnsi" w:cstheme="majorHAnsi"/>
+          <w:sz w:val="28"/>
+          <w:szCs w:val="28"/>
+        </w:rPr>
+        <w:t>Khách</w:t>
+      </w:r>
+      <w:r>
+        <w:rPr>
+          <w:rFonts w:asciiTheme="majorHAnsi" w:hAnsiTheme="majorHAnsi" w:cstheme="majorHAnsi"/>
+          <w:sz w:val="28"/>
+          <w:szCs w:val="28"/>
+        </w:rPr>
+        <w:t xml:space="preserve"> hàng</w:t>
+      </w:r>
+      <w:r>
+        <w:rPr>
+          <w:rFonts w:asciiTheme="majorHAnsi" w:hAnsiTheme="majorHAnsi" w:cstheme="majorHAnsi"/>
+          <w:sz w:val="28"/>
+          <w:szCs w:val="28"/>
+        </w:rPr>
+        <w:t xml:space="preserve"> có thể đăng ký tài khoản mới bằng tài khoản </w:t>
+      </w:r>
+      <w:proofErr w:type="spellStart"/>
+      <w:r>
+        <w:rPr>
+          <w:rFonts w:asciiTheme="majorHAnsi" w:hAnsiTheme="majorHAnsi" w:cstheme="majorHAnsi"/>
+          <w:sz w:val="28"/>
+          <w:szCs w:val="28"/>
+        </w:rPr>
+        <w:t>Gmail</w:t>
+      </w:r>
+      <w:proofErr w:type="spellEnd"/>
+      <w:r>
+        <w:rPr>
+          <w:rFonts w:asciiTheme="majorHAnsi" w:hAnsiTheme="majorHAnsi" w:cstheme="majorHAnsi"/>
+          <w:sz w:val="28"/>
+          <w:szCs w:val="28"/>
+        </w:rPr>
+        <w:t>.</w:t>
+      </w:r>
+      <w:r>
+        <w:rPr>
+          <w:rFonts w:asciiTheme="majorHAnsi" w:hAnsiTheme="majorHAnsi" w:cstheme="majorHAnsi"/>
+          <w:sz w:val="28"/>
+          <w:szCs w:val="28"/>
+        </w:rPr>
+        <w:t xml:space="preserve"> </w:t>
+      </w:r>
+      <w:r>
+        <w:rPr>
+          <w:rFonts w:asciiTheme="majorHAnsi" w:hAnsiTheme="majorHAnsi" w:cstheme="majorHAnsi"/>
+          <w:sz w:val="28"/>
+          <w:szCs w:val="28"/>
+        </w:rPr>
+        <w:t xml:space="preserve">Khi đăng ký thành công, </w:t>
+      </w:r>
+      <w:r>
+        <w:rPr>
+          <w:rFonts w:asciiTheme="majorHAnsi" w:hAnsiTheme="majorHAnsi" w:cstheme="majorHAnsi"/>
+          <w:sz w:val="28"/>
+          <w:szCs w:val="28"/>
+        </w:rPr>
+        <w:t>k</w:t>
+      </w:r>
+      <w:r>
+        <w:rPr>
+          <w:rFonts w:asciiTheme="majorHAnsi" w:hAnsiTheme="majorHAnsi" w:cstheme="majorHAnsi"/>
+          <w:sz w:val="28"/>
+          <w:szCs w:val="28"/>
+        </w:rPr>
+        <w:t xml:space="preserve">hách </w:t>
+      </w:r>
+      <w:r>
+        <w:rPr>
+          <w:rFonts w:asciiTheme="majorHAnsi" w:hAnsiTheme="majorHAnsi" w:cstheme="majorHAnsi"/>
+          <w:sz w:val="28"/>
+          <w:szCs w:val="28"/>
+        </w:rPr>
+        <w:t xml:space="preserve">hàng </w:t>
+      </w:r>
+      <w:r>
+        <w:rPr>
+          <w:rFonts w:asciiTheme="majorHAnsi" w:hAnsiTheme="majorHAnsi" w:cstheme="majorHAnsi"/>
+          <w:sz w:val="28"/>
+          <w:szCs w:val="28"/>
+        </w:rPr>
+        <w:t xml:space="preserve">có thể đăng nhập với tư cách là </w:t>
+      </w:r>
+      <w:r>
+        <w:rPr>
+          <w:rFonts w:asciiTheme="majorHAnsi" w:hAnsiTheme="majorHAnsi" w:cstheme="majorHAnsi"/>
+          <w:sz w:val="28"/>
+          <w:szCs w:val="28"/>
+        </w:rPr>
+        <w:t>n</w:t>
+      </w:r>
+      <w:r>
+        <w:rPr>
+          <w:rFonts w:asciiTheme="majorHAnsi" w:hAnsiTheme="majorHAnsi" w:cstheme="majorHAnsi"/>
+          <w:sz w:val="28"/>
+          <w:szCs w:val="28"/>
+        </w:rPr>
+        <w:t xml:space="preserve">gười dùng của hệ thống, với các chức năng bổ sung </w:t>
+      </w:r>
+      <w:r>
+        <w:rPr>
+          <w:rFonts w:asciiTheme="majorHAnsi" w:hAnsiTheme="majorHAnsi" w:cstheme="majorHAnsi"/>
+          <w:sz w:val="28"/>
+          <w:szCs w:val="28"/>
+        </w:rPr>
+        <w:t xml:space="preserve">hơn. </w:t>
+      </w:r>
+      <w:r>
+        <w:rPr>
+          <w:rFonts w:asciiTheme="majorHAnsi" w:hAnsiTheme="majorHAnsi" w:cstheme="majorHAnsi"/>
+          <w:sz w:val="28"/>
+          <w:szCs w:val="28"/>
+        </w:rPr>
+        <w:t xml:space="preserve">Người quản trị là người quản lý chính hệ thống, có thể phân quyền cho </w:t>
+      </w:r>
+      <w:r>
+        <w:rPr>
+          <w:rFonts w:asciiTheme="majorHAnsi" w:hAnsiTheme="majorHAnsi" w:cstheme="majorHAnsi"/>
+          <w:sz w:val="28"/>
+          <w:szCs w:val="28"/>
+        </w:rPr>
+        <w:lastRenderedPageBreak/>
+        <w:t xml:space="preserve">nhân viên quản lý đơn hàng, sự kiện, </w:t>
+      </w:r>
+      <w:proofErr w:type="spellStart"/>
+      <w:r>
+        <w:rPr>
+          <w:rFonts w:asciiTheme="majorHAnsi" w:hAnsiTheme="majorHAnsi" w:cstheme="majorHAnsi"/>
+          <w:sz w:val="28"/>
+          <w:szCs w:val="28"/>
+        </w:rPr>
+        <w:t>vouchers</w:t>
+      </w:r>
+      <w:proofErr w:type="spellEnd"/>
+      <w:r>
+        <w:rPr>
+          <w:rFonts w:asciiTheme="majorHAnsi" w:hAnsiTheme="majorHAnsi" w:cstheme="majorHAnsi"/>
+          <w:sz w:val="28"/>
+          <w:szCs w:val="28"/>
+        </w:rPr>
+        <w:t>.</w:t>
+      </w:r>
+      <w:r>
+        <w:rPr>
+          <w:rFonts w:asciiTheme="majorHAnsi" w:hAnsiTheme="majorHAnsi" w:cstheme="majorHAnsi"/>
+          <w:sz w:val="28"/>
+          <w:szCs w:val="28"/>
+        </w:rPr>
+        <w:t xml:space="preserve"> </w:t>
+      </w:r>
+      <w:r>
+        <w:rPr>
+          <w:rFonts w:asciiTheme="majorHAnsi" w:hAnsiTheme="majorHAnsi" w:cstheme="majorHAnsi"/>
+          <w:sz w:val="28"/>
+          <w:szCs w:val="28"/>
+        </w:rPr>
+        <w:t>Khi Khách</w:t>
+      </w:r>
+      <w:r>
+        <w:rPr>
+          <w:rFonts w:asciiTheme="majorHAnsi" w:hAnsiTheme="majorHAnsi" w:cstheme="majorHAnsi"/>
+          <w:sz w:val="28"/>
+          <w:szCs w:val="28"/>
+        </w:rPr>
+        <w:t xml:space="preserve"> hàng</w:t>
+      </w:r>
+      <w:r>
+        <w:rPr>
+          <w:rFonts w:asciiTheme="majorHAnsi" w:hAnsiTheme="majorHAnsi" w:cstheme="majorHAnsi"/>
+          <w:sz w:val="28"/>
+          <w:szCs w:val="28"/>
+        </w:rPr>
+        <w:t>, Người dùng, Nhân viên, Quản trị viên sử dụng một chức năng của hệ thống sẽ xuất hiện giao diện mới tương ứng với chức năng đó.</w:t>
+      </w:r>
+    </w:p>
+    <w:p>
+      <w:pPr>
+        <w:ind w:firstLine="426"/>
+        <w:jc w:val="both"/>
+        <w:rPr>
+          <w:rFonts w:asciiTheme="majorHAnsi" w:hAnsiTheme="majorHAnsi" w:cstheme="majorHAnsi"/>
+          <w:sz w:val="28"/>
+          <w:szCs w:val="28"/>
+          <w:lang w:val="en-US"/>
+        </w:rPr>
+      </w:pPr>
     </w:p>
     <w:p>
       <w:pPr>

--- a/4.5_Thiet_ke_giao_dien_20211014.docx
+++ b/4.5_Thiet_ke_giao_dien_20211014.docx
@@ -572,6 +572,7 @@
         </w:rPr>
         <w:t xml:space="preserve">TS. </w:t>
       </w:r>
+      <w:proofErr w:type="spellStart"/>
       <w:r>
         <w:rPr>
           <w:rFonts w:ascii="Times New Roman" w:eastAsia="Times New Roman" w:hAnsi="Times New Roman" w:cs="Times New Roman"/>
@@ -584,7 +585,22 @@
           <w:lang w:val="en-US" w:eastAsia="vi-VN"/>
           <w14:ligatures w14:val="none"/>
         </w:rPr>
-        <w:t>Trần Việt Trung</w:t>
+        <w:t>Trần</w:t>
+      </w:r>
+      <w:proofErr w:type="spellEnd"/>
+      <w:r>
+        <w:rPr>
+          <w:rFonts w:ascii="Times New Roman" w:eastAsia="Times New Roman" w:hAnsi="Times New Roman" w:cs="Times New Roman"/>
+          <w:b/>
+          <w:bCs/>
+          <w:color w:val="000000"/>
+          <w:kern w:val="0"/>
+          <w:sz w:val="28"/>
+          <w:szCs w:val="28"/>
+          <w:lang w:val="en-US" w:eastAsia="vi-VN"/>
+          <w14:ligatures w14:val="none"/>
+        </w:rPr>
+        <w:t xml:space="preserve"> Việt Trung</w:t>
       </w:r>
     </w:p>
     <w:p>
@@ -1179,6 +1195,7 @@
                 <w14:ligatures w14:val="none"/>
               </w:rPr>
             </w:pPr>
+            <w:proofErr w:type="spellStart"/>
             <w:r>
               <w:rPr>
                 <w:rFonts w:ascii="Times New Roman" w:eastAsia="Times New Roman" w:hAnsi="Times New Roman" w:cs="Times New Roman"/>
@@ -1189,7 +1206,46 @@
                 <w:lang w:val="en-US" w:eastAsia="vi-VN"/>
                 <w14:ligatures w14:val="none"/>
               </w:rPr>
-              <w:t>Trần Trọng Khiêm</w:t>
+              <w:t>Trần</w:t>
+            </w:r>
+            <w:proofErr w:type="spellEnd"/>
+            <w:r>
+              <w:rPr>
+                <w:rFonts w:ascii="Times New Roman" w:eastAsia="Times New Roman" w:hAnsi="Times New Roman" w:cs="Times New Roman"/>
+                <w:color w:val="000000"/>
+                <w:kern w:val="0"/>
+                <w:sz w:val="28"/>
+                <w:szCs w:val="28"/>
+                <w:lang w:val="en-US" w:eastAsia="vi-VN"/>
+                <w14:ligatures w14:val="none"/>
+              </w:rPr>
+              <w:t xml:space="preserve"> </w:t>
+            </w:r>
+            <w:proofErr w:type="spellStart"/>
+            <w:r>
+              <w:rPr>
+                <w:rFonts w:ascii="Times New Roman" w:eastAsia="Times New Roman" w:hAnsi="Times New Roman" w:cs="Times New Roman"/>
+                <w:color w:val="000000"/>
+                <w:kern w:val="0"/>
+                <w:sz w:val="28"/>
+                <w:szCs w:val="28"/>
+                <w:lang w:val="en-US" w:eastAsia="vi-VN"/>
+                <w14:ligatures w14:val="none"/>
+              </w:rPr>
+              <w:t>Trọng</w:t>
+            </w:r>
+            <w:proofErr w:type="spellEnd"/>
+            <w:r>
+              <w:rPr>
+                <w:rFonts w:ascii="Times New Roman" w:eastAsia="Times New Roman" w:hAnsi="Times New Roman" w:cs="Times New Roman"/>
+                <w:color w:val="000000"/>
+                <w:kern w:val="0"/>
+                <w:sz w:val="28"/>
+                <w:szCs w:val="28"/>
+                <w:lang w:val="en-US" w:eastAsia="vi-VN"/>
+                <w14:ligatures w14:val="none"/>
+              </w:rPr>
+              <w:t xml:space="preserve"> Khiêm</w:t>
             </w:r>
           </w:p>
         </w:tc>
@@ -1252,16 +1308,6 @@
         <w:ind w:left="2160" w:firstLine="720"/>
         <w:rPr>
           <w:rFonts w:ascii="Times New Roman" w:eastAsia="Times New Roman" w:hAnsi="Times New Roman" w:cs="Times New Roman"/>
-          <w:kern w:val="0"/>
-          <w:sz w:val="24"/>
-          <w:szCs w:val="24"/>
-          <w:lang w:val="en-US" w:eastAsia="vi-VN"/>
-          <w14:ligatures w14:val="none"/>
-        </w:rPr>
-      </w:pPr>
-      <w:r>
-        <w:rPr>
-          <w:rFonts w:ascii="Times New Roman" w:eastAsia="Times New Roman" w:hAnsi="Times New Roman" w:cs="Times New Roman"/>
           <w:b/>
           <w:bCs/>
           <w:i/>
@@ -1270,11 +1316,10 @@
           <w:kern w:val="0"/>
           <w:sz w:val="26"/>
           <w:szCs w:val="26"/>
-          <w:lang w:eastAsia="vi-VN"/>
-          <w14:ligatures w14:val="none"/>
-        </w:rPr>
-        <w:t>Hà Nội, tháng</w:t>
-      </w:r>
+          <w:lang w:val="en-US" w:eastAsia="vi-VN"/>
+          <w14:ligatures w14:val="none"/>
+        </w:rPr>
+      </w:pPr>
       <w:r>
         <w:rPr>
           <w:rFonts w:ascii="Times New Roman" w:eastAsia="Times New Roman" w:hAnsi="Times New Roman" w:cs="Times New Roman"/>
@@ -1289,7 +1334,7 @@
           <w:lang w:eastAsia="vi-VN"/>
           <w14:ligatures w14:val="none"/>
         </w:rPr>
-        <w:t xml:space="preserve"> 0</w:t>
+        <w:t>Hà Nội, tháng</w:t>
       </w:r>
       <w:r>
         <w:rPr>
@@ -1302,10 +1347,10 @@
           <w:kern w:val="0"/>
           <w:sz w:val="26"/>
           <w:szCs w:val="26"/>
-          <w:lang w:val="en-US" w:eastAsia="vi-VN"/>
-          <w14:ligatures w14:val="none"/>
-        </w:rPr>
-        <w:t>5</w:t>
+          <w:lang w:eastAsia="vi-VN"/>
+          <w14:ligatures w14:val="none"/>
+        </w:rPr>
+        <w:t xml:space="preserve"> 0</w:t>
       </w:r>
       <w:r>
         <w:rPr>
@@ -1318,10 +1363,10 @@
           <w:kern w:val="0"/>
           <w:sz w:val="26"/>
           <w:szCs w:val="26"/>
-          <w:lang w:eastAsia="vi-VN"/>
-          <w14:ligatures w14:val="none"/>
-        </w:rPr>
-        <w:t xml:space="preserve"> năm </w:t>
+          <w:lang w:val="en-US" w:eastAsia="vi-VN"/>
+          <w14:ligatures w14:val="none"/>
+        </w:rPr>
+        <w:t>5</w:t>
       </w:r>
       <w:r>
         <w:rPr>
@@ -1337,7 +1382,7 @@
           <w:lang w:eastAsia="vi-VN"/>
           <w14:ligatures w14:val="none"/>
         </w:rPr>
-        <w:t>202</w:t>
+        <w:t xml:space="preserve"> năm </w:t>
       </w:r>
       <w:r>
         <w:rPr>
@@ -1350,11 +1395,2015 @@
           <w:kern w:val="0"/>
           <w:sz w:val="26"/>
           <w:szCs w:val="26"/>
+          <w:lang w:eastAsia="vi-VN"/>
+          <w14:ligatures w14:val="none"/>
+        </w:rPr>
+        <w:t>202</w:t>
+      </w:r>
+      <w:r>
+        <w:rPr>
+          <w:rFonts w:ascii="Times New Roman" w:eastAsia="Times New Roman" w:hAnsi="Times New Roman" w:cs="Times New Roman"/>
+          <w:b/>
+          <w:bCs/>
+          <w:i/>
+          <w:iCs/>
+          <w:color w:val="000000"/>
+          <w:kern w:val="0"/>
+          <w:sz w:val="26"/>
+          <w:szCs w:val="26"/>
           <w:lang w:val="en-US" w:eastAsia="vi-VN"/>
           <w14:ligatures w14:val="none"/>
         </w:rPr>
         <w:t>5</w:t>
       </w:r>
+    </w:p>
+    <w:p>
+      <w:pPr>
+        <w:pStyle w:val="u1"/>
+        <w:jc w:val="center"/>
+        <w:rPr>
+          <w:b/>
+          <w:bCs/>
+          <w:color w:val="auto"/>
+          <w:sz w:val="40"/>
+          <w:szCs w:val="40"/>
+        </w:rPr>
+      </w:pPr>
+      <w:bookmarkStart w:id="0" w:name="_Toc139663988"/>
+      <w:bookmarkStart w:id="1" w:name="_Toc140449948"/>
+      <w:r>
+        <w:rPr>
+          <w:b/>
+          <w:bCs/>
+          <w:color w:val="auto"/>
+          <w:sz w:val="40"/>
+          <w:szCs w:val="40"/>
+        </w:rPr>
+        <w:lastRenderedPageBreak/>
+        <w:t>Chương 1. Đặt vấn đề</w:t>
+      </w:r>
+      <w:bookmarkEnd w:id="0"/>
+      <w:bookmarkEnd w:id="1"/>
+    </w:p>
+    <w:p>
+      <w:pPr>
+        <w:shd w:val="clear" w:color="auto" w:fill="FFFFFF"/>
+        <w:spacing w:after="0" w:line="240" w:lineRule="auto"/>
+        <w:ind w:firstLine="360"/>
+        <w:jc w:val="both"/>
+        <w:rPr>
+          <w:rFonts w:asciiTheme="majorHAnsi" w:eastAsia="Times New Roman" w:hAnsiTheme="majorHAnsi" w:cstheme="majorHAnsi"/>
+          <w:color w:val="000000"/>
+          <w:spacing w:val="4"/>
+          <w:kern w:val="0"/>
+          <w:sz w:val="28"/>
+          <w:szCs w:val="28"/>
+          <w:lang w:eastAsia="vi-VN"/>
+          <w14:ligatures w14:val="none"/>
+        </w:rPr>
+      </w:pPr>
+    </w:p>
+    <w:p>
+      <w:pPr>
+        <w:shd w:val="clear" w:color="auto" w:fill="FFFFFF"/>
+        <w:spacing w:after="0" w:line="240" w:lineRule="auto"/>
+        <w:ind w:firstLine="360"/>
+        <w:jc w:val="both"/>
+        <w:rPr>
+          <w:rFonts w:asciiTheme="majorHAnsi" w:eastAsia="Times New Roman" w:hAnsiTheme="majorHAnsi" w:cstheme="majorHAnsi"/>
+          <w:color w:val="000000"/>
+          <w:kern w:val="0"/>
+          <w:sz w:val="28"/>
+          <w:szCs w:val="28"/>
+          <w:lang w:eastAsia="vi-VN"/>
+          <w14:ligatures w14:val="none"/>
+        </w:rPr>
+      </w:pPr>
+      <w:r>
+        <w:rPr>
+          <w:rFonts w:asciiTheme="majorHAnsi" w:eastAsia="Times New Roman" w:hAnsiTheme="majorHAnsi" w:cstheme="majorHAnsi"/>
+          <w:color w:val="000000"/>
+          <w:spacing w:val="4"/>
+          <w:kern w:val="0"/>
+          <w:sz w:val="28"/>
+          <w:szCs w:val="28"/>
+          <w:lang w:eastAsia="vi-VN"/>
+          <w14:ligatures w14:val="none"/>
+        </w:rPr>
+        <w:t>Vi</w:t>
+      </w:r>
+      <w:r>
+        <w:rPr>
+          <w:rFonts w:asciiTheme="majorHAnsi" w:eastAsia="Times New Roman" w:hAnsiTheme="majorHAnsi" w:cstheme="majorHAnsi"/>
+          <w:color w:val="000000"/>
+          <w:kern w:val="0"/>
+          <w:sz w:val="28"/>
+          <w:szCs w:val="28"/>
+          <w:lang w:eastAsia="vi-VN"/>
+          <w14:ligatures w14:val="none"/>
+        </w:rPr>
+        <w:t>ệc mua sắm trực tuyến đã trở thành m</w:t>
+      </w:r>
+      <w:r>
+        <w:rPr>
+          <w:rFonts w:asciiTheme="majorHAnsi" w:eastAsia="Times New Roman" w:hAnsiTheme="majorHAnsi" w:cstheme="majorHAnsi"/>
+          <w:color w:val="000000"/>
+          <w:spacing w:val="4"/>
+          <w:kern w:val="0"/>
+          <w:sz w:val="28"/>
+          <w:szCs w:val="28"/>
+          <w:lang w:eastAsia="vi-VN"/>
+          <w14:ligatures w14:val="none"/>
+        </w:rPr>
+        <w:t>ộ</w:t>
+      </w:r>
+      <w:r>
+        <w:rPr>
+          <w:rFonts w:asciiTheme="majorHAnsi" w:eastAsia="Times New Roman" w:hAnsiTheme="majorHAnsi" w:cstheme="majorHAnsi"/>
+          <w:color w:val="000000"/>
+          <w:kern w:val="0"/>
+          <w:sz w:val="28"/>
+          <w:szCs w:val="28"/>
+          <w:lang w:eastAsia="vi-VN"/>
+          <w14:ligatures w14:val="none"/>
+        </w:rPr>
+        <w:t>t lựa chọn an toàn và ph</w:t>
+      </w:r>
+      <w:r>
+        <w:rPr>
+          <w:rFonts w:asciiTheme="majorHAnsi" w:eastAsia="Times New Roman" w:hAnsiTheme="majorHAnsi" w:cstheme="majorHAnsi"/>
+          <w:color w:val="000000"/>
+          <w:spacing w:val="4"/>
+          <w:kern w:val="0"/>
+          <w:sz w:val="28"/>
+          <w:szCs w:val="28"/>
+          <w:lang w:eastAsia="vi-VN"/>
+          <w14:ligatures w14:val="none"/>
+        </w:rPr>
+        <w:t>ổ</w:t>
+      </w:r>
+      <w:r>
+        <w:rPr>
+          <w:rFonts w:asciiTheme="majorHAnsi" w:eastAsia="Times New Roman" w:hAnsiTheme="majorHAnsi" w:cstheme="majorHAnsi"/>
+          <w:color w:val="000000"/>
+          <w:spacing w:val="49"/>
+          <w:kern w:val="0"/>
+          <w:sz w:val="28"/>
+          <w:szCs w:val="28"/>
+          <w:lang w:eastAsia="vi-VN"/>
+          <w14:ligatures w14:val="none"/>
+        </w:rPr>
+        <w:t xml:space="preserve"> </w:t>
+      </w:r>
+      <w:r>
+        <w:rPr>
+          <w:rFonts w:asciiTheme="majorHAnsi" w:eastAsia="Times New Roman" w:hAnsiTheme="majorHAnsi" w:cstheme="majorHAnsi"/>
+          <w:color w:val="000000"/>
+          <w:spacing w:val="4"/>
+          <w:kern w:val="0"/>
+          <w:sz w:val="28"/>
+          <w:szCs w:val="28"/>
+          <w:lang w:eastAsia="vi-VN"/>
+          <w14:ligatures w14:val="none"/>
+        </w:rPr>
+        <w:t>bi</w:t>
+      </w:r>
+      <w:r>
+        <w:rPr>
+          <w:rFonts w:asciiTheme="majorHAnsi" w:eastAsia="Times New Roman" w:hAnsiTheme="majorHAnsi" w:cstheme="majorHAnsi"/>
+          <w:color w:val="000000"/>
+          <w:kern w:val="0"/>
+          <w:sz w:val="28"/>
+          <w:szCs w:val="28"/>
+          <w:lang w:eastAsia="vi-VN"/>
+          <w14:ligatures w14:val="none"/>
+        </w:rPr>
+        <w:t xml:space="preserve">ến trong </w:t>
+      </w:r>
+      <w:r>
+        <w:rPr>
+          <w:rFonts w:asciiTheme="majorHAnsi" w:eastAsia="Times New Roman" w:hAnsiTheme="majorHAnsi" w:cstheme="majorHAnsi"/>
+          <w:color w:val="000000"/>
+          <w:spacing w:val="4"/>
+          <w:kern w:val="0"/>
+          <w:sz w:val="28"/>
+          <w:szCs w:val="28"/>
+          <w:lang w:eastAsia="vi-VN"/>
+          <w14:ligatures w14:val="none"/>
+        </w:rPr>
+        <w:t>nh</w:t>
+      </w:r>
+      <w:r>
+        <w:rPr>
+          <w:rFonts w:asciiTheme="majorHAnsi" w:eastAsia="Times New Roman" w:hAnsiTheme="majorHAnsi" w:cstheme="majorHAnsi"/>
+          <w:color w:val="000000"/>
+          <w:kern w:val="0"/>
+          <w:sz w:val="28"/>
+          <w:szCs w:val="28"/>
+          <w:lang w:eastAsia="vi-VN"/>
+          <w14:ligatures w14:val="none"/>
+        </w:rPr>
+        <w:t>ững năm qua, vì đa số</w:t>
+      </w:r>
+      <w:r>
+        <w:rPr>
+          <w:rFonts w:asciiTheme="majorHAnsi" w:eastAsia="Times New Roman" w:hAnsiTheme="majorHAnsi" w:cstheme="majorHAnsi"/>
+          <w:color w:val="000000"/>
+          <w:spacing w:val="41"/>
+          <w:kern w:val="0"/>
+          <w:sz w:val="28"/>
+          <w:szCs w:val="28"/>
+          <w:lang w:eastAsia="vi-VN"/>
+          <w14:ligatures w14:val="none"/>
+        </w:rPr>
+        <w:t xml:space="preserve"> </w:t>
+      </w:r>
+      <w:r>
+        <w:rPr>
+          <w:rFonts w:asciiTheme="majorHAnsi" w:eastAsia="Times New Roman" w:hAnsiTheme="majorHAnsi" w:cstheme="majorHAnsi"/>
+          <w:color w:val="000000"/>
+          <w:spacing w:val="4"/>
+          <w:kern w:val="0"/>
+          <w:sz w:val="28"/>
+          <w:szCs w:val="28"/>
+          <w:lang w:eastAsia="vi-VN"/>
+          <w14:ligatures w14:val="none"/>
+        </w:rPr>
+        <w:t>ngư</w:t>
+      </w:r>
+      <w:r>
+        <w:rPr>
+          <w:rFonts w:asciiTheme="majorHAnsi" w:eastAsia="Times New Roman" w:hAnsiTheme="majorHAnsi" w:cstheme="majorHAnsi"/>
+          <w:color w:val="000000"/>
+          <w:kern w:val="0"/>
+          <w:sz w:val="28"/>
+          <w:szCs w:val="28"/>
+          <w:lang w:eastAsia="vi-VN"/>
+          <w14:ligatures w14:val="none"/>
+        </w:rPr>
+        <w:t>ời tiêu dùng đã tìm thấy sự thuận tiện và dễ</w:t>
+      </w:r>
+      <w:r>
+        <w:rPr>
+          <w:rFonts w:asciiTheme="majorHAnsi" w:eastAsia="Times New Roman" w:hAnsiTheme="majorHAnsi" w:cstheme="majorHAnsi"/>
+          <w:color w:val="000000"/>
+          <w:spacing w:val="41"/>
+          <w:kern w:val="0"/>
+          <w:sz w:val="28"/>
+          <w:szCs w:val="28"/>
+          <w:lang w:eastAsia="vi-VN"/>
+          <w14:ligatures w14:val="none"/>
+        </w:rPr>
+        <w:t xml:space="preserve"> </w:t>
+      </w:r>
+      <w:r>
+        <w:rPr>
+          <w:rFonts w:asciiTheme="majorHAnsi" w:eastAsia="Times New Roman" w:hAnsiTheme="majorHAnsi" w:cstheme="majorHAnsi"/>
+          <w:color w:val="000000"/>
+          <w:kern w:val="0"/>
+          <w:sz w:val="28"/>
+          <w:szCs w:val="28"/>
+          <w:lang w:eastAsia="vi-VN"/>
+          <w14:ligatures w14:val="none"/>
+        </w:rPr>
+        <w:t>dàng để ch</w:t>
+      </w:r>
+      <w:r>
+        <w:rPr>
+          <w:rFonts w:asciiTheme="majorHAnsi" w:eastAsia="Times New Roman" w:hAnsiTheme="majorHAnsi" w:cstheme="majorHAnsi"/>
+          <w:color w:val="000000"/>
+          <w:spacing w:val="4"/>
+          <w:kern w:val="0"/>
+          <w:sz w:val="28"/>
+          <w:szCs w:val="28"/>
+          <w:lang w:eastAsia="vi-VN"/>
+          <w14:ligatures w14:val="none"/>
+        </w:rPr>
+        <w:t>ọ</w:t>
+      </w:r>
+      <w:r>
+        <w:rPr>
+          <w:rFonts w:asciiTheme="majorHAnsi" w:eastAsia="Times New Roman" w:hAnsiTheme="majorHAnsi" w:cstheme="majorHAnsi"/>
+          <w:color w:val="000000"/>
+          <w:kern w:val="0"/>
+          <w:sz w:val="28"/>
+          <w:szCs w:val="28"/>
+          <w:lang w:eastAsia="vi-VN"/>
+          <w14:ligatures w14:val="none"/>
+        </w:rPr>
+        <w:t>n  lựa  cửa  hàng,  sự  thoải  mái  trong  vi</w:t>
+      </w:r>
+      <w:r>
+        <w:rPr>
+          <w:rFonts w:asciiTheme="majorHAnsi" w:eastAsia="Times New Roman" w:hAnsiTheme="majorHAnsi" w:cstheme="majorHAnsi"/>
+          <w:color w:val="000000"/>
+          <w:spacing w:val="2"/>
+          <w:kern w:val="0"/>
+          <w:sz w:val="28"/>
+          <w:szCs w:val="28"/>
+          <w:lang w:eastAsia="vi-VN"/>
+          <w14:ligatures w14:val="none"/>
+        </w:rPr>
+        <w:t>ệ</w:t>
+      </w:r>
+      <w:r>
+        <w:rPr>
+          <w:rFonts w:asciiTheme="majorHAnsi" w:eastAsia="Times New Roman" w:hAnsiTheme="majorHAnsi" w:cstheme="majorHAnsi"/>
+          <w:color w:val="000000"/>
+          <w:kern w:val="0"/>
+          <w:sz w:val="28"/>
+          <w:szCs w:val="28"/>
+          <w:lang w:eastAsia="vi-VN"/>
+          <w14:ligatures w14:val="none"/>
+        </w:rPr>
+        <w:t xml:space="preserve">c  mua  bán  và  thanh  toán.  Một  trong </w:t>
+      </w:r>
+      <w:r>
+        <w:rPr>
+          <w:rFonts w:asciiTheme="majorHAnsi" w:eastAsia="Times New Roman" w:hAnsiTheme="majorHAnsi" w:cstheme="majorHAnsi"/>
+          <w:color w:val="000000"/>
+          <w:spacing w:val="4"/>
+          <w:kern w:val="0"/>
+          <w:sz w:val="28"/>
+          <w:szCs w:val="28"/>
+          <w:lang w:eastAsia="vi-VN"/>
+          <w14:ligatures w14:val="none"/>
+        </w:rPr>
+        <w:t>nh</w:t>
+      </w:r>
+      <w:r>
+        <w:rPr>
+          <w:rFonts w:asciiTheme="majorHAnsi" w:eastAsia="Times New Roman" w:hAnsiTheme="majorHAnsi" w:cstheme="majorHAnsi"/>
+          <w:color w:val="000000"/>
+          <w:kern w:val="0"/>
+          <w:sz w:val="28"/>
+          <w:szCs w:val="28"/>
+          <w:lang w:eastAsia="vi-VN"/>
+          <w14:ligatures w14:val="none"/>
+        </w:rPr>
+        <w:t>ững yếu t</w:t>
+      </w:r>
+      <w:r>
+        <w:rPr>
+          <w:rFonts w:asciiTheme="majorHAnsi" w:eastAsia="Times New Roman" w:hAnsiTheme="majorHAnsi" w:cstheme="majorHAnsi"/>
+          <w:color w:val="000000"/>
+          <w:spacing w:val="4"/>
+          <w:kern w:val="0"/>
+          <w:sz w:val="28"/>
+          <w:szCs w:val="28"/>
+          <w:lang w:eastAsia="vi-VN"/>
+          <w14:ligatures w14:val="none"/>
+        </w:rPr>
+        <w:t>ố</w:t>
+      </w:r>
+      <w:r>
+        <w:rPr>
+          <w:rFonts w:asciiTheme="majorHAnsi" w:eastAsia="Times New Roman" w:hAnsiTheme="majorHAnsi" w:cstheme="majorHAnsi"/>
+          <w:color w:val="000000"/>
+          <w:kern w:val="0"/>
+          <w:sz w:val="28"/>
+          <w:szCs w:val="28"/>
+          <w:lang w:eastAsia="vi-VN"/>
+          <w14:ligatures w14:val="none"/>
+        </w:rPr>
+        <w:t xml:space="preserve"> hấp dẫn nhất về mua sắm trực tuyến, là trong các k</w:t>
+      </w:r>
+      <w:r>
+        <w:rPr>
+          <w:rFonts w:asciiTheme="majorHAnsi" w:eastAsia="Times New Roman" w:hAnsiTheme="majorHAnsi" w:cstheme="majorHAnsi"/>
+          <w:color w:val="000000"/>
+          <w:spacing w:val="5"/>
+          <w:kern w:val="0"/>
+          <w:sz w:val="28"/>
+          <w:szCs w:val="28"/>
+          <w:lang w:eastAsia="vi-VN"/>
+          <w14:ligatures w14:val="none"/>
+        </w:rPr>
+        <w:t>ỳ</w:t>
+      </w:r>
+      <w:r>
+        <w:rPr>
+          <w:rFonts w:asciiTheme="majorHAnsi" w:eastAsia="Times New Roman" w:hAnsiTheme="majorHAnsi" w:cstheme="majorHAnsi"/>
+          <w:color w:val="000000"/>
+          <w:kern w:val="0"/>
+          <w:sz w:val="28"/>
+          <w:szCs w:val="28"/>
+          <w:lang w:eastAsia="vi-VN"/>
+          <w14:ligatures w14:val="none"/>
+        </w:rPr>
+        <w:t xml:space="preserve"> ngh</w:t>
+      </w:r>
+      <w:r>
+        <w:rPr>
+          <w:rFonts w:asciiTheme="majorHAnsi" w:eastAsia="Times New Roman" w:hAnsiTheme="majorHAnsi" w:cstheme="majorHAnsi"/>
+          <w:color w:val="000000"/>
+          <w:spacing w:val="3"/>
+          <w:kern w:val="0"/>
+          <w:sz w:val="28"/>
+          <w:szCs w:val="28"/>
+          <w:lang w:eastAsia="vi-VN"/>
+          <w14:ligatures w14:val="none"/>
+        </w:rPr>
+        <w:t>ỉ</w:t>
+      </w:r>
+      <w:r>
+        <w:rPr>
+          <w:rFonts w:asciiTheme="majorHAnsi" w:eastAsia="Times New Roman" w:hAnsiTheme="majorHAnsi" w:cstheme="majorHAnsi"/>
+          <w:color w:val="000000"/>
+          <w:kern w:val="0"/>
+          <w:sz w:val="28"/>
+          <w:szCs w:val="28"/>
+          <w:lang w:eastAsia="vi-VN"/>
+          <w14:ligatures w14:val="none"/>
+        </w:rPr>
+        <w:t xml:space="preserve"> lễ, nó làm </w:t>
+      </w:r>
+      <w:r>
+        <w:rPr>
+          <w:rFonts w:asciiTheme="majorHAnsi" w:eastAsia="Times New Roman" w:hAnsiTheme="majorHAnsi" w:cstheme="majorHAnsi"/>
+          <w:color w:val="000000"/>
+          <w:spacing w:val="4"/>
+          <w:kern w:val="0"/>
+          <w:sz w:val="28"/>
+          <w:szCs w:val="28"/>
+          <w:lang w:eastAsia="vi-VN"/>
+          <w14:ligatures w14:val="none"/>
+        </w:rPr>
+        <w:t>gi</w:t>
+      </w:r>
+      <w:r>
+        <w:rPr>
+          <w:rFonts w:asciiTheme="majorHAnsi" w:eastAsia="Times New Roman" w:hAnsiTheme="majorHAnsi" w:cstheme="majorHAnsi"/>
+          <w:color w:val="000000"/>
+          <w:kern w:val="0"/>
+          <w:sz w:val="28"/>
+          <w:szCs w:val="28"/>
+          <w:lang w:eastAsia="vi-VN"/>
+          <w14:ligatures w14:val="none"/>
+        </w:rPr>
+        <w:t>ảm b</w:t>
+      </w:r>
+      <w:r>
+        <w:rPr>
+          <w:rFonts w:asciiTheme="majorHAnsi" w:eastAsia="Times New Roman" w:hAnsiTheme="majorHAnsi" w:cstheme="majorHAnsi"/>
+          <w:color w:val="000000"/>
+          <w:spacing w:val="1"/>
+          <w:kern w:val="0"/>
+          <w:sz w:val="28"/>
+          <w:szCs w:val="28"/>
+          <w:lang w:eastAsia="vi-VN"/>
+          <w14:ligatures w14:val="none"/>
+        </w:rPr>
+        <w:t>ớ</w:t>
+      </w:r>
+      <w:r>
+        <w:rPr>
+          <w:rFonts w:asciiTheme="majorHAnsi" w:eastAsia="Times New Roman" w:hAnsiTheme="majorHAnsi" w:cstheme="majorHAnsi"/>
+          <w:color w:val="000000"/>
+          <w:kern w:val="0"/>
+          <w:sz w:val="28"/>
+          <w:szCs w:val="28"/>
+          <w:lang w:eastAsia="vi-VN"/>
+          <w14:ligatures w14:val="none"/>
+        </w:rPr>
+        <w:t>t việc phải xếp hàng ch</w:t>
+      </w:r>
+      <w:r>
+        <w:rPr>
+          <w:rFonts w:asciiTheme="majorHAnsi" w:eastAsia="Times New Roman" w:hAnsiTheme="majorHAnsi" w:cstheme="majorHAnsi"/>
+          <w:color w:val="000000"/>
+          <w:spacing w:val="1"/>
+          <w:kern w:val="0"/>
+          <w:sz w:val="28"/>
+          <w:szCs w:val="28"/>
+          <w:lang w:eastAsia="vi-VN"/>
+          <w14:ligatures w14:val="none"/>
+        </w:rPr>
+        <w:t>ờ</w:t>
+      </w:r>
+      <w:r>
+        <w:rPr>
+          <w:rFonts w:asciiTheme="majorHAnsi" w:eastAsia="Times New Roman" w:hAnsiTheme="majorHAnsi" w:cstheme="majorHAnsi"/>
+          <w:color w:val="000000"/>
+          <w:spacing w:val="63"/>
+          <w:kern w:val="0"/>
+          <w:sz w:val="28"/>
+          <w:szCs w:val="28"/>
+          <w:lang w:eastAsia="vi-VN"/>
+          <w14:ligatures w14:val="none"/>
+        </w:rPr>
+        <w:t xml:space="preserve"> </w:t>
+      </w:r>
+      <w:r>
+        <w:rPr>
+          <w:rFonts w:asciiTheme="majorHAnsi" w:eastAsia="Times New Roman" w:hAnsiTheme="majorHAnsi" w:cstheme="majorHAnsi"/>
+          <w:color w:val="000000"/>
+          <w:kern w:val="0"/>
+          <w:sz w:val="28"/>
+          <w:szCs w:val="28"/>
+          <w:lang w:eastAsia="vi-VN"/>
+          <w14:ligatures w14:val="none"/>
+        </w:rPr>
+        <w:t xml:space="preserve">đợi để tìm kiếm những mặt yêu thích trong các cửa </w:t>
+      </w:r>
+      <w:r>
+        <w:rPr>
+          <w:rFonts w:asciiTheme="majorHAnsi" w:eastAsia="Times New Roman" w:hAnsiTheme="majorHAnsi" w:cstheme="majorHAnsi"/>
+          <w:color w:val="000000"/>
+          <w:kern w:val="0"/>
+          <w:sz w:val="28"/>
+          <w:szCs w:val="28"/>
+          <w:lang w:eastAsia="vi-VN"/>
+          <w14:ligatures w14:val="none"/>
+        </w:rPr>
+        <w:t xml:space="preserve">hàng. </w:t>
+      </w:r>
+      <w:r>
+        <w:rPr>
+          <w:rFonts w:asciiTheme="majorHAnsi" w:eastAsia="Times New Roman" w:hAnsiTheme="majorHAnsi" w:cstheme="majorHAnsi"/>
+          <w:color w:val="000000"/>
+          <w:spacing w:val="4"/>
+          <w:kern w:val="0"/>
+          <w:sz w:val="28"/>
+          <w:szCs w:val="28"/>
+          <w:lang w:eastAsia="vi-VN"/>
+          <w14:ligatures w14:val="none"/>
+        </w:rPr>
+        <w:t>Nh</w:t>
+      </w:r>
+      <w:r>
+        <w:rPr>
+          <w:rFonts w:asciiTheme="majorHAnsi" w:eastAsia="Times New Roman" w:hAnsiTheme="majorHAnsi" w:cstheme="majorHAnsi"/>
+          <w:color w:val="000000"/>
+          <w:kern w:val="0"/>
+          <w:sz w:val="28"/>
+          <w:szCs w:val="28"/>
+          <w:lang w:eastAsia="vi-VN"/>
+          <w14:ligatures w14:val="none"/>
+        </w:rPr>
+        <w:t>ững ưu thế của việc mua sắm trực tuyến đã làm thay thế</w:t>
+      </w:r>
+      <w:r>
+        <w:rPr>
+          <w:rFonts w:asciiTheme="majorHAnsi" w:eastAsia="Times New Roman" w:hAnsiTheme="majorHAnsi" w:cstheme="majorHAnsi"/>
+          <w:color w:val="000000"/>
+          <w:spacing w:val="13"/>
+          <w:kern w:val="0"/>
+          <w:sz w:val="28"/>
+          <w:szCs w:val="28"/>
+          <w:lang w:eastAsia="vi-VN"/>
+          <w14:ligatures w14:val="none"/>
+        </w:rPr>
+        <w:t xml:space="preserve"> </w:t>
+      </w:r>
+      <w:r>
+        <w:rPr>
+          <w:rFonts w:asciiTheme="majorHAnsi" w:eastAsia="Times New Roman" w:hAnsiTheme="majorHAnsi" w:cstheme="majorHAnsi"/>
+          <w:color w:val="000000"/>
+          <w:spacing w:val="4"/>
+          <w:kern w:val="0"/>
+          <w:sz w:val="28"/>
+          <w:szCs w:val="28"/>
+          <w:lang w:eastAsia="vi-VN"/>
+          <w14:ligatures w14:val="none"/>
+        </w:rPr>
+        <w:t>đư</w:t>
+      </w:r>
+      <w:r>
+        <w:rPr>
+          <w:rFonts w:asciiTheme="majorHAnsi" w:eastAsia="Times New Roman" w:hAnsiTheme="majorHAnsi" w:cstheme="majorHAnsi"/>
+          <w:color w:val="000000"/>
+          <w:kern w:val="0"/>
+          <w:sz w:val="28"/>
+          <w:szCs w:val="28"/>
+          <w:lang w:eastAsia="vi-VN"/>
+          <w14:ligatures w14:val="none"/>
+        </w:rPr>
+        <w:t>ợc những bất tiệ</w:t>
+      </w:r>
+      <w:r>
+        <w:rPr>
+          <w:rFonts w:asciiTheme="majorHAnsi" w:eastAsia="Times New Roman" w:hAnsiTheme="majorHAnsi" w:cstheme="majorHAnsi"/>
+          <w:color w:val="000000"/>
+          <w:spacing w:val="-4"/>
+          <w:kern w:val="0"/>
+          <w:sz w:val="28"/>
+          <w:szCs w:val="28"/>
+          <w:lang w:eastAsia="vi-VN"/>
+          <w14:ligatures w14:val="none"/>
+        </w:rPr>
+        <w:t xml:space="preserve">n </w:t>
+      </w:r>
+      <w:r>
+        <w:rPr>
+          <w:rFonts w:asciiTheme="majorHAnsi" w:eastAsia="Times New Roman" w:hAnsiTheme="majorHAnsi" w:cstheme="majorHAnsi"/>
+          <w:color w:val="000000"/>
+          <w:kern w:val="0"/>
+          <w:sz w:val="28"/>
+          <w:szCs w:val="28"/>
+          <w:lang w:eastAsia="vi-VN"/>
+          <w14:ligatures w14:val="none"/>
+        </w:rPr>
+        <w:t>trong cách mua bán truyề</w:t>
+      </w:r>
+      <w:r>
+        <w:rPr>
+          <w:rFonts w:asciiTheme="majorHAnsi" w:eastAsia="Times New Roman" w:hAnsiTheme="majorHAnsi" w:cstheme="majorHAnsi"/>
+          <w:color w:val="000000"/>
+          <w:spacing w:val="4"/>
+          <w:kern w:val="0"/>
+          <w:sz w:val="28"/>
+          <w:szCs w:val="28"/>
+          <w:lang w:eastAsia="vi-VN"/>
+          <w14:ligatures w14:val="none"/>
+        </w:rPr>
+        <w:t xml:space="preserve">n </w:t>
+      </w:r>
+      <w:r>
+        <w:rPr>
+          <w:rFonts w:asciiTheme="majorHAnsi" w:eastAsia="Times New Roman" w:hAnsiTheme="majorHAnsi" w:cstheme="majorHAnsi"/>
+          <w:color w:val="000000"/>
+          <w:spacing w:val="3"/>
+          <w:kern w:val="0"/>
+          <w:sz w:val="28"/>
+          <w:szCs w:val="28"/>
+          <w:lang w:eastAsia="vi-VN"/>
+          <w14:ligatures w14:val="none"/>
+        </w:rPr>
+        <w:t>th</w:t>
+      </w:r>
+      <w:r>
+        <w:rPr>
+          <w:rFonts w:asciiTheme="majorHAnsi" w:eastAsia="Times New Roman" w:hAnsiTheme="majorHAnsi" w:cstheme="majorHAnsi"/>
+          <w:color w:val="000000"/>
+          <w:kern w:val="0"/>
+          <w:sz w:val="28"/>
+          <w:szCs w:val="28"/>
+          <w:lang w:eastAsia="vi-VN"/>
+          <w14:ligatures w14:val="none"/>
+        </w:rPr>
+        <w:t>ống. Người tiêu dùng, khi mua sắm trực tuyến, h</w:t>
+      </w:r>
+      <w:r>
+        <w:rPr>
+          <w:rFonts w:asciiTheme="majorHAnsi" w:eastAsia="Times New Roman" w:hAnsiTheme="majorHAnsi" w:cstheme="majorHAnsi"/>
+          <w:color w:val="000000"/>
+          <w:spacing w:val="4"/>
+          <w:kern w:val="0"/>
+          <w:sz w:val="28"/>
+          <w:szCs w:val="28"/>
+          <w:lang w:eastAsia="vi-VN"/>
+          <w14:ligatures w14:val="none"/>
+        </w:rPr>
+        <w:t>ọ</w:t>
+      </w:r>
+      <w:r>
+        <w:rPr>
+          <w:rFonts w:asciiTheme="majorHAnsi" w:eastAsia="Times New Roman" w:hAnsiTheme="majorHAnsi" w:cstheme="majorHAnsi"/>
+          <w:color w:val="000000"/>
+          <w:kern w:val="0"/>
+          <w:sz w:val="28"/>
+          <w:szCs w:val="28"/>
+          <w:lang w:eastAsia="vi-VN"/>
+          <w14:ligatures w14:val="none"/>
+        </w:rPr>
+        <w:t xml:space="preserve"> có </w:t>
+      </w:r>
+      <w:r>
+        <w:rPr>
+          <w:rFonts w:asciiTheme="majorHAnsi" w:eastAsia="Times New Roman" w:hAnsiTheme="majorHAnsi" w:cstheme="majorHAnsi"/>
+          <w:color w:val="000000"/>
+          <w:spacing w:val="3"/>
+          <w:kern w:val="0"/>
+          <w:sz w:val="28"/>
+          <w:szCs w:val="28"/>
+          <w:lang w:eastAsia="vi-VN"/>
+          <w14:ligatures w14:val="none"/>
+        </w:rPr>
+        <w:t>th</w:t>
+      </w:r>
+      <w:r>
+        <w:rPr>
+          <w:rFonts w:asciiTheme="majorHAnsi" w:eastAsia="Times New Roman" w:hAnsiTheme="majorHAnsi" w:cstheme="majorHAnsi"/>
+          <w:color w:val="000000"/>
+          <w:kern w:val="0"/>
+          <w:sz w:val="28"/>
+          <w:szCs w:val="28"/>
+          <w:lang w:eastAsia="vi-VN"/>
+          <w14:ligatures w14:val="none"/>
+        </w:rPr>
+        <w:t>ể mua sản phẩm được lựa chọn nhanh chóng bằng cách thực hiện m</w:t>
+      </w:r>
+      <w:r>
+        <w:rPr>
+          <w:rFonts w:asciiTheme="majorHAnsi" w:eastAsia="Times New Roman" w:hAnsiTheme="majorHAnsi" w:cstheme="majorHAnsi"/>
+          <w:color w:val="000000"/>
+          <w:spacing w:val="4"/>
+          <w:kern w:val="0"/>
+          <w:sz w:val="28"/>
+          <w:szCs w:val="28"/>
+          <w:lang w:eastAsia="vi-VN"/>
+          <w14:ligatures w14:val="none"/>
+        </w:rPr>
+        <w:t>ộ</w:t>
+      </w:r>
+      <w:r>
+        <w:rPr>
+          <w:rFonts w:asciiTheme="majorHAnsi" w:eastAsia="Times New Roman" w:hAnsiTheme="majorHAnsi" w:cstheme="majorHAnsi"/>
+          <w:color w:val="000000"/>
+          <w:kern w:val="0"/>
+          <w:sz w:val="28"/>
+          <w:szCs w:val="28"/>
+          <w:lang w:eastAsia="vi-VN"/>
+          <w14:ligatures w14:val="none"/>
+        </w:rPr>
+        <w:t>t s</w:t>
+      </w:r>
+      <w:r>
+        <w:rPr>
+          <w:rFonts w:asciiTheme="majorHAnsi" w:eastAsia="Times New Roman" w:hAnsiTheme="majorHAnsi" w:cstheme="majorHAnsi"/>
+          <w:color w:val="000000"/>
+          <w:spacing w:val="4"/>
+          <w:kern w:val="0"/>
+          <w:sz w:val="28"/>
+          <w:szCs w:val="28"/>
+          <w:lang w:eastAsia="vi-VN"/>
+          <w14:ligatures w14:val="none"/>
+        </w:rPr>
+        <w:t>ố</w:t>
+      </w:r>
+      <w:r>
+        <w:rPr>
+          <w:rFonts w:asciiTheme="majorHAnsi" w:eastAsia="Times New Roman" w:hAnsiTheme="majorHAnsi" w:cstheme="majorHAnsi"/>
+          <w:color w:val="000000"/>
+          <w:kern w:val="0"/>
+          <w:sz w:val="28"/>
+          <w:szCs w:val="28"/>
+          <w:lang w:eastAsia="vi-VN"/>
+          <w14:ligatures w14:val="none"/>
+        </w:rPr>
+        <w:t xml:space="preserve"> cú nhấ</w:t>
+      </w:r>
+      <w:r>
+        <w:rPr>
+          <w:rFonts w:asciiTheme="majorHAnsi" w:eastAsia="Times New Roman" w:hAnsiTheme="majorHAnsi" w:cstheme="majorHAnsi"/>
+          <w:color w:val="000000"/>
+          <w:spacing w:val="-4"/>
+          <w:kern w:val="0"/>
+          <w:sz w:val="28"/>
+          <w:szCs w:val="28"/>
+          <w:lang w:eastAsia="vi-VN"/>
+          <w14:ligatures w14:val="none"/>
+        </w:rPr>
+        <w:t xml:space="preserve">p </w:t>
+      </w:r>
+      <w:r>
+        <w:rPr>
+          <w:rFonts w:asciiTheme="majorHAnsi" w:eastAsia="Times New Roman" w:hAnsiTheme="majorHAnsi" w:cstheme="majorHAnsi"/>
+          <w:color w:val="000000"/>
+          <w:kern w:val="0"/>
+          <w:sz w:val="28"/>
+          <w:szCs w:val="28"/>
+          <w:lang w:eastAsia="vi-VN"/>
+          <w14:ligatures w14:val="none"/>
+        </w:rPr>
+        <w:t>chuột, h</w:t>
+      </w:r>
+      <w:r>
+        <w:rPr>
+          <w:rFonts w:asciiTheme="majorHAnsi" w:eastAsia="Times New Roman" w:hAnsiTheme="majorHAnsi" w:cstheme="majorHAnsi"/>
+          <w:color w:val="000000"/>
+          <w:spacing w:val="4"/>
+          <w:kern w:val="0"/>
+          <w:sz w:val="28"/>
+          <w:szCs w:val="28"/>
+          <w:lang w:eastAsia="vi-VN"/>
+          <w14:ligatures w14:val="none"/>
+        </w:rPr>
+        <w:t>ọ</w:t>
+      </w:r>
+      <w:r>
+        <w:rPr>
+          <w:rFonts w:asciiTheme="majorHAnsi" w:eastAsia="Times New Roman" w:hAnsiTheme="majorHAnsi" w:cstheme="majorHAnsi"/>
+          <w:color w:val="000000"/>
+          <w:kern w:val="0"/>
+          <w:sz w:val="28"/>
+          <w:szCs w:val="28"/>
+          <w:lang w:eastAsia="vi-VN"/>
+          <w14:ligatures w14:val="none"/>
+        </w:rPr>
+        <w:t xml:space="preserve"> có thể</w:t>
+      </w:r>
+      <w:r>
+        <w:rPr>
+          <w:rFonts w:asciiTheme="majorHAnsi" w:eastAsia="Times New Roman" w:hAnsiTheme="majorHAnsi" w:cstheme="majorHAnsi"/>
+          <w:color w:val="000000"/>
+          <w:spacing w:val="85"/>
+          <w:kern w:val="0"/>
+          <w:sz w:val="28"/>
+          <w:szCs w:val="28"/>
+          <w:lang w:eastAsia="vi-VN"/>
+          <w14:ligatures w14:val="none"/>
+        </w:rPr>
+        <w:t xml:space="preserve"> </w:t>
+      </w:r>
+      <w:r>
+        <w:rPr>
+          <w:rFonts w:asciiTheme="majorHAnsi" w:eastAsia="Times New Roman" w:hAnsiTheme="majorHAnsi" w:cstheme="majorHAnsi"/>
+          <w:color w:val="000000"/>
+          <w:spacing w:val="-7"/>
+          <w:kern w:val="0"/>
+          <w:sz w:val="28"/>
+          <w:szCs w:val="28"/>
+          <w:lang w:eastAsia="vi-VN"/>
+          <w14:ligatures w14:val="none"/>
+        </w:rPr>
+        <w:t>ch</w:t>
+      </w:r>
+      <w:r>
+        <w:rPr>
+          <w:rFonts w:asciiTheme="majorHAnsi" w:eastAsia="Times New Roman" w:hAnsiTheme="majorHAnsi" w:cstheme="majorHAnsi"/>
+          <w:color w:val="000000"/>
+          <w:kern w:val="0"/>
+          <w:sz w:val="28"/>
+          <w:szCs w:val="28"/>
+          <w:lang w:eastAsia="vi-VN"/>
+          <w14:ligatures w14:val="none"/>
+        </w:rPr>
+        <w:t>ọn và mua những mặt hàng yêu thích từ</w:t>
+      </w:r>
+      <w:r>
+        <w:rPr>
+          <w:rFonts w:asciiTheme="majorHAnsi" w:eastAsia="Times New Roman" w:hAnsiTheme="majorHAnsi" w:cstheme="majorHAnsi"/>
+          <w:color w:val="000000"/>
+          <w:spacing w:val="85"/>
+          <w:kern w:val="0"/>
+          <w:sz w:val="28"/>
+          <w:szCs w:val="28"/>
+          <w:lang w:eastAsia="vi-VN"/>
+          <w14:ligatures w14:val="none"/>
+        </w:rPr>
+        <w:t xml:space="preserve"> </w:t>
+      </w:r>
+      <w:r>
+        <w:rPr>
+          <w:rFonts w:asciiTheme="majorHAnsi" w:eastAsia="Times New Roman" w:hAnsiTheme="majorHAnsi" w:cstheme="majorHAnsi"/>
+          <w:color w:val="000000"/>
+          <w:spacing w:val="-4"/>
+          <w:kern w:val="0"/>
+          <w:sz w:val="28"/>
+          <w:szCs w:val="28"/>
+          <w:lang w:eastAsia="vi-VN"/>
+          <w14:ligatures w14:val="none"/>
+        </w:rPr>
+        <w:t>th</w:t>
+      </w:r>
+      <w:r>
+        <w:rPr>
+          <w:rFonts w:asciiTheme="majorHAnsi" w:eastAsia="Times New Roman" w:hAnsiTheme="majorHAnsi" w:cstheme="majorHAnsi"/>
+          <w:color w:val="000000"/>
+          <w:spacing w:val="3"/>
+          <w:kern w:val="0"/>
+          <w:sz w:val="28"/>
+          <w:szCs w:val="28"/>
+          <w:lang w:eastAsia="vi-VN"/>
+          <w14:ligatures w14:val="none"/>
+        </w:rPr>
+        <w:t>ị</w:t>
+      </w:r>
+      <w:r>
+        <w:rPr>
+          <w:rFonts w:asciiTheme="majorHAnsi" w:eastAsia="Times New Roman" w:hAnsiTheme="majorHAnsi" w:cstheme="majorHAnsi"/>
+          <w:color w:val="000000"/>
+          <w:spacing w:val="85"/>
+          <w:kern w:val="0"/>
+          <w:sz w:val="28"/>
+          <w:szCs w:val="28"/>
+          <w:lang w:eastAsia="vi-VN"/>
+          <w14:ligatures w14:val="none"/>
+        </w:rPr>
+        <w:t xml:space="preserve"> </w:t>
+      </w:r>
+      <w:r>
+        <w:rPr>
+          <w:rFonts w:asciiTheme="majorHAnsi" w:eastAsia="Times New Roman" w:hAnsiTheme="majorHAnsi" w:cstheme="majorHAnsi"/>
+          <w:color w:val="000000"/>
+          <w:kern w:val="0"/>
+          <w:sz w:val="28"/>
+          <w:szCs w:val="28"/>
+          <w:lang w:eastAsia="vi-VN"/>
+          <w14:ligatures w14:val="none"/>
+        </w:rPr>
+        <w:t>trườ</w:t>
+      </w:r>
+      <w:r>
+        <w:rPr>
+          <w:rFonts w:asciiTheme="majorHAnsi" w:eastAsia="Times New Roman" w:hAnsiTheme="majorHAnsi" w:cstheme="majorHAnsi"/>
+          <w:color w:val="000000"/>
+          <w:spacing w:val="3"/>
+          <w:kern w:val="0"/>
+          <w:sz w:val="28"/>
+          <w:szCs w:val="28"/>
+          <w:lang w:eastAsia="vi-VN"/>
+          <w14:ligatures w14:val="none"/>
+        </w:rPr>
+        <w:t>ng vô t</w:t>
+      </w:r>
+      <w:r>
+        <w:rPr>
+          <w:rFonts w:asciiTheme="majorHAnsi" w:eastAsia="Times New Roman" w:hAnsiTheme="majorHAnsi" w:cstheme="majorHAnsi"/>
+          <w:color w:val="000000"/>
+          <w:kern w:val="0"/>
+          <w:sz w:val="28"/>
+          <w:szCs w:val="28"/>
+          <w:lang w:eastAsia="vi-VN"/>
+          <w14:ligatures w14:val="none"/>
+        </w:rPr>
+        <w:t xml:space="preserve">ận và không giới hạn do </w:t>
+      </w:r>
+      <w:proofErr w:type="spellStart"/>
+      <w:r>
+        <w:rPr>
+          <w:rFonts w:asciiTheme="majorHAnsi" w:eastAsia="Times New Roman" w:hAnsiTheme="majorHAnsi" w:cstheme="majorHAnsi"/>
+          <w:color w:val="000000"/>
+          <w:kern w:val="0"/>
+          <w:sz w:val="28"/>
+          <w:szCs w:val="28"/>
+          <w:lang w:eastAsia="vi-VN"/>
+          <w14:ligatures w14:val="none"/>
+        </w:rPr>
+        <w:t>internet</w:t>
+      </w:r>
+      <w:proofErr w:type="spellEnd"/>
+      <w:r>
+        <w:rPr>
+          <w:rFonts w:asciiTheme="majorHAnsi" w:eastAsia="Times New Roman" w:hAnsiTheme="majorHAnsi" w:cstheme="majorHAnsi"/>
+          <w:color w:val="000000"/>
+          <w:kern w:val="0"/>
+          <w:sz w:val="28"/>
+          <w:szCs w:val="28"/>
+          <w:lang w:eastAsia="vi-VN"/>
+          <w14:ligatures w14:val="none"/>
+        </w:rPr>
+        <w:t xml:space="preserve"> cung cấp, h</w:t>
+      </w:r>
+      <w:r>
+        <w:rPr>
+          <w:rFonts w:asciiTheme="majorHAnsi" w:eastAsia="Times New Roman" w:hAnsiTheme="majorHAnsi" w:cstheme="majorHAnsi"/>
+          <w:color w:val="000000"/>
+          <w:spacing w:val="4"/>
+          <w:kern w:val="0"/>
+          <w:sz w:val="28"/>
+          <w:szCs w:val="28"/>
+          <w:lang w:eastAsia="vi-VN"/>
+          <w14:ligatures w14:val="none"/>
+        </w:rPr>
+        <w:t>ọ</w:t>
+      </w:r>
+      <w:r>
+        <w:rPr>
+          <w:rFonts w:asciiTheme="majorHAnsi" w:eastAsia="Times New Roman" w:hAnsiTheme="majorHAnsi" w:cstheme="majorHAnsi"/>
+          <w:color w:val="000000"/>
+          <w:kern w:val="0"/>
+          <w:sz w:val="28"/>
+          <w:szCs w:val="28"/>
+          <w:lang w:eastAsia="vi-VN"/>
+          <w14:ligatures w14:val="none"/>
+        </w:rPr>
+        <w:t xml:space="preserve"> không cần phải đi đến các cửa hàng, và không b</w:t>
+      </w:r>
+      <w:r>
+        <w:rPr>
+          <w:rFonts w:asciiTheme="majorHAnsi" w:eastAsia="Times New Roman" w:hAnsiTheme="majorHAnsi" w:cstheme="majorHAnsi"/>
+          <w:color w:val="000000"/>
+          <w:spacing w:val="3"/>
+          <w:kern w:val="0"/>
+          <w:sz w:val="28"/>
+          <w:szCs w:val="28"/>
+          <w:lang w:eastAsia="vi-VN"/>
+          <w14:ligatures w14:val="none"/>
+        </w:rPr>
+        <w:t>ị</w:t>
+      </w:r>
+      <w:r>
+        <w:rPr>
+          <w:rFonts w:asciiTheme="majorHAnsi" w:eastAsia="Times New Roman" w:hAnsiTheme="majorHAnsi" w:cstheme="majorHAnsi"/>
+          <w:color w:val="000000"/>
+          <w:spacing w:val="5"/>
+          <w:kern w:val="0"/>
+          <w:sz w:val="28"/>
+          <w:szCs w:val="28"/>
+          <w:lang w:eastAsia="vi-VN"/>
+          <w14:ligatures w14:val="none"/>
+        </w:rPr>
+        <w:t xml:space="preserve"> </w:t>
+      </w:r>
+      <w:r>
+        <w:rPr>
+          <w:rFonts w:asciiTheme="majorHAnsi" w:eastAsia="Times New Roman" w:hAnsiTheme="majorHAnsi" w:cstheme="majorHAnsi"/>
+          <w:color w:val="000000"/>
+          <w:spacing w:val="4"/>
+          <w:kern w:val="0"/>
+          <w:sz w:val="28"/>
+          <w:szCs w:val="28"/>
+          <w:lang w:eastAsia="vi-VN"/>
+          <w14:ligatures w14:val="none"/>
+        </w:rPr>
+        <w:t>gi</w:t>
+      </w:r>
+      <w:r>
+        <w:rPr>
+          <w:rFonts w:asciiTheme="majorHAnsi" w:eastAsia="Times New Roman" w:hAnsiTheme="majorHAnsi" w:cstheme="majorHAnsi"/>
+          <w:color w:val="000000"/>
+          <w:spacing w:val="1"/>
+          <w:kern w:val="0"/>
+          <w:sz w:val="28"/>
+          <w:szCs w:val="28"/>
+          <w:lang w:eastAsia="vi-VN"/>
+          <w14:ligatures w14:val="none"/>
+        </w:rPr>
+        <w:t>ớ</w:t>
+      </w:r>
+      <w:r>
+        <w:rPr>
+          <w:rFonts w:asciiTheme="majorHAnsi" w:eastAsia="Times New Roman" w:hAnsiTheme="majorHAnsi" w:cstheme="majorHAnsi"/>
+          <w:color w:val="000000"/>
+          <w:kern w:val="0"/>
+          <w:sz w:val="28"/>
+          <w:szCs w:val="28"/>
+          <w:lang w:eastAsia="vi-VN"/>
+          <w14:ligatures w14:val="none"/>
+        </w:rPr>
+        <w:t>i hạn bởi gi</w:t>
+      </w:r>
+      <w:r>
+        <w:rPr>
+          <w:rFonts w:asciiTheme="majorHAnsi" w:eastAsia="Times New Roman" w:hAnsiTheme="majorHAnsi" w:cstheme="majorHAnsi"/>
+          <w:color w:val="000000"/>
+          <w:spacing w:val="1"/>
+          <w:kern w:val="0"/>
+          <w:sz w:val="28"/>
+          <w:szCs w:val="28"/>
+          <w:lang w:eastAsia="vi-VN"/>
+          <w14:ligatures w14:val="none"/>
+        </w:rPr>
+        <w:t>ờ</w:t>
+      </w:r>
+      <w:r>
+        <w:rPr>
+          <w:rFonts w:asciiTheme="majorHAnsi" w:eastAsia="Times New Roman" w:hAnsiTheme="majorHAnsi" w:cstheme="majorHAnsi"/>
+          <w:color w:val="000000"/>
+          <w:kern w:val="0"/>
+          <w:sz w:val="28"/>
+          <w:szCs w:val="28"/>
+          <w:lang w:eastAsia="vi-VN"/>
+          <w14:ligatures w14:val="none"/>
+        </w:rPr>
+        <w:t xml:space="preserve"> m</w:t>
+      </w:r>
+      <w:r>
+        <w:rPr>
+          <w:rFonts w:asciiTheme="majorHAnsi" w:eastAsia="Times New Roman" w:hAnsiTheme="majorHAnsi" w:cstheme="majorHAnsi"/>
+          <w:color w:val="000000"/>
+          <w:spacing w:val="1"/>
+          <w:kern w:val="0"/>
+          <w:sz w:val="28"/>
+          <w:szCs w:val="28"/>
+          <w:lang w:eastAsia="vi-VN"/>
+          <w14:ligatures w14:val="none"/>
+        </w:rPr>
+        <w:t>ở</w:t>
+      </w:r>
+      <w:r>
+        <w:rPr>
+          <w:rFonts w:asciiTheme="majorHAnsi" w:eastAsia="Times New Roman" w:hAnsiTheme="majorHAnsi" w:cstheme="majorHAnsi"/>
+          <w:color w:val="000000"/>
+          <w:kern w:val="0"/>
+          <w:sz w:val="28"/>
+          <w:szCs w:val="28"/>
+          <w:lang w:eastAsia="vi-VN"/>
+          <w14:ligatures w14:val="none"/>
+        </w:rPr>
+        <w:t xml:space="preserve"> cửa, h</w:t>
+      </w:r>
+      <w:r>
+        <w:rPr>
+          <w:rFonts w:asciiTheme="majorHAnsi" w:eastAsia="Times New Roman" w:hAnsiTheme="majorHAnsi" w:cstheme="majorHAnsi"/>
+          <w:color w:val="000000"/>
+          <w:spacing w:val="4"/>
+          <w:kern w:val="0"/>
+          <w:sz w:val="28"/>
+          <w:szCs w:val="28"/>
+          <w:lang w:eastAsia="vi-VN"/>
+          <w14:ligatures w14:val="none"/>
+        </w:rPr>
+        <w:t>ọ</w:t>
+      </w:r>
+      <w:r>
+        <w:rPr>
+          <w:rFonts w:asciiTheme="majorHAnsi" w:eastAsia="Times New Roman" w:hAnsiTheme="majorHAnsi" w:cstheme="majorHAnsi"/>
+          <w:color w:val="000000"/>
+          <w:kern w:val="0"/>
+          <w:sz w:val="28"/>
+          <w:szCs w:val="28"/>
+          <w:lang w:eastAsia="vi-VN"/>
+          <w14:ligatures w14:val="none"/>
+        </w:rPr>
+        <w:t xml:space="preserve"> có th</w:t>
+      </w:r>
+      <w:r>
+        <w:rPr>
+          <w:rFonts w:asciiTheme="majorHAnsi" w:eastAsia="Times New Roman" w:hAnsiTheme="majorHAnsi" w:cstheme="majorHAnsi"/>
+          <w:color w:val="000000"/>
+          <w:spacing w:val="2"/>
+          <w:kern w:val="0"/>
+          <w:sz w:val="28"/>
+          <w:szCs w:val="28"/>
+          <w:lang w:eastAsia="vi-VN"/>
+          <w14:ligatures w14:val="none"/>
+        </w:rPr>
+        <w:t>ể</w:t>
+      </w:r>
+      <w:r>
+        <w:rPr>
+          <w:rFonts w:asciiTheme="majorHAnsi" w:eastAsia="Times New Roman" w:hAnsiTheme="majorHAnsi" w:cstheme="majorHAnsi"/>
+          <w:color w:val="000000"/>
+          <w:spacing w:val="13"/>
+          <w:kern w:val="0"/>
+          <w:sz w:val="28"/>
+          <w:szCs w:val="28"/>
+          <w:lang w:eastAsia="vi-VN"/>
+          <w14:ligatures w14:val="none"/>
+        </w:rPr>
+        <w:t xml:space="preserve"> </w:t>
+      </w:r>
+      <w:r>
+        <w:rPr>
+          <w:rFonts w:asciiTheme="majorHAnsi" w:eastAsia="Times New Roman" w:hAnsiTheme="majorHAnsi" w:cstheme="majorHAnsi"/>
+          <w:color w:val="000000"/>
+          <w:kern w:val="0"/>
+          <w:sz w:val="28"/>
+          <w:szCs w:val="28"/>
+          <w:lang w:eastAsia="vi-VN"/>
+          <w14:ligatures w14:val="none"/>
+        </w:rPr>
+        <w:t>đặt hàng mọi lúc, mọi nơi</w:t>
+      </w:r>
+      <w:r>
+        <w:rPr>
+          <w:rFonts w:asciiTheme="majorHAnsi" w:eastAsia="Times New Roman" w:hAnsiTheme="majorHAnsi" w:cstheme="majorHAnsi"/>
+          <w:color w:val="000000"/>
+          <w:kern w:val="0"/>
+          <w:sz w:val="28"/>
+          <w:szCs w:val="28"/>
+          <w:lang w:eastAsia="vi-VN"/>
+          <w14:ligatures w14:val="none"/>
+        </w:rPr>
+        <w:t xml:space="preserve"> v</w:t>
+      </w:r>
+      <w:r>
+        <w:rPr>
+          <w:rFonts w:asciiTheme="majorHAnsi" w:eastAsia="Times New Roman" w:hAnsiTheme="majorHAnsi" w:cstheme="majorHAnsi"/>
+          <w:color w:val="000000"/>
+          <w:kern w:val="0"/>
+          <w:sz w:val="28"/>
+          <w:szCs w:val="28"/>
+          <w:lang w:eastAsia="vi-VN"/>
+          <w14:ligatures w14:val="none"/>
+        </w:rPr>
+        <w:t xml:space="preserve">à hơn nữa </w:t>
+      </w:r>
+      <w:r>
+        <w:rPr>
+          <w:rFonts w:asciiTheme="majorHAnsi" w:eastAsia="Times New Roman" w:hAnsiTheme="majorHAnsi" w:cstheme="majorHAnsi"/>
+          <w:color w:val="000000"/>
+          <w:spacing w:val="4"/>
+          <w:kern w:val="0"/>
+          <w:sz w:val="28"/>
+          <w:szCs w:val="28"/>
+          <w:lang w:eastAsia="vi-VN"/>
+          <w14:ligatures w14:val="none"/>
+        </w:rPr>
+        <w:t>vi</w:t>
+      </w:r>
+      <w:r>
+        <w:rPr>
+          <w:rFonts w:asciiTheme="majorHAnsi" w:eastAsia="Times New Roman" w:hAnsiTheme="majorHAnsi" w:cstheme="majorHAnsi"/>
+          <w:color w:val="000000"/>
+          <w:kern w:val="0"/>
+          <w:sz w:val="28"/>
+          <w:szCs w:val="28"/>
+          <w:lang w:eastAsia="vi-VN"/>
+          <w14:ligatures w14:val="none"/>
+        </w:rPr>
+        <w:t>ệc giao hàng có thể</w:t>
+      </w:r>
+      <w:r>
+        <w:rPr>
+          <w:rFonts w:asciiTheme="majorHAnsi" w:eastAsia="Times New Roman" w:hAnsiTheme="majorHAnsi" w:cstheme="majorHAnsi"/>
+          <w:color w:val="000000"/>
+          <w:spacing w:val="92"/>
+          <w:kern w:val="0"/>
+          <w:sz w:val="28"/>
+          <w:szCs w:val="28"/>
+          <w:lang w:eastAsia="vi-VN"/>
+          <w14:ligatures w14:val="none"/>
+        </w:rPr>
+        <w:t xml:space="preserve"> </w:t>
+      </w:r>
+      <w:r>
+        <w:rPr>
+          <w:rFonts w:asciiTheme="majorHAnsi" w:eastAsia="Times New Roman" w:hAnsiTheme="majorHAnsi" w:cstheme="majorHAnsi"/>
+          <w:color w:val="000000"/>
+          <w:spacing w:val="4"/>
+          <w:kern w:val="0"/>
+          <w:sz w:val="28"/>
+          <w:szCs w:val="28"/>
+          <w:lang w:eastAsia="vi-VN"/>
+          <w14:ligatures w14:val="none"/>
+        </w:rPr>
+        <w:t>đư</w:t>
+      </w:r>
+      <w:r>
+        <w:rPr>
+          <w:rFonts w:asciiTheme="majorHAnsi" w:eastAsia="Times New Roman" w:hAnsiTheme="majorHAnsi" w:cstheme="majorHAnsi"/>
+          <w:color w:val="000000"/>
+          <w:spacing w:val="1"/>
+          <w:kern w:val="0"/>
+          <w:sz w:val="28"/>
+          <w:szCs w:val="28"/>
+          <w:lang w:eastAsia="vi-VN"/>
+          <w14:ligatures w14:val="none"/>
+        </w:rPr>
+        <w:t>ợ</w:t>
+      </w:r>
+      <w:r>
+        <w:rPr>
+          <w:rFonts w:asciiTheme="majorHAnsi" w:eastAsia="Times New Roman" w:hAnsiTheme="majorHAnsi" w:cstheme="majorHAnsi"/>
+          <w:color w:val="000000"/>
+          <w:kern w:val="0"/>
+          <w:sz w:val="28"/>
+          <w:szCs w:val="28"/>
+          <w:lang w:eastAsia="vi-VN"/>
+          <w14:ligatures w14:val="none"/>
+        </w:rPr>
+        <w:t>c yêu cầu không ch</w:t>
+      </w:r>
+      <w:r>
+        <w:rPr>
+          <w:rFonts w:asciiTheme="majorHAnsi" w:eastAsia="Times New Roman" w:hAnsiTheme="majorHAnsi" w:cstheme="majorHAnsi"/>
+          <w:color w:val="000000"/>
+          <w:spacing w:val="3"/>
+          <w:kern w:val="0"/>
+          <w:sz w:val="28"/>
+          <w:szCs w:val="28"/>
+          <w:lang w:eastAsia="vi-VN"/>
+          <w14:ligatures w14:val="none"/>
+        </w:rPr>
+        <w:t>ỉ</w:t>
+      </w:r>
+      <w:r>
+        <w:rPr>
+          <w:rFonts w:asciiTheme="majorHAnsi" w:eastAsia="Times New Roman" w:hAnsiTheme="majorHAnsi" w:cstheme="majorHAnsi"/>
+          <w:color w:val="000000"/>
+          <w:spacing w:val="92"/>
+          <w:kern w:val="0"/>
+          <w:sz w:val="28"/>
+          <w:szCs w:val="28"/>
+          <w:lang w:eastAsia="vi-VN"/>
+          <w14:ligatures w14:val="none"/>
+        </w:rPr>
+        <w:t xml:space="preserve"> </w:t>
+      </w:r>
+      <w:r>
+        <w:rPr>
+          <w:rFonts w:asciiTheme="majorHAnsi" w:eastAsia="Times New Roman" w:hAnsiTheme="majorHAnsi" w:cstheme="majorHAnsi"/>
+          <w:color w:val="000000"/>
+          <w:kern w:val="0"/>
+          <w:sz w:val="28"/>
+          <w:szCs w:val="28"/>
+          <w:lang w:eastAsia="vi-VN"/>
+          <w14:ligatures w14:val="none"/>
+        </w:rPr>
+        <w:t>đến nơi cư trú mà còn ở</w:t>
+      </w:r>
+      <w:r>
+        <w:rPr>
+          <w:rFonts w:asciiTheme="majorHAnsi" w:eastAsia="Times New Roman" w:hAnsiTheme="majorHAnsi" w:cstheme="majorHAnsi"/>
+          <w:color w:val="000000"/>
+          <w:spacing w:val="92"/>
+          <w:kern w:val="0"/>
+          <w:sz w:val="28"/>
+          <w:szCs w:val="28"/>
+          <w:lang w:eastAsia="vi-VN"/>
+          <w14:ligatures w14:val="none"/>
+        </w:rPr>
+        <w:t xml:space="preserve"> </w:t>
+      </w:r>
+      <w:r>
+        <w:rPr>
+          <w:rFonts w:asciiTheme="majorHAnsi" w:eastAsia="Times New Roman" w:hAnsiTheme="majorHAnsi" w:cstheme="majorHAnsi"/>
+          <w:color w:val="000000"/>
+          <w:kern w:val="0"/>
+          <w:sz w:val="28"/>
+          <w:szCs w:val="28"/>
+          <w:lang w:eastAsia="vi-VN"/>
+          <w14:ligatures w14:val="none"/>
+        </w:rPr>
+        <w:t xml:space="preserve">nơi làm </w:t>
+      </w:r>
+      <w:r>
+        <w:rPr>
+          <w:rFonts w:asciiTheme="majorHAnsi" w:eastAsia="Times New Roman" w:hAnsiTheme="majorHAnsi" w:cstheme="majorHAnsi"/>
+          <w:color w:val="000000"/>
+          <w:spacing w:val="4"/>
+          <w:kern w:val="0"/>
+          <w:sz w:val="28"/>
+          <w:szCs w:val="28"/>
+          <w:lang w:eastAsia="vi-VN"/>
+          <w14:ligatures w14:val="none"/>
+        </w:rPr>
+        <w:t>vi</w:t>
+      </w:r>
+      <w:r>
+        <w:rPr>
+          <w:rFonts w:asciiTheme="majorHAnsi" w:eastAsia="Times New Roman" w:hAnsiTheme="majorHAnsi" w:cstheme="majorHAnsi"/>
+          <w:color w:val="000000"/>
+          <w:kern w:val="0"/>
+          <w:sz w:val="28"/>
+          <w:szCs w:val="28"/>
+          <w:lang w:eastAsia="vi-VN"/>
+          <w14:ligatures w14:val="none"/>
+        </w:rPr>
+        <w:t>ệc, do đó người tiêu dùng có thể mua sản phẩm với điều kiện thuận l</w:t>
+      </w:r>
+      <w:r>
+        <w:rPr>
+          <w:rFonts w:asciiTheme="majorHAnsi" w:eastAsia="Times New Roman" w:hAnsiTheme="majorHAnsi" w:cstheme="majorHAnsi"/>
+          <w:color w:val="000000"/>
+          <w:spacing w:val="1"/>
+          <w:kern w:val="0"/>
+          <w:sz w:val="28"/>
+          <w:szCs w:val="28"/>
+          <w:lang w:eastAsia="vi-VN"/>
+          <w14:ligatures w14:val="none"/>
+        </w:rPr>
+        <w:t>ợ</w:t>
+      </w:r>
+      <w:r>
+        <w:rPr>
+          <w:rFonts w:asciiTheme="majorHAnsi" w:eastAsia="Times New Roman" w:hAnsiTheme="majorHAnsi" w:cstheme="majorHAnsi"/>
+          <w:color w:val="000000"/>
+          <w:kern w:val="0"/>
+          <w:sz w:val="28"/>
+          <w:szCs w:val="28"/>
+          <w:lang w:eastAsia="vi-VN"/>
+          <w14:ligatures w14:val="none"/>
+        </w:rPr>
+        <w:t>i nhất (giá cả, chất lượng, giảm giá khác) phù h</w:t>
+      </w:r>
+      <w:r>
+        <w:rPr>
+          <w:rFonts w:asciiTheme="majorHAnsi" w:eastAsia="Times New Roman" w:hAnsiTheme="majorHAnsi" w:cstheme="majorHAnsi"/>
+          <w:color w:val="000000"/>
+          <w:spacing w:val="1"/>
+          <w:kern w:val="0"/>
+          <w:sz w:val="28"/>
+          <w:szCs w:val="28"/>
+          <w:lang w:eastAsia="vi-VN"/>
+          <w14:ligatures w14:val="none"/>
+        </w:rPr>
+        <w:t>ợ</w:t>
+      </w:r>
+      <w:r>
+        <w:rPr>
+          <w:rFonts w:asciiTheme="majorHAnsi" w:eastAsia="Times New Roman" w:hAnsiTheme="majorHAnsi" w:cstheme="majorHAnsi"/>
+          <w:color w:val="000000"/>
+          <w:kern w:val="0"/>
+          <w:sz w:val="28"/>
+          <w:szCs w:val="28"/>
+          <w:lang w:eastAsia="vi-VN"/>
+          <w14:ligatures w14:val="none"/>
+        </w:rPr>
+        <w:t xml:space="preserve">p với nhu cầu cá </w:t>
+      </w:r>
+      <w:r>
+        <w:rPr>
+          <w:rFonts w:asciiTheme="majorHAnsi" w:eastAsia="Times New Roman" w:hAnsiTheme="majorHAnsi" w:cstheme="majorHAnsi"/>
+          <w:color w:val="000000"/>
+          <w:kern w:val="0"/>
+          <w:sz w:val="28"/>
+          <w:szCs w:val="28"/>
+          <w:lang w:eastAsia="vi-VN"/>
+          <w14:ligatures w14:val="none"/>
+        </w:rPr>
+        <w:t xml:space="preserve">nhân. </w:t>
+      </w:r>
+      <w:r>
+        <w:rPr>
+          <w:rFonts w:asciiTheme="majorHAnsi" w:eastAsia="Times New Roman" w:hAnsiTheme="majorHAnsi" w:cstheme="majorHAnsi"/>
+          <w:color w:val="000000"/>
+          <w:kern w:val="0"/>
+          <w:sz w:val="28"/>
+          <w:szCs w:val="28"/>
+          <w:lang w:eastAsia="vi-VN"/>
+          <w14:ligatures w14:val="none"/>
+        </w:rPr>
+        <w:t>Theo m</w:t>
+      </w:r>
+      <w:r>
+        <w:rPr>
+          <w:rFonts w:asciiTheme="majorHAnsi" w:eastAsia="Times New Roman" w:hAnsiTheme="majorHAnsi" w:cstheme="majorHAnsi"/>
+          <w:color w:val="000000"/>
+          <w:spacing w:val="4"/>
+          <w:kern w:val="0"/>
+          <w:sz w:val="28"/>
+          <w:szCs w:val="28"/>
+          <w:lang w:eastAsia="vi-VN"/>
+          <w14:ligatures w14:val="none"/>
+        </w:rPr>
+        <w:t>ộ</w:t>
+      </w:r>
+      <w:r>
+        <w:rPr>
+          <w:rFonts w:asciiTheme="majorHAnsi" w:eastAsia="Times New Roman" w:hAnsiTheme="majorHAnsi" w:cstheme="majorHAnsi"/>
+          <w:color w:val="000000"/>
+          <w:kern w:val="0"/>
+          <w:sz w:val="28"/>
+          <w:szCs w:val="28"/>
+          <w:lang w:eastAsia="vi-VN"/>
+          <w14:ligatures w14:val="none"/>
+        </w:rPr>
+        <w:t xml:space="preserve">t cuộc khảo sát toàn cầu gần đây do Công ty </w:t>
+      </w:r>
+      <w:proofErr w:type="spellStart"/>
+      <w:r>
+        <w:rPr>
+          <w:rFonts w:asciiTheme="majorHAnsi" w:eastAsia="Times New Roman" w:hAnsiTheme="majorHAnsi" w:cstheme="majorHAnsi"/>
+          <w:color w:val="000000"/>
+          <w:kern w:val="0"/>
+          <w:sz w:val="28"/>
+          <w:szCs w:val="28"/>
+          <w:lang w:eastAsia="vi-VN"/>
+          <w14:ligatures w14:val="none"/>
+        </w:rPr>
+        <w:t>Nielsen</w:t>
+      </w:r>
+      <w:proofErr w:type="spellEnd"/>
+      <w:r>
+        <w:rPr>
+          <w:rFonts w:asciiTheme="majorHAnsi" w:eastAsia="Times New Roman" w:hAnsiTheme="majorHAnsi" w:cstheme="majorHAnsi"/>
+          <w:color w:val="000000"/>
+          <w:kern w:val="0"/>
+          <w:sz w:val="28"/>
+          <w:szCs w:val="28"/>
+          <w:lang w:eastAsia="vi-VN"/>
+          <w14:ligatures w14:val="none"/>
+        </w:rPr>
+        <w:t xml:space="preserve"> thực hiện, hơn 85% dân số trên thế</w:t>
+      </w:r>
+      <w:r>
+        <w:rPr>
+          <w:rFonts w:asciiTheme="majorHAnsi" w:eastAsia="Times New Roman" w:hAnsiTheme="majorHAnsi" w:cstheme="majorHAnsi"/>
+          <w:color w:val="000000"/>
+          <w:spacing w:val="86"/>
+          <w:kern w:val="0"/>
+          <w:sz w:val="28"/>
+          <w:szCs w:val="28"/>
+          <w:lang w:eastAsia="vi-VN"/>
+          <w14:ligatures w14:val="none"/>
+        </w:rPr>
+        <w:t xml:space="preserve"> </w:t>
+      </w:r>
+      <w:r>
+        <w:rPr>
+          <w:rFonts w:asciiTheme="majorHAnsi" w:eastAsia="Times New Roman" w:hAnsiTheme="majorHAnsi" w:cstheme="majorHAnsi"/>
+          <w:color w:val="000000"/>
+          <w:spacing w:val="4"/>
+          <w:kern w:val="0"/>
+          <w:sz w:val="28"/>
+          <w:szCs w:val="28"/>
+          <w:lang w:eastAsia="vi-VN"/>
+          <w14:ligatures w14:val="none"/>
+        </w:rPr>
+        <w:t>gi</w:t>
+      </w:r>
+      <w:r>
+        <w:rPr>
+          <w:rFonts w:asciiTheme="majorHAnsi" w:eastAsia="Times New Roman" w:hAnsiTheme="majorHAnsi" w:cstheme="majorHAnsi"/>
+          <w:color w:val="000000"/>
+          <w:kern w:val="0"/>
+          <w:sz w:val="28"/>
+          <w:szCs w:val="28"/>
+          <w:lang w:eastAsia="vi-VN"/>
+          <w14:ligatures w14:val="none"/>
+        </w:rPr>
+        <w:t xml:space="preserve">ới đã sử dụng </w:t>
+      </w:r>
+      <w:proofErr w:type="spellStart"/>
+      <w:r>
+        <w:rPr>
+          <w:rFonts w:asciiTheme="majorHAnsi" w:eastAsia="Times New Roman" w:hAnsiTheme="majorHAnsi" w:cstheme="majorHAnsi"/>
+          <w:color w:val="000000"/>
+          <w:kern w:val="0"/>
+          <w:sz w:val="28"/>
+          <w:szCs w:val="28"/>
+          <w:lang w:eastAsia="vi-VN"/>
+          <w14:ligatures w14:val="none"/>
+        </w:rPr>
+        <w:t>Internet</w:t>
+      </w:r>
+      <w:proofErr w:type="spellEnd"/>
+      <w:r>
+        <w:rPr>
+          <w:rFonts w:asciiTheme="majorHAnsi" w:eastAsia="Times New Roman" w:hAnsiTheme="majorHAnsi" w:cstheme="majorHAnsi"/>
+          <w:color w:val="000000"/>
+          <w:kern w:val="0"/>
+          <w:sz w:val="28"/>
+          <w:szCs w:val="28"/>
+          <w:lang w:eastAsia="vi-VN"/>
+          <w14:ligatures w14:val="none"/>
+        </w:rPr>
+        <w:t xml:space="preserve"> để</w:t>
+      </w:r>
+      <w:r>
+        <w:rPr>
+          <w:rFonts w:asciiTheme="majorHAnsi" w:eastAsia="Times New Roman" w:hAnsiTheme="majorHAnsi" w:cstheme="majorHAnsi"/>
+          <w:color w:val="000000"/>
+          <w:spacing w:val="92"/>
+          <w:kern w:val="0"/>
+          <w:sz w:val="28"/>
+          <w:szCs w:val="28"/>
+          <w:lang w:eastAsia="vi-VN"/>
+          <w14:ligatures w14:val="none"/>
+        </w:rPr>
+        <w:t xml:space="preserve"> </w:t>
+      </w:r>
+      <w:r>
+        <w:rPr>
+          <w:rFonts w:asciiTheme="majorHAnsi" w:eastAsia="Times New Roman" w:hAnsiTheme="majorHAnsi" w:cstheme="majorHAnsi"/>
+          <w:color w:val="000000"/>
+          <w:kern w:val="0"/>
+          <w:sz w:val="28"/>
+          <w:szCs w:val="28"/>
+          <w:lang w:eastAsia="vi-VN"/>
+          <w14:ligatures w14:val="none"/>
+        </w:rPr>
+        <w:t>mua hàng, tăng 40% so với hai năm trước và hơn một nửa s</w:t>
+      </w:r>
+      <w:r>
+        <w:rPr>
+          <w:rFonts w:asciiTheme="majorHAnsi" w:eastAsia="Times New Roman" w:hAnsiTheme="majorHAnsi" w:cstheme="majorHAnsi"/>
+          <w:color w:val="000000"/>
+          <w:spacing w:val="4"/>
+          <w:kern w:val="0"/>
+          <w:sz w:val="28"/>
+          <w:szCs w:val="28"/>
+          <w:lang w:eastAsia="vi-VN"/>
+          <w14:ligatures w14:val="none"/>
+        </w:rPr>
+        <w:t>ố</w:t>
+      </w:r>
+      <w:r>
+        <w:rPr>
+          <w:rFonts w:asciiTheme="majorHAnsi" w:eastAsia="Times New Roman" w:hAnsiTheme="majorHAnsi" w:cstheme="majorHAnsi"/>
+          <w:color w:val="000000"/>
+          <w:spacing w:val="77"/>
+          <w:kern w:val="0"/>
+          <w:sz w:val="28"/>
+          <w:szCs w:val="28"/>
+          <w:lang w:eastAsia="vi-VN"/>
+          <w14:ligatures w14:val="none"/>
+        </w:rPr>
+        <w:t xml:space="preserve"> </w:t>
+      </w:r>
+      <w:r>
+        <w:rPr>
+          <w:rFonts w:asciiTheme="majorHAnsi" w:eastAsia="Times New Roman" w:hAnsiTheme="majorHAnsi" w:cstheme="majorHAnsi"/>
+          <w:color w:val="000000"/>
+          <w:kern w:val="0"/>
+          <w:sz w:val="28"/>
+          <w:szCs w:val="28"/>
+          <w:lang w:eastAsia="vi-VN"/>
+          <w14:ligatures w14:val="none"/>
+        </w:rPr>
+        <w:t xml:space="preserve">người dùng </w:t>
+      </w:r>
+      <w:proofErr w:type="spellStart"/>
+      <w:r>
+        <w:rPr>
+          <w:rFonts w:asciiTheme="majorHAnsi" w:eastAsia="Times New Roman" w:hAnsiTheme="majorHAnsi" w:cstheme="majorHAnsi"/>
+          <w:color w:val="000000"/>
+          <w:kern w:val="0"/>
+          <w:sz w:val="28"/>
+          <w:szCs w:val="28"/>
+          <w:lang w:eastAsia="vi-VN"/>
+          <w14:ligatures w14:val="none"/>
+        </w:rPr>
+        <w:t>Internet</w:t>
+      </w:r>
+      <w:proofErr w:type="spellEnd"/>
+      <w:r>
+        <w:rPr>
+          <w:rFonts w:asciiTheme="majorHAnsi" w:eastAsia="Times New Roman" w:hAnsiTheme="majorHAnsi" w:cstheme="majorHAnsi"/>
+          <w:color w:val="000000"/>
+          <w:kern w:val="0"/>
+          <w:sz w:val="28"/>
+          <w:szCs w:val="28"/>
+          <w:lang w:eastAsia="vi-VN"/>
+          <w14:ligatures w14:val="none"/>
+        </w:rPr>
+        <w:t xml:space="preserve"> là những người mua sắm trự</w:t>
+      </w:r>
+      <w:r>
+        <w:rPr>
+          <w:rFonts w:asciiTheme="majorHAnsi" w:eastAsia="Times New Roman" w:hAnsiTheme="majorHAnsi" w:cstheme="majorHAnsi"/>
+          <w:color w:val="000000"/>
+          <w:spacing w:val="-7"/>
+          <w:kern w:val="0"/>
+          <w:sz w:val="28"/>
+          <w:szCs w:val="28"/>
+          <w:lang w:eastAsia="vi-VN"/>
+          <w14:ligatures w14:val="none"/>
+        </w:rPr>
+        <w:t xml:space="preserve">c </w:t>
+      </w:r>
+      <w:r>
+        <w:rPr>
+          <w:rFonts w:asciiTheme="majorHAnsi" w:eastAsia="Times New Roman" w:hAnsiTheme="majorHAnsi" w:cstheme="majorHAnsi"/>
+          <w:color w:val="000000"/>
+          <w:kern w:val="0"/>
+          <w:sz w:val="28"/>
+          <w:szCs w:val="28"/>
+          <w:lang w:eastAsia="vi-VN"/>
+          <w14:ligatures w14:val="none"/>
+        </w:rPr>
+        <w:t>tuyến thường xuyên. Ưu  thế  c</w:t>
+      </w:r>
+      <w:r>
+        <w:rPr>
+          <w:rFonts w:asciiTheme="majorHAnsi" w:eastAsia="Times New Roman" w:hAnsiTheme="majorHAnsi" w:cstheme="majorHAnsi"/>
+          <w:color w:val="000000"/>
+          <w:spacing w:val="4"/>
+          <w:kern w:val="0"/>
+          <w:sz w:val="28"/>
+          <w:szCs w:val="28"/>
+          <w:lang w:eastAsia="vi-VN"/>
+          <w14:ligatures w14:val="none"/>
+        </w:rPr>
+        <w:t>ủ</w:t>
+      </w:r>
+      <w:r>
+        <w:rPr>
+          <w:rFonts w:asciiTheme="majorHAnsi" w:eastAsia="Times New Roman" w:hAnsiTheme="majorHAnsi" w:cstheme="majorHAnsi"/>
+          <w:color w:val="000000"/>
+          <w:kern w:val="0"/>
+          <w:sz w:val="28"/>
+          <w:szCs w:val="28"/>
+          <w:lang w:eastAsia="vi-VN"/>
+          <w14:ligatures w14:val="none"/>
+        </w:rPr>
+        <w:t>a việc  mua  sắm trực  tuyến  ngày  càng tr</w:t>
+      </w:r>
+      <w:r>
+        <w:rPr>
+          <w:rFonts w:asciiTheme="majorHAnsi" w:eastAsia="Times New Roman" w:hAnsiTheme="majorHAnsi" w:cstheme="majorHAnsi"/>
+          <w:color w:val="000000"/>
+          <w:spacing w:val="1"/>
+          <w:kern w:val="0"/>
+          <w:sz w:val="28"/>
+          <w:szCs w:val="28"/>
+          <w:lang w:eastAsia="vi-VN"/>
+          <w14:ligatures w14:val="none"/>
+        </w:rPr>
+        <w:t>ở</w:t>
+      </w:r>
+      <w:r>
+        <w:rPr>
+          <w:rFonts w:asciiTheme="majorHAnsi" w:eastAsia="Times New Roman" w:hAnsiTheme="majorHAnsi" w:cstheme="majorHAnsi"/>
+          <w:color w:val="000000"/>
+          <w:kern w:val="0"/>
+          <w:sz w:val="28"/>
+          <w:szCs w:val="28"/>
+          <w:lang w:eastAsia="vi-VN"/>
+          <w14:ligatures w14:val="none"/>
+        </w:rPr>
+        <w:t xml:space="preserve"> nên  phổ</w:t>
+      </w:r>
+      <w:r>
+        <w:rPr>
+          <w:rFonts w:asciiTheme="majorHAnsi" w:eastAsia="Times New Roman" w:hAnsiTheme="majorHAnsi" w:cstheme="majorHAnsi"/>
+          <w:color w:val="000000"/>
+          <w:spacing w:val="122"/>
+          <w:kern w:val="0"/>
+          <w:sz w:val="28"/>
+          <w:szCs w:val="28"/>
+          <w:lang w:eastAsia="vi-VN"/>
+          <w14:ligatures w14:val="none"/>
+        </w:rPr>
+        <w:t xml:space="preserve"> </w:t>
+      </w:r>
+      <w:r>
+        <w:rPr>
+          <w:rFonts w:asciiTheme="majorHAnsi" w:eastAsia="Times New Roman" w:hAnsiTheme="majorHAnsi" w:cstheme="majorHAnsi"/>
+          <w:color w:val="000000"/>
+          <w:spacing w:val="4"/>
+          <w:kern w:val="0"/>
+          <w:sz w:val="28"/>
+          <w:szCs w:val="28"/>
+          <w:lang w:eastAsia="vi-VN"/>
+          <w14:ligatures w14:val="none"/>
+        </w:rPr>
+        <w:t>bi</w:t>
+      </w:r>
+      <w:r>
+        <w:rPr>
+          <w:rFonts w:asciiTheme="majorHAnsi" w:eastAsia="Times New Roman" w:hAnsiTheme="majorHAnsi" w:cstheme="majorHAnsi"/>
+          <w:color w:val="000000"/>
+          <w:kern w:val="0"/>
+          <w:sz w:val="28"/>
+          <w:szCs w:val="28"/>
+          <w:lang w:eastAsia="vi-VN"/>
+          <w14:ligatures w14:val="none"/>
+        </w:rPr>
+        <w:t xml:space="preserve">ến. </w:t>
+      </w:r>
+      <w:r>
+        <w:rPr>
+          <w:rFonts w:asciiTheme="majorHAnsi" w:eastAsia="Times New Roman" w:hAnsiTheme="majorHAnsi" w:cstheme="majorHAnsi"/>
+          <w:color w:val="000000"/>
+          <w:kern w:val="0"/>
+          <w:sz w:val="28"/>
+          <w:szCs w:val="28"/>
+          <w:lang w:eastAsia="vi-VN"/>
+          <w14:ligatures w14:val="none"/>
+        </w:rPr>
+        <w:t xml:space="preserve">Nhóm em </w:t>
+      </w:r>
+      <w:r>
+        <w:rPr>
+          <w:rFonts w:asciiTheme="majorHAnsi" w:eastAsia="Times New Roman" w:hAnsiTheme="majorHAnsi" w:cstheme="majorHAnsi"/>
+          <w:color w:val="000000"/>
+          <w:kern w:val="0"/>
+          <w:sz w:val="28"/>
+          <w:szCs w:val="28"/>
+          <w:lang w:eastAsia="vi-VN"/>
+          <w14:ligatures w14:val="none"/>
+        </w:rPr>
+        <w:t>mong</w:t>
+      </w:r>
+      <w:r>
+        <w:rPr>
+          <w:rFonts w:asciiTheme="majorHAnsi" w:eastAsia="Times New Roman" w:hAnsiTheme="majorHAnsi" w:cstheme="majorHAnsi"/>
+          <w:color w:val="000000"/>
+          <w:kern w:val="0"/>
+          <w:sz w:val="28"/>
+          <w:szCs w:val="28"/>
+          <w:lang w:eastAsia="vi-VN"/>
+          <w14:ligatures w14:val="none"/>
+        </w:rPr>
+        <w:t xml:space="preserve"> </w:t>
+      </w:r>
+      <w:r>
+        <w:rPr>
+          <w:rFonts w:asciiTheme="majorHAnsi" w:eastAsia="Times New Roman" w:hAnsiTheme="majorHAnsi" w:cstheme="majorHAnsi"/>
+          <w:color w:val="000000"/>
+          <w:kern w:val="0"/>
+          <w:sz w:val="28"/>
+          <w:szCs w:val="28"/>
+          <w:lang w:eastAsia="vi-VN"/>
+          <w14:ligatures w14:val="none"/>
+        </w:rPr>
+        <w:t>mu</w:t>
+      </w:r>
+      <w:r>
+        <w:rPr>
+          <w:rFonts w:asciiTheme="majorHAnsi" w:eastAsia="Times New Roman" w:hAnsiTheme="majorHAnsi" w:cstheme="majorHAnsi"/>
+          <w:color w:val="000000"/>
+          <w:spacing w:val="4"/>
+          <w:kern w:val="0"/>
+          <w:sz w:val="28"/>
+          <w:szCs w:val="28"/>
+          <w:lang w:eastAsia="vi-VN"/>
+          <w14:ligatures w14:val="none"/>
+        </w:rPr>
+        <w:t>ố</w:t>
+      </w:r>
+      <w:r>
+        <w:rPr>
+          <w:rFonts w:asciiTheme="majorHAnsi" w:eastAsia="Times New Roman" w:hAnsiTheme="majorHAnsi" w:cstheme="majorHAnsi"/>
+          <w:color w:val="000000"/>
+          <w:kern w:val="0"/>
+          <w:sz w:val="28"/>
+          <w:szCs w:val="28"/>
+          <w:lang w:eastAsia="vi-VN"/>
+          <w14:ligatures w14:val="none"/>
+        </w:rPr>
+        <w:t>n xây dựng mộ</w:t>
+      </w:r>
+      <w:r>
+        <w:rPr>
+          <w:rFonts w:asciiTheme="majorHAnsi" w:eastAsia="Times New Roman" w:hAnsiTheme="majorHAnsi" w:cstheme="majorHAnsi"/>
+          <w:color w:val="000000"/>
+          <w:spacing w:val="3"/>
+          <w:kern w:val="0"/>
+          <w:sz w:val="28"/>
+          <w:szCs w:val="28"/>
+          <w:lang w:eastAsia="vi-VN"/>
+          <w14:ligatures w14:val="none"/>
+        </w:rPr>
+        <w:t xml:space="preserve">t </w:t>
+      </w:r>
+      <w:r>
+        <w:rPr>
+          <w:rFonts w:asciiTheme="majorHAnsi" w:eastAsia="Times New Roman" w:hAnsiTheme="majorHAnsi" w:cstheme="majorHAnsi"/>
+          <w:color w:val="000000"/>
+          <w:kern w:val="0"/>
+          <w:sz w:val="28"/>
+          <w:szCs w:val="28"/>
+          <w:lang w:eastAsia="vi-VN"/>
+          <w14:ligatures w14:val="none"/>
+        </w:rPr>
+        <w:t>sàn giao dịch thương mại điện tử</w:t>
+      </w:r>
+      <w:r>
+        <w:rPr>
+          <w:rFonts w:asciiTheme="majorHAnsi" w:eastAsia="Times New Roman" w:hAnsiTheme="majorHAnsi" w:cstheme="majorHAnsi"/>
+          <w:color w:val="000000"/>
+          <w:spacing w:val="34"/>
+          <w:kern w:val="0"/>
+          <w:sz w:val="28"/>
+          <w:szCs w:val="28"/>
+          <w:lang w:eastAsia="vi-VN"/>
+          <w14:ligatures w14:val="none"/>
+        </w:rPr>
+        <w:t xml:space="preserve"> </w:t>
+      </w:r>
+      <w:r>
+        <w:rPr>
+          <w:rFonts w:asciiTheme="majorHAnsi" w:eastAsia="Times New Roman" w:hAnsiTheme="majorHAnsi" w:cstheme="majorHAnsi"/>
+          <w:color w:val="000000"/>
+          <w:spacing w:val="-4"/>
+          <w:kern w:val="0"/>
+          <w:sz w:val="28"/>
+          <w:szCs w:val="28"/>
+          <w:lang w:eastAsia="vi-VN"/>
+          <w14:ligatures w14:val="none"/>
+        </w:rPr>
+        <w:t>nh</w:t>
+      </w:r>
+      <w:r>
+        <w:rPr>
+          <w:rFonts w:asciiTheme="majorHAnsi" w:eastAsia="Times New Roman" w:hAnsiTheme="majorHAnsi" w:cstheme="majorHAnsi"/>
+          <w:color w:val="000000"/>
+          <w:kern w:val="0"/>
+          <w:sz w:val="28"/>
+          <w:szCs w:val="28"/>
+          <w:lang w:eastAsia="vi-VN"/>
+          <w14:ligatures w14:val="none"/>
+        </w:rPr>
+        <w:t xml:space="preserve">ằm góp phần mang lại sự </w:t>
+      </w:r>
+      <w:r>
+        <w:rPr>
+          <w:rFonts w:asciiTheme="majorHAnsi" w:eastAsia="Times New Roman" w:hAnsiTheme="majorHAnsi" w:cstheme="majorHAnsi"/>
+          <w:color w:val="000000"/>
+          <w:spacing w:val="3"/>
+          <w:kern w:val="0"/>
+          <w:sz w:val="28"/>
+          <w:szCs w:val="28"/>
+          <w:lang w:eastAsia="vi-VN"/>
+          <w14:ligatures w14:val="none"/>
+        </w:rPr>
+        <w:t>ti</w:t>
+      </w:r>
+      <w:r>
+        <w:rPr>
+          <w:rFonts w:asciiTheme="majorHAnsi" w:eastAsia="Times New Roman" w:hAnsiTheme="majorHAnsi" w:cstheme="majorHAnsi"/>
+          <w:color w:val="000000"/>
+          <w:kern w:val="0"/>
+          <w:sz w:val="28"/>
+          <w:szCs w:val="28"/>
+          <w:lang w:eastAsia="vi-VN"/>
+          <w14:ligatures w14:val="none"/>
+        </w:rPr>
+        <w:t xml:space="preserve">ện dụng cho người dùng. </w:t>
+      </w:r>
+    </w:p>
+    <w:p>
+      <w:pPr>
+        <w:shd w:val="clear" w:color="auto" w:fill="FFFFFF"/>
+        <w:spacing w:after="0" w:line="240" w:lineRule="auto"/>
+        <w:ind w:firstLine="360"/>
+        <w:jc w:val="both"/>
+        <w:rPr>
+          <w:rFonts w:asciiTheme="majorHAnsi" w:eastAsia="Times New Roman" w:hAnsiTheme="majorHAnsi" w:cstheme="majorHAnsi"/>
+          <w:color w:val="000000"/>
+          <w:spacing w:val="4"/>
+          <w:kern w:val="0"/>
+          <w:sz w:val="28"/>
+          <w:szCs w:val="28"/>
+          <w:lang w:eastAsia="vi-VN"/>
+          <w14:ligatures w14:val="none"/>
+        </w:rPr>
+      </w:pPr>
+    </w:p>
+    <w:p>
+      <w:pPr>
+        <w:ind w:firstLine="426"/>
+        <w:jc w:val="both"/>
+        <w:rPr>
+          <w:rFonts w:asciiTheme="majorHAnsi" w:hAnsiTheme="majorHAnsi" w:cstheme="majorHAnsi"/>
+          <w:sz w:val="28"/>
+          <w:szCs w:val="28"/>
+        </w:rPr>
+      </w:pPr>
+      <w:r>
+        <w:rPr>
+          <w:rFonts w:asciiTheme="majorHAnsi" w:hAnsiTheme="majorHAnsi" w:cstheme="majorHAnsi"/>
+          <w:sz w:val="28"/>
+          <w:szCs w:val="28"/>
+        </w:rPr>
+        <w:t xml:space="preserve">Tài liệu này mô tả khách hàng, người dùng, nhân viên và quản trị viên quản lý phân tích các chức năng của họ có thể được sử dụng trong thời gian </w:t>
+      </w:r>
+      <w:r>
+        <w:rPr>
+          <w:rFonts w:asciiTheme="majorHAnsi" w:hAnsiTheme="majorHAnsi" w:cstheme="majorHAnsi"/>
+          <w:sz w:val="28"/>
+          <w:szCs w:val="28"/>
+        </w:rPr>
+        <w:t>hoạt động</w:t>
+      </w:r>
+      <w:r>
+        <w:rPr>
+          <w:rFonts w:asciiTheme="majorHAnsi" w:hAnsiTheme="majorHAnsi" w:cstheme="majorHAnsi"/>
+          <w:sz w:val="28"/>
+          <w:szCs w:val="28"/>
+        </w:rPr>
+        <w:t>.</w:t>
+      </w:r>
+      <w:r>
+        <w:rPr>
+          <w:rFonts w:asciiTheme="majorHAnsi" w:hAnsiTheme="majorHAnsi" w:cstheme="majorHAnsi"/>
+          <w:sz w:val="28"/>
+          <w:szCs w:val="28"/>
+        </w:rPr>
+        <w:t xml:space="preserve"> </w:t>
+      </w:r>
+      <w:r>
+        <w:rPr>
+          <w:rFonts w:asciiTheme="majorHAnsi" w:hAnsiTheme="majorHAnsi" w:cstheme="majorHAnsi"/>
+          <w:sz w:val="28"/>
+          <w:szCs w:val="28"/>
+        </w:rPr>
+        <w:t xml:space="preserve">Mục </w:t>
+      </w:r>
+      <w:r>
+        <w:rPr>
+          <w:rFonts w:asciiTheme="majorHAnsi" w:hAnsiTheme="majorHAnsi" w:cstheme="majorHAnsi"/>
+          <w:sz w:val="28"/>
+          <w:szCs w:val="28"/>
+        </w:rPr>
+        <w:t>đích</w:t>
+      </w:r>
+      <w:r>
+        <w:rPr>
+          <w:rFonts w:asciiTheme="majorHAnsi" w:hAnsiTheme="majorHAnsi" w:cstheme="majorHAnsi"/>
+          <w:sz w:val="28"/>
+          <w:szCs w:val="28"/>
+        </w:rPr>
+        <w:t xml:space="preserve"> mô tả tài liệu của hệ thống và các tính năng, giao diện, ràng buộc mà hệ thống phải thực hiện để đáp ứng với bên ngoài để kích hoạt.</w:t>
+      </w:r>
+      <w:r>
+        <w:rPr>
+          <w:rFonts w:asciiTheme="majorHAnsi" w:hAnsiTheme="majorHAnsi" w:cstheme="majorHAnsi"/>
+          <w:sz w:val="28"/>
+          <w:szCs w:val="28"/>
+        </w:rPr>
+        <w:t xml:space="preserve"> </w:t>
+      </w:r>
+      <w:r>
+        <w:rPr>
+          <w:rFonts w:asciiTheme="majorHAnsi" w:hAnsiTheme="majorHAnsi" w:cstheme="majorHAnsi"/>
+          <w:sz w:val="28"/>
+          <w:szCs w:val="28"/>
+        </w:rPr>
+        <w:t>Tài liệu dành cho các bên liên quan và nhà phát triển phần mềm.</w:t>
+      </w:r>
+    </w:p>
+    <w:p>
+      <w:pPr>
+        <w:spacing w:after="240" w:line="240" w:lineRule="auto"/>
+        <w:ind w:left="2160" w:firstLine="720"/>
+        <w:rPr>
+          <w:rFonts w:ascii="Times New Roman" w:eastAsia="Times New Roman" w:hAnsi="Times New Roman" w:cs="Times New Roman"/>
+          <w:kern w:val="0"/>
+          <w:sz w:val="24"/>
+          <w:szCs w:val="24"/>
+          <w:lang w:val="en-US" w:eastAsia="vi-VN"/>
+          <w14:ligatures w14:val="none"/>
+        </w:rPr>
+      </w:pPr>
     </w:p>
     <w:sectPr>
       <w:pgSz w:w="12240" w:h="15840"/>
@@ -1893,6 +3942,27 @@
       <w:lang w:val="vi-VN"/>
     </w:rPr>
   </w:style>
+  <w:style w:type="paragraph" w:styleId="u1">
+    <w:name w:val="heading 1"/>
+    <w:basedOn w:val="Binhthng"/>
+    <w:next w:val="Binhthng"/>
+    <w:link w:val="u1Char"/>
+    <w:uiPriority w:val="9"/>
+    <w:qFormat/>
+    <w:rsid w:val="008A5824"/>
+    <w:pPr>
+      <w:keepNext/>
+      <w:keepLines/>
+      <w:spacing w:before="240" w:after="0"/>
+      <w:outlineLvl w:val="0"/>
+    </w:pPr>
+    <w:rPr>
+      <w:rFonts w:asciiTheme="majorHAnsi" w:eastAsiaTheme="majorEastAsia" w:hAnsiTheme="majorHAnsi" w:cstheme="majorBidi"/>
+      <w:color w:val="2F5496" w:themeColor="accent1" w:themeShade="BF"/>
+      <w:sz w:val="32"/>
+      <w:szCs w:val="32"/>
+    </w:rPr>
+  </w:style>
   <w:style w:type="paragraph" w:styleId="u2">
     <w:name w:val="heading 2"/>
     <w:basedOn w:val="Binhthng"/>
@@ -1987,6 +4057,20 @@
         <w:insideV w:val="single" w:sz="4" w:space="0" w:color="auto"/>
       </w:tblBorders>
     </w:tblPr>
+  </w:style>
+  <w:style w:type="character" w:customStyle="1" w:styleId="u1Char">
+    <w:name w:val="Đầu đề 1 Char"/>
+    <w:basedOn w:val="Phngmcinhcuaoanvn"/>
+    <w:link w:val="u1"/>
+    <w:uiPriority w:val="9"/>
+    <w:rsid w:val="008A5824"/>
+    <w:rPr>
+      <w:rFonts w:asciiTheme="majorHAnsi" w:eastAsiaTheme="majorEastAsia" w:hAnsiTheme="majorHAnsi" w:cstheme="majorBidi"/>
+      <w:color w:val="2F5496" w:themeColor="accent1" w:themeShade="BF"/>
+      <w:sz w:val="32"/>
+      <w:szCs w:val="32"/>
+      <w:lang w:val="vi-VN"/>
+    </w:rPr>
   </w:style>
 </w:styles>
 </file>

--- a/4.5_Thiet_ke_giao_dien_20211014.docx
+++ b/4.5_Thiet_ke_giao_dien_20211014.docx
@@ -3400,6 +3400,7 @@
           <w:rFonts w:asciiTheme="majorHAnsi" w:hAnsiTheme="majorHAnsi" w:cstheme="majorHAnsi"/>
           <w:sz w:val="28"/>
           <w:szCs w:val="28"/>
+          <w:lang w:val="en-US"/>
         </w:rPr>
       </w:pPr>
       <w:r>
@@ -3647,6 +3648,338 @@
         </w:rPr>
         <w:t>, Người dùng, Nhân viên, Quản trị viên sử dụng một chức năng của hệ thống sẽ xuất hiện giao diện mới tương ứng với chức năng đó.</w:t>
       </w:r>
+    </w:p>
+    <w:p>
+      <w:pPr>
+        <w:pStyle w:val="u1"/>
+        <w:jc w:val="center"/>
+        <w:rPr>
+          <w:b/>
+          <w:bCs/>
+          <w:color w:val="auto"/>
+          <w:sz w:val="40"/>
+          <w:szCs w:val="40"/>
+        </w:rPr>
+      </w:pPr>
+      <w:bookmarkStart w:id="2" w:name="_Toc139663989"/>
+      <w:bookmarkStart w:id="3" w:name="_Toc140449949"/>
+      <w:r>
+        <w:rPr>
+          <w:b/>
+          <w:bCs/>
+          <w:color w:val="auto"/>
+          <w:sz w:val="40"/>
+          <w:szCs w:val="40"/>
+        </w:rPr>
+        <w:t>Chương 2. Phân tích nghiệp vụ</w:t>
+      </w:r>
+      <w:bookmarkEnd w:id="2"/>
+      <w:bookmarkEnd w:id="3"/>
+    </w:p>
+    <w:p>
+      <w:pPr>
+        <w:pStyle w:val="u2"/>
+      </w:pPr>
+      <w:bookmarkStart w:id="4" w:name="_Toc139663990"/>
+    </w:p>
+    <w:p>
+      <w:pPr>
+        <w:pStyle w:val="u2"/>
+        <w:rPr>
+          <w:b/>
+          <w:bCs/>
+          <w:color w:val="auto"/>
+          <w:sz w:val="32"/>
+          <w:szCs w:val="32"/>
+        </w:rPr>
+      </w:pPr>
+      <w:bookmarkStart w:id="5" w:name="_Toc140449950"/>
+      <w:r>
+        <w:rPr>
+          <w:b/>
+          <w:bCs/>
+          <w:color w:val="auto"/>
+          <w:sz w:val="32"/>
+          <w:szCs w:val="32"/>
+        </w:rPr>
+        <w:t>2.1. Cơ cấu tổ chức</w:t>
+      </w:r>
+      <w:bookmarkEnd w:id="4"/>
+      <w:bookmarkEnd w:id="5"/>
+      <w:r>
+        <w:rPr>
+          <w:b/>
+          <w:bCs/>
+          <w:color w:val="auto"/>
+          <w:sz w:val="32"/>
+          <w:szCs w:val="32"/>
+        </w:rPr>
+        <w:t xml:space="preserve"> </w:t>
+      </w:r>
+    </w:p>
+    <w:p>
+      <w:pPr>
+        <w:ind w:firstLine="360"/>
+        <w:jc w:val="both"/>
+        <w:rPr>
+          <w:rFonts w:asciiTheme="majorHAnsi" w:hAnsiTheme="majorHAnsi" w:cstheme="majorHAnsi"/>
+          <w:sz w:val="28"/>
+          <w:szCs w:val="28"/>
+        </w:rPr>
+      </w:pPr>
+      <w:r>
+        <w:rPr>
+          <w:rFonts w:asciiTheme="majorHAnsi" w:hAnsiTheme="majorHAnsi" w:cstheme="majorHAnsi"/>
+          <w:sz w:val="28"/>
+          <w:szCs w:val="28"/>
+        </w:rPr>
+        <w:t xml:space="preserve">Phần mềm có 4 tác nhân là </w:t>
+      </w:r>
+      <w:proofErr w:type="spellStart"/>
+      <w:r>
+        <w:rPr>
+          <w:rFonts w:asciiTheme="majorHAnsi" w:hAnsiTheme="majorHAnsi" w:cstheme="majorHAnsi"/>
+          <w:sz w:val="28"/>
+          <w:szCs w:val="28"/>
+        </w:rPr>
+        <w:t>Guest</w:t>
+      </w:r>
+      <w:proofErr w:type="spellEnd"/>
+      <w:r>
+        <w:rPr>
+          <w:rFonts w:asciiTheme="majorHAnsi" w:hAnsiTheme="majorHAnsi" w:cstheme="majorHAnsi"/>
+          <w:sz w:val="28"/>
+          <w:szCs w:val="28"/>
+        </w:rPr>
+        <w:t xml:space="preserve">, </w:t>
+      </w:r>
+      <w:proofErr w:type="spellStart"/>
+      <w:r>
+        <w:rPr>
+          <w:rFonts w:asciiTheme="majorHAnsi" w:hAnsiTheme="majorHAnsi" w:cstheme="majorHAnsi"/>
+          <w:sz w:val="28"/>
+          <w:szCs w:val="28"/>
+        </w:rPr>
+        <w:t>User</w:t>
+      </w:r>
+      <w:proofErr w:type="spellEnd"/>
+      <w:r>
+        <w:rPr>
+          <w:rFonts w:asciiTheme="majorHAnsi" w:hAnsiTheme="majorHAnsi" w:cstheme="majorHAnsi"/>
+          <w:sz w:val="28"/>
+          <w:szCs w:val="28"/>
+        </w:rPr>
+        <w:t xml:space="preserve">, </w:t>
+      </w:r>
+      <w:proofErr w:type="spellStart"/>
+      <w:r>
+        <w:rPr>
+          <w:rFonts w:asciiTheme="majorHAnsi" w:hAnsiTheme="majorHAnsi" w:cstheme="majorHAnsi"/>
+          <w:sz w:val="28"/>
+          <w:szCs w:val="28"/>
+        </w:rPr>
+        <w:t>Staff</w:t>
+      </w:r>
+      <w:proofErr w:type="spellEnd"/>
+      <w:r>
+        <w:rPr>
+          <w:rFonts w:asciiTheme="majorHAnsi" w:hAnsiTheme="majorHAnsi" w:cstheme="majorHAnsi"/>
+          <w:sz w:val="28"/>
+          <w:szCs w:val="28"/>
+        </w:rPr>
+        <w:t xml:space="preserve"> và </w:t>
+      </w:r>
+      <w:proofErr w:type="spellStart"/>
+      <w:r>
+        <w:rPr>
+          <w:rFonts w:asciiTheme="majorHAnsi" w:hAnsiTheme="majorHAnsi" w:cstheme="majorHAnsi"/>
+          <w:sz w:val="28"/>
+          <w:szCs w:val="28"/>
+        </w:rPr>
+        <w:t>Administrator</w:t>
+      </w:r>
+      <w:proofErr w:type="spellEnd"/>
+      <w:r>
+        <w:rPr>
+          <w:rFonts w:asciiTheme="majorHAnsi" w:hAnsiTheme="majorHAnsi" w:cstheme="majorHAnsi"/>
+          <w:sz w:val="28"/>
+          <w:szCs w:val="28"/>
+        </w:rPr>
+        <w:t xml:space="preserve">. </w:t>
+      </w:r>
+      <w:proofErr w:type="spellStart"/>
+      <w:r>
+        <w:rPr>
+          <w:rFonts w:asciiTheme="majorHAnsi" w:hAnsiTheme="majorHAnsi" w:cstheme="majorHAnsi"/>
+          <w:sz w:val="28"/>
+          <w:szCs w:val="28"/>
+        </w:rPr>
+        <w:t>Guest</w:t>
+      </w:r>
+      <w:proofErr w:type="spellEnd"/>
+      <w:r>
+        <w:rPr>
+          <w:rFonts w:asciiTheme="majorHAnsi" w:hAnsiTheme="majorHAnsi" w:cstheme="majorHAnsi"/>
+          <w:sz w:val="28"/>
+          <w:szCs w:val="28"/>
+        </w:rPr>
+        <w:t xml:space="preserve"> là vai trò của một khách bình thường không đăng nhập vào hệ thống, sau khi </w:t>
+      </w:r>
+      <w:proofErr w:type="spellStart"/>
+      <w:r>
+        <w:rPr>
+          <w:rFonts w:asciiTheme="majorHAnsi" w:hAnsiTheme="majorHAnsi" w:cstheme="majorHAnsi"/>
+          <w:sz w:val="28"/>
+          <w:szCs w:val="28"/>
+        </w:rPr>
+        <w:t>Guest</w:t>
+      </w:r>
+      <w:proofErr w:type="spellEnd"/>
+      <w:r>
+        <w:rPr>
+          <w:rFonts w:asciiTheme="majorHAnsi" w:hAnsiTheme="majorHAnsi" w:cstheme="majorHAnsi"/>
+          <w:sz w:val="28"/>
+          <w:szCs w:val="28"/>
+        </w:rPr>
+        <w:t xml:space="preserve"> đăng nhập vào hệ thống thì </w:t>
+      </w:r>
+      <w:proofErr w:type="spellStart"/>
+      <w:r>
+        <w:rPr>
+          <w:rFonts w:asciiTheme="majorHAnsi" w:hAnsiTheme="majorHAnsi" w:cstheme="majorHAnsi"/>
+          <w:sz w:val="28"/>
+          <w:szCs w:val="28"/>
+        </w:rPr>
+        <w:t>Guest</w:t>
+      </w:r>
+      <w:proofErr w:type="spellEnd"/>
+      <w:r>
+        <w:rPr>
+          <w:rFonts w:asciiTheme="majorHAnsi" w:hAnsiTheme="majorHAnsi" w:cstheme="majorHAnsi"/>
+          <w:sz w:val="28"/>
+          <w:szCs w:val="28"/>
+        </w:rPr>
+        <w:t xml:space="preserve"> trở thành </w:t>
+      </w:r>
+      <w:proofErr w:type="spellStart"/>
+      <w:r>
+        <w:rPr>
+          <w:rFonts w:asciiTheme="majorHAnsi" w:hAnsiTheme="majorHAnsi" w:cstheme="majorHAnsi"/>
+          <w:sz w:val="28"/>
+          <w:szCs w:val="28"/>
+        </w:rPr>
+        <w:t>User</w:t>
+      </w:r>
+      <w:proofErr w:type="spellEnd"/>
+      <w:r>
+        <w:rPr>
+          <w:rFonts w:asciiTheme="majorHAnsi" w:hAnsiTheme="majorHAnsi" w:cstheme="majorHAnsi"/>
+          <w:sz w:val="28"/>
+          <w:szCs w:val="28"/>
+        </w:rPr>
+        <w:t xml:space="preserve">. </w:t>
+      </w:r>
+      <w:proofErr w:type="spellStart"/>
+      <w:r>
+        <w:rPr>
+          <w:rFonts w:asciiTheme="majorHAnsi" w:hAnsiTheme="majorHAnsi" w:cstheme="majorHAnsi"/>
+          <w:sz w:val="28"/>
+          <w:szCs w:val="28"/>
+        </w:rPr>
+        <w:t>User</w:t>
+      </w:r>
+      <w:proofErr w:type="spellEnd"/>
+      <w:r>
+        <w:rPr>
+          <w:rFonts w:asciiTheme="majorHAnsi" w:hAnsiTheme="majorHAnsi" w:cstheme="majorHAnsi"/>
+          <w:sz w:val="28"/>
+          <w:szCs w:val="28"/>
+        </w:rPr>
+        <w:t xml:space="preserve"> là vai trò của người dùng bình thường sau khi đăng nhập thành công vào hệ thống. </w:t>
+      </w:r>
+      <w:proofErr w:type="spellStart"/>
+      <w:r>
+        <w:rPr>
+          <w:rFonts w:asciiTheme="majorHAnsi" w:hAnsiTheme="majorHAnsi" w:cstheme="majorHAnsi"/>
+          <w:sz w:val="28"/>
+          <w:szCs w:val="28"/>
+        </w:rPr>
+        <w:t>Staff</w:t>
+      </w:r>
+      <w:proofErr w:type="spellEnd"/>
+      <w:r>
+        <w:rPr>
+          <w:rFonts w:asciiTheme="majorHAnsi" w:hAnsiTheme="majorHAnsi" w:cstheme="majorHAnsi"/>
+          <w:sz w:val="28"/>
+          <w:szCs w:val="28"/>
+        </w:rPr>
+        <w:t xml:space="preserve"> đóng vai trò là người tạo đơn hàng </w:t>
+      </w:r>
+      <w:proofErr w:type="spellStart"/>
+      <w:r>
+        <w:rPr>
+          <w:rFonts w:asciiTheme="majorHAnsi" w:hAnsiTheme="majorHAnsi" w:cstheme="majorHAnsi"/>
+          <w:sz w:val="28"/>
+          <w:szCs w:val="28"/>
+        </w:rPr>
+        <w:t>offline</w:t>
+      </w:r>
+      <w:proofErr w:type="spellEnd"/>
+      <w:r>
+        <w:rPr>
+          <w:rFonts w:asciiTheme="majorHAnsi" w:hAnsiTheme="majorHAnsi" w:cstheme="majorHAnsi"/>
+          <w:sz w:val="28"/>
+          <w:szCs w:val="28"/>
+        </w:rPr>
+        <w:t xml:space="preserve">, quản lý đơn hàng, sự kiện, </w:t>
+      </w:r>
+      <w:proofErr w:type="spellStart"/>
+      <w:r>
+        <w:rPr>
+          <w:rFonts w:asciiTheme="majorHAnsi" w:hAnsiTheme="majorHAnsi" w:cstheme="majorHAnsi"/>
+          <w:sz w:val="28"/>
+          <w:szCs w:val="28"/>
+        </w:rPr>
+        <w:t>voucher</w:t>
+      </w:r>
+      <w:proofErr w:type="spellEnd"/>
+      <w:r>
+        <w:rPr>
+          <w:rFonts w:asciiTheme="majorHAnsi" w:hAnsiTheme="majorHAnsi" w:cstheme="majorHAnsi"/>
+          <w:sz w:val="28"/>
+          <w:szCs w:val="28"/>
+        </w:rPr>
+        <w:t xml:space="preserve">. </w:t>
+      </w:r>
+      <w:proofErr w:type="spellStart"/>
+      <w:r>
+        <w:rPr>
+          <w:rFonts w:asciiTheme="majorHAnsi" w:hAnsiTheme="majorHAnsi" w:cstheme="majorHAnsi"/>
+          <w:sz w:val="28"/>
+          <w:szCs w:val="28"/>
+        </w:rPr>
+        <w:t>Administrator</w:t>
+      </w:r>
+      <w:proofErr w:type="spellEnd"/>
+      <w:r>
+        <w:rPr>
+          <w:rFonts w:asciiTheme="majorHAnsi" w:hAnsiTheme="majorHAnsi" w:cstheme="majorHAnsi"/>
+          <w:sz w:val="28"/>
+          <w:szCs w:val="28"/>
+        </w:rPr>
+        <w:t xml:space="preserve"> đóng vai trò là người quản lý chính của hệ thống, có thể thực hiện tất cả các chức năng của nhân viên, quản lý người dùng và quản lý sản phẩm, hơn nữa.</w:t>
+      </w:r>
+    </w:p>
+    <w:p>
+      <w:pPr>
+        <w:jc w:val="both"/>
+        <w:rPr>
+          <w:rFonts w:asciiTheme="majorHAnsi" w:hAnsiTheme="majorHAnsi" w:cstheme="majorHAnsi"/>
+          <w:sz w:val="28"/>
+          <w:szCs w:val="28"/>
+          <w:lang w:val="en-US"/>
+        </w:rPr>
+      </w:pPr>
     </w:p>
     <w:p>
       <w:pPr>

--- a/4.5_Thiet_ke_giao_dien_20211014.docx
+++ b/4.5_Thiet_ke_giao_dien_20211014.docx
@@ -3725,6 +3725,7 @@
           <w:rFonts w:asciiTheme="majorHAnsi" w:hAnsiTheme="majorHAnsi" w:cstheme="majorHAnsi"/>
           <w:sz w:val="28"/>
           <w:szCs w:val="28"/>
+          <w:lang w:val="en-US"/>
         </w:rPr>
       </w:pPr>
       <w:r>
@@ -3969,6 +3970,126 @@
         </w:rPr>
         <w:t xml:space="preserve"> đóng vai trò là người quản lý chính của hệ thống, có thể thực hiện tất cả các chức năng của nhân viên, quản lý người dùng và quản lý sản phẩm, hơn nữa.</w:t>
       </w:r>
+    </w:p>
+    <w:p>
+      <w:pPr>
+        <w:pStyle w:val="u2"/>
+        <w:rPr>
+          <w:b/>
+          <w:bCs/>
+          <w:color w:val="auto"/>
+          <w:sz w:val="32"/>
+          <w:szCs w:val="32"/>
+        </w:rPr>
+      </w:pPr>
+      <w:bookmarkStart w:id="6" w:name="_Toc139663991"/>
+      <w:bookmarkStart w:id="7" w:name="_Toc140449951"/>
+      <w:r>
+        <w:rPr>
+          <w:b/>
+          <w:bCs/>
+          <w:color w:val="auto"/>
+          <w:sz w:val="32"/>
+          <w:szCs w:val="32"/>
+        </w:rPr>
+        <w:t>2.2. Các quy trình nghiệp vụ</w:t>
+      </w:r>
+      <w:bookmarkEnd w:id="6"/>
+      <w:bookmarkEnd w:id="7"/>
+      <w:r>
+        <w:rPr>
+          <w:b/>
+          <w:bCs/>
+          <w:color w:val="auto"/>
+          <w:sz w:val="32"/>
+          <w:szCs w:val="32"/>
+        </w:rPr>
+        <w:t xml:space="preserve"> </w:t>
+      </w:r>
+    </w:p>
+    <w:p>
+      <w:pPr>
+        <w:ind w:firstLine="426"/>
+        <w:jc w:val="both"/>
+        <w:rPr>
+          <w:rFonts w:asciiTheme="majorHAnsi" w:hAnsiTheme="majorHAnsi" w:cstheme="majorHAnsi"/>
+          <w:sz w:val="28"/>
+          <w:szCs w:val="28"/>
+        </w:rPr>
+      </w:pPr>
+      <w:r>
+        <w:rPr>
+          <w:rFonts w:asciiTheme="majorHAnsi" w:hAnsiTheme="majorHAnsi" w:cstheme="majorHAnsi"/>
+          <w:sz w:val="28"/>
+          <w:szCs w:val="28"/>
+        </w:rPr>
+        <w:t xml:space="preserve">Trong </w:t>
+      </w:r>
+      <w:r>
+        <w:rPr>
+          <w:rFonts w:asciiTheme="majorHAnsi" w:hAnsiTheme="majorHAnsi" w:cstheme="majorHAnsi"/>
+          <w:sz w:val="28"/>
+          <w:szCs w:val="28"/>
+        </w:rPr>
+        <w:t xml:space="preserve">hệ thống </w:t>
+      </w:r>
+      <w:r>
+        <w:rPr>
+          <w:rFonts w:asciiTheme="majorHAnsi" w:hAnsiTheme="majorHAnsi" w:cstheme="majorHAnsi"/>
+          <w:sz w:val="28"/>
+          <w:szCs w:val="28"/>
+        </w:rPr>
+        <w:t>này có một số quy trình nghiệp vụ chính:</w:t>
+      </w:r>
+    </w:p>
+    <w:p>
+      <w:pPr>
+        <w:jc w:val="both"/>
+        <w:rPr>
+          <w:rFonts w:asciiTheme="majorHAnsi" w:hAnsiTheme="majorHAnsi" w:cstheme="majorHAnsi"/>
+          <w:sz w:val="28"/>
+          <w:szCs w:val="28"/>
+        </w:rPr>
+      </w:pPr>
+      <w:r>
+        <w:rPr>
+          <w:rFonts w:asciiTheme="majorHAnsi" w:hAnsiTheme="majorHAnsi" w:cstheme="majorHAnsi"/>
+          <w:i/>
+          <w:iCs/>
+          <w:sz w:val="28"/>
+          <w:szCs w:val="28"/>
+        </w:rPr>
+        <w:t>- Quy trình cập nhật thông tin người dùng:</w:t>
+      </w:r>
+      <w:r>
+        <w:rPr>
+          <w:rFonts w:asciiTheme="majorHAnsi" w:hAnsiTheme="majorHAnsi" w:cstheme="majorHAnsi"/>
+          <w:i/>
+          <w:iCs/>
+          <w:sz w:val="28"/>
+          <w:szCs w:val="28"/>
+        </w:rPr>
+        <w:t xml:space="preserve"> </w:t>
+      </w:r>
+      <w:r>
+        <w:rPr>
+          <w:rFonts w:asciiTheme="majorHAnsi" w:hAnsiTheme="majorHAnsi" w:cstheme="majorHAnsi"/>
+          <w:sz w:val="28"/>
+          <w:szCs w:val="28"/>
+        </w:rPr>
+        <w:t>Khách có thể đăng ký tạo tài khoản, sau đó đăng nhập vào hệ thống. Sau khi đăng nhập thành công, Khách sẽ trở thành Người dùng và được đưa đến trang thông tin người dùng. Sau đó Người dùng có thể thay đổi thông tin của mình cho đúng với trường thông tin phù hợp cho phép, nếu sai sẽ yêu cầu Người dùng nhập lại. Thông tin mới sau đó sẽ được cập nhật bên trong cơ sở dữ liệu, thông báo cập nhật thành công sẽ được đưa ra và sau đó được đưa trở lại giao diện Người dùng. Nhân viên và Quản trị viên cũng có thể có các bước tương tự.</w:t>
+      </w:r>
+    </w:p>
+    <w:p>
+      <w:pPr>
+        <w:jc w:val="both"/>
+        <w:rPr>
+          <w:rFonts w:asciiTheme="majorHAnsi" w:hAnsiTheme="majorHAnsi" w:cstheme="majorHAnsi"/>
+          <w:sz w:val="28"/>
+          <w:szCs w:val="28"/>
+          <w:lang w:val="en-US"/>
+        </w:rPr>
+      </w:pPr>
     </w:p>
     <w:p>
       <w:pPr>

--- a/4.5_Thiet_ke_giao_dien_20211014.docx
+++ b/4.5_Thiet_ke_giao_dien_20211014.docx
@@ -4078,6 +4078,436 @@
           <w:szCs w:val="28"/>
         </w:rPr>
         <w:t>Khách có thể đăng ký tạo tài khoản, sau đó đăng nhập vào hệ thống. Sau khi đăng nhập thành công, Khách sẽ trở thành Người dùng và được đưa đến trang thông tin người dùng. Sau đó Người dùng có thể thay đổi thông tin của mình cho đúng với trường thông tin phù hợp cho phép, nếu sai sẽ yêu cầu Người dùng nhập lại. Thông tin mới sau đó sẽ được cập nhật bên trong cơ sở dữ liệu, thông báo cập nhật thành công sẽ được đưa ra và sau đó được đưa trở lại giao diện Người dùng. Nhân viên và Quản trị viên cũng có thể có các bước tương tự.</w:t>
+      </w:r>
+    </w:p>
+    <w:p>
+      <w:pPr>
+        <w:jc w:val="center"/>
+        <w:rPr>
+          <w:rFonts w:asciiTheme="majorHAnsi" w:hAnsiTheme="majorHAnsi" w:cstheme="majorHAnsi"/>
+          <w:i/>
+          <w:iCs/>
+          <w:sz w:val="28"/>
+          <w:szCs w:val="28"/>
+        </w:rPr>
+      </w:pPr>
+      <w:r>
+        <w:rPr>
+          <w:rFonts w:asciiTheme="majorHAnsi" w:hAnsiTheme="majorHAnsi" w:cstheme="majorHAnsi"/>
+          <w:i/>
+          <w:iCs/>
+          <w:noProof/>
+          <w:sz w:val="28"/>
+          <w:szCs w:val="28"/>
+        </w:rPr>
+        <w:lastRenderedPageBreak/>
+        <w:drawing>
+          <wp:inline distT="0" distB="0" distL="0" distR="0" wp14:anchorId="25DDDE83" wp14:editId="4BAE1D28">
+            <wp:extent cx="4637197" cy="5897880"/>
+            <wp:effectExtent l="0" t="0" r="0" b="7620"/>
+            <wp:docPr id="396076616" name="Hình ảnh 1" descr="Ảnh có chứa biểu đồ, văn bản, Kế hoạch, Bản vẽ kỹ thuật&#10;&#10;Mô tả được tạo tự động"/>
+            <wp:cNvGraphicFramePr>
+              <a:graphicFrameLocks xmlns:a="http://schemas.openxmlformats.org/drawingml/2006/main" noChangeAspect="1"/>
+            </wp:cNvGraphicFramePr>
+            <a:graphic xmlns:a="http://schemas.openxmlformats.org/drawingml/2006/main">
+              <a:graphicData uri="http://schemas.openxmlformats.org/drawingml/2006/picture">
+                <pic:pic xmlns:pic="http://schemas.openxmlformats.org/drawingml/2006/picture">
+                  <pic:nvPicPr>
+                    <pic:cNvPr id="396076616" name="Hình ảnh 1" descr="Ảnh có chứa biểu đồ, văn bản, Kế hoạch, Bản vẽ kỹ thuật&#10;&#10;Mô tả được tạo tự động"/>
+                    <pic:cNvPicPr/>
+                  </pic:nvPicPr>
+                  <pic:blipFill>
+                    <a:blip r:embed="rId6"/>
+                    <a:stretch>
+                      <a:fillRect/>
+                    </a:stretch>
+                  </pic:blipFill>
+                  <pic:spPr>
+                    <a:xfrm>
+                      <a:off x="0" y="0"/>
+                      <a:ext cx="4665853" cy="5934326"/>
+                    </a:xfrm>
+                    <a:prstGeom prst="rect">
+                      <a:avLst/>
+                    </a:prstGeom>
+                  </pic:spPr>
+                </pic:pic>
+              </a:graphicData>
+            </a:graphic>
+          </wp:inline>
+        </w:drawing>
+      </w:r>
+    </w:p>
+    <w:p>
+      <w:pPr>
+        <w:rPr>
+          <w:rFonts w:asciiTheme="majorHAnsi" w:hAnsiTheme="majorHAnsi" w:cstheme="majorHAnsi"/>
+          <w:sz w:val="28"/>
+          <w:szCs w:val="28"/>
+        </w:rPr>
+      </w:pPr>
+      <w:r>
+        <w:rPr>
+          <w:rFonts w:asciiTheme="majorHAnsi" w:hAnsiTheme="majorHAnsi" w:cstheme="majorHAnsi"/>
+          <w:i/>
+          <w:iCs/>
+          <w:sz w:val="28"/>
+          <w:szCs w:val="28"/>
+        </w:rPr>
+        <w:t xml:space="preserve">- Quy trình quản lý sản phẩm: </w:t>
+      </w:r>
+      <w:r>
+        <w:rPr>
+          <w:rFonts w:asciiTheme="majorHAnsi" w:hAnsiTheme="majorHAnsi" w:cstheme="majorHAnsi"/>
+          <w:sz w:val="28"/>
+          <w:szCs w:val="28"/>
+        </w:rPr>
+        <w:t xml:space="preserve">Người dùng đăng nhập với quyền </w:t>
+      </w:r>
+      <w:proofErr w:type="spellStart"/>
+      <w:r>
+        <w:rPr>
+          <w:rFonts w:asciiTheme="majorHAnsi" w:hAnsiTheme="majorHAnsi" w:cstheme="majorHAnsi"/>
+          <w:sz w:val="28"/>
+          <w:szCs w:val="28"/>
+        </w:rPr>
+        <w:t>Admin</w:t>
+      </w:r>
+      <w:proofErr w:type="spellEnd"/>
+      <w:r>
+        <w:rPr>
+          <w:rFonts w:asciiTheme="majorHAnsi" w:hAnsiTheme="majorHAnsi" w:cstheme="majorHAnsi"/>
+          <w:sz w:val="28"/>
+          <w:szCs w:val="28"/>
+        </w:rPr>
+        <w:t xml:space="preserve"> hệ thống. </w:t>
+      </w:r>
+      <w:proofErr w:type="spellStart"/>
+      <w:r>
+        <w:rPr>
+          <w:rFonts w:asciiTheme="majorHAnsi" w:hAnsiTheme="majorHAnsi" w:cstheme="majorHAnsi"/>
+          <w:sz w:val="28"/>
+          <w:szCs w:val="28"/>
+        </w:rPr>
+        <w:t>Admin</w:t>
+      </w:r>
+      <w:proofErr w:type="spellEnd"/>
+      <w:r>
+        <w:rPr>
+          <w:rFonts w:asciiTheme="majorHAnsi" w:hAnsiTheme="majorHAnsi" w:cstheme="majorHAnsi"/>
+          <w:sz w:val="28"/>
+          <w:szCs w:val="28"/>
+        </w:rPr>
+        <w:t xml:space="preserve"> thêm, sửa, xóa các sản phẩm. Sau khi thêm sửa xóa, hệ thống sẽ cập nhật lại dữ liệu sản phẩm.</w:t>
+      </w:r>
+    </w:p>
+    <w:p>
+      <w:pPr>
+        <w:rPr>
+          <w:rFonts w:asciiTheme="majorHAnsi" w:hAnsiTheme="majorHAnsi" w:cstheme="majorHAnsi"/>
+          <w:sz w:val="28"/>
+          <w:szCs w:val="28"/>
+        </w:rPr>
+      </w:pPr>
+      <w:r>
+        <w:rPr>
+          <w:rFonts w:asciiTheme="majorHAnsi" w:hAnsiTheme="majorHAnsi" w:cstheme="majorHAnsi"/>
+          <w:i/>
+          <w:iCs/>
+          <w:sz w:val="28"/>
+          <w:szCs w:val="28"/>
+        </w:rPr>
+        <w:t xml:space="preserve">- Quy trình </w:t>
+      </w:r>
+      <w:r>
+        <w:rPr>
+          <w:rFonts w:asciiTheme="majorHAnsi" w:hAnsiTheme="majorHAnsi" w:cstheme="majorHAnsi"/>
+          <w:i/>
+          <w:iCs/>
+          <w:sz w:val="28"/>
+          <w:szCs w:val="28"/>
+        </w:rPr>
+        <w:t>quản lý</w:t>
+      </w:r>
+      <w:r>
+        <w:rPr>
+          <w:rFonts w:asciiTheme="majorHAnsi" w:hAnsiTheme="majorHAnsi" w:cstheme="majorHAnsi"/>
+          <w:i/>
+          <w:iCs/>
+          <w:sz w:val="28"/>
+          <w:szCs w:val="28"/>
+        </w:rPr>
+        <w:t xml:space="preserve"> </w:t>
+      </w:r>
+      <w:proofErr w:type="spellStart"/>
+      <w:r>
+        <w:rPr>
+          <w:rFonts w:asciiTheme="majorHAnsi" w:hAnsiTheme="majorHAnsi" w:cstheme="majorHAnsi"/>
+          <w:i/>
+          <w:iCs/>
+          <w:sz w:val="28"/>
+          <w:szCs w:val="28"/>
+        </w:rPr>
+        <w:t>voucher</w:t>
+      </w:r>
+      <w:proofErr w:type="spellEnd"/>
+      <w:r>
+        <w:rPr>
+          <w:rFonts w:asciiTheme="majorHAnsi" w:hAnsiTheme="majorHAnsi" w:cstheme="majorHAnsi"/>
+          <w:i/>
+          <w:iCs/>
+          <w:sz w:val="28"/>
+          <w:szCs w:val="28"/>
+        </w:rPr>
+        <w:t>, sự kiện</w:t>
+      </w:r>
+      <w:r>
+        <w:rPr>
+          <w:rFonts w:asciiTheme="majorHAnsi" w:hAnsiTheme="majorHAnsi" w:cstheme="majorHAnsi"/>
+          <w:sz w:val="28"/>
+          <w:szCs w:val="28"/>
+        </w:rPr>
+        <w:t xml:space="preserve">: Người dùng đăng nhập với quyền </w:t>
+      </w:r>
+      <w:proofErr w:type="spellStart"/>
+      <w:r>
+        <w:rPr>
+          <w:rFonts w:asciiTheme="majorHAnsi" w:hAnsiTheme="majorHAnsi" w:cstheme="majorHAnsi"/>
+          <w:sz w:val="28"/>
+          <w:szCs w:val="28"/>
+        </w:rPr>
+        <w:t>Admin</w:t>
+      </w:r>
+      <w:proofErr w:type="spellEnd"/>
+      <w:r>
+        <w:rPr>
+          <w:rFonts w:asciiTheme="majorHAnsi" w:hAnsiTheme="majorHAnsi" w:cstheme="majorHAnsi"/>
+          <w:sz w:val="28"/>
+          <w:szCs w:val="28"/>
+        </w:rPr>
+        <w:t xml:space="preserve"> hoặc </w:t>
+      </w:r>
+      <w:proofErr w:type="spellStart"/>
+      <w:r>
+        <w:rPr>
+          <w:rFonts w:asciiTheme="majorHAnsi" w:hAnsiTheme="majorHAnsi" w:cstheme="majorHAnsi"/>
+          <w:sz w:val="28"/>
+          <w:szCs w:val="28"/>
+        </w:rPr>
+        <w:t>Staff</w:t>
+      </w:r>
+      <w:proofErr w:type="spellEnd"/>
+      <w:r>
+        <w:rPr>
+          <w:rFonts w:asciiTheme="majorHAnsi" w:hAnsiTheme="majorHAnsi" w:cstheme="majorHAnsi"/>
+          <w:sz w:val="28"/>
+          <w:szCs w:val="28"/>
+        </w:rPr>
+        <w:t xml:space="preserve">, sau đó thêm, sửa, xóa </w:t>
+      </w:r>
+      <w:proofErr w:type="spellStart"/>
+      <w:r>
+        <w:rPr>
+          <w:rFonts w:asciiTheme="majorHAnsi" w:hAnsiTheme="majorHAnsi" w:cstheme="majorHAnsi"/>
+          <w:sz w:val="28"/>
+          <w:szCs w:val="28"/>
+        </w:rPr>
+        <w:t>voucher</w:t>
+      </w:r>
+      <w:proofErr w:type="spellEnd"/>
+      <w:r>
+        <w:rPr>
+          <w:rFonts w:asciiTheme="majorHAnsi" w:hAnsiTheme="majorHAnsi" w:cstheme="majorHAnsi"/>
+          <w:sz w:val="28"/>
+          <w:szCs w:val="28"/>
+        </w:rPr>
+        <w:t xml:space="preserve">, sự kiện. Khi đến thời gian áp dụng thì người mua có thể sử dụng </w:t>
+      </w:r>
+      <w:proofErr w:type="spellStart"/>
+      <w:r>
+        <w:rPr>
+          <w:rFonts w:asciiTheme="majorHAnsi" w:hAnsiTheme="majorHAnsi" w:cstheme="majorHAnsi"/>
+          <w:sz w:val="28"/>
+          <w:szCs w:val="28"/>
+        </w:rPr>
+        <w:t>voucher</w:t>
+      </w:r>
+      <w:proofErr w:type="spellEnd"/>
+      <w:r>
+        <w:rPr>
+          <w:rFonts w:asciiTheme="majorHAnsi" w:hAnsiTheme="majorHAnsi" w:cstheme="majorHAnsi"/>
+          <w:sz w:val="28"/>
+          <w:szCs w:val="28"/>
+        </w:rPr>
+        <w:t xml:space="preserve"> đó.</w:t>
+      </w:r>
+    </w:p>
+    <w:p>
+      <w:pPr>
+        <w:rPr>
+          <w:rFonts w:asciiTheme="majorHAnsi" w:hAnsiTheme="majorHAnsi" w:cstheme="majorHAnsi"/>
+          <w:i/>
+          <w:iCs/>
+          <w:sz w:val="28"/>
+          <w:szCs w:val="28"/>
+        </w:rPr>
+      </w:pPr>
+      <w:r>
+        <w:rPr>
+          <w:rFonts w:asciiTheme="majorHAnsi" w:hAnsiTheme="majorHAnsi" w:cstheme="majorHAnsi"/>
+          <w:i/>
+          <w:iCs/>
+          <w:sz w:val="28"/>
+          <w:szCs w:val="28"/>
+        </w:rPr>
+        <w:lastRenderedPageBreak/>
+        <w:t xml:space="preserve">- Quy trình quản lý </w:t>
+      </w:r>
+      <w:proofErr w:type="spellStart"/>
+      <w:r>
+        <w:rPr>
+          <w:rFonts w:asciiTheme="majorHAnsi" w:hAnsiTheme="majorHAnsi" w:cstheme="majorHAnsi"/>
+          <w:i/>
+          <w:iCs/>
+          <w:sz w:val="28"/>
+          <w:szCs w:val="28"/>
+        </w:rPr>
+        <w:t>User</w:t>
+      </w:r>
+      <w:proofErr w:type="spellEnd"/>
+      <w:r>
+        <w:rPr>
+          <w:rFonts w:asciiTheme="majorHAnsi" w:hAnsiTheme="majorHAnsi" w:cstheme="majorHAnsi"/>
+          <w:i/>
+          <w:iCs/>
+          <w:sz w:val="28"/>
+          <w:szCs w:val="28"/>
+        </w:rPr>
+        <w:t xml:space="preserve">: </w:t>
+      </w:r>
+      <w:r>
+        <w:rPr>
+          <w:rFonts w:asciiTheme="majorHAnsi" w:hAnsiTheme="majorHAnsi" w:cstheme="majorHAnsi"/>
+          <w:sz w:val="28"/>
+          <w:szCs w:val="28"/>
+        </w:rPr>
+        <w:t xml:space="preserve">Người dùng đăng nhập với quyền </w:t>
+      </w:r>
+      <w:proofErr w:type="spellStart"/>
+      <w:r>
+        <w:rPr>
+          <w:rFonts w:asciiTheme="majorHAnsi" w:hAnsiTheme="majorHAnsi" w:cstheme="majorHAnsi"/>
+          <w:sz w:val="28"/>
+          <w:szCs w:val="28"/>
+        </w:rPr>
+        <w:t>Admin</w:t>
+      </w:r>
+      <w:proofErr w:type="spellEnd"/>
+      <w:r>
+        <w:rPr>
+          <w:rFonts w:asciiTheme="majorHAnsi" w:hAnsiTheme="majorHAnsi" w:cstheme="majorHAnsi"/>
+          <w:sz w:val="28"/>
+          <w:szCs w:val="28"/>
+        </w:rPr>
+        <w:t xml:space="preserve"> hệ thống. </w:t>
+      </w:r>
+      <w:proofErr w:type="spellStart"/>
+      <w:r>
+        <w:rPr>
+          <w:rFonts w:asciiTheme="majorHAnsi" w:hAnsiTheme="majorHAnsi" w:cstheme="majorHAnsi"/>
+          <w:sz w:val="28"/>
+          <w:szCs w:val="28"/>
+        </w:rPr>
+        <w:t>Admin</w:t>
+      </w:r>
+      <w:proofErr w:type="spellEnd"/>
+      <w:r>
+        <w:rPr>
+          <w:rFonts w:asciiTheme="majorHAnsi" w:hAnsiTheme="majorHAnsi" w:cstheme="majorHAnsi"/>
+          <w:sz w:val="28"/>
+          <w:szCs w:val="28"/>
+        </w:rPr>
+        <w:t xml:space="preserve"> có thể xem các </w:t>
+      </w:r>
+      <w:proofErr w:type="spellStart"/>
+      <w:r>
+        <w:rPr>
+          <w:rFonts w:asciiTheme="majorHAnsi" w:hAnsiTheme="majorHAnsi" w:cstheme="majorHAnsi"/>
+          <w:sz w:val="28"/>
+          <w:szCs w:val="28"/>
+        </w:rPr>
+        <w:t>User</w:t>
+      </w:r>
+      <w:proofErr w:type="spellEnd"/>
+      <w:r>
+        <w:rPr>
+          <w:rFonts w:asciiTheme="majorHAnsi" w:hAnsiTheme="majorHAnsi" w:cstheme="majorHAnsi"/>
+          <w:sz w:val="28"/>
+          <w:szCs w:val="28"/>
+        </w:rPr>
+        <w:t xml:space="preserve"> đã đăng ký tài khoản. </w:t>
+      </w:r>
+      <w:r>
+        <w:rPr>
+          <w:rFonts w:asciiTheme="majorHAnsi" w:hAnsiTheme="majorHAnsi" w:cstheme="majorHAnsi"/>
+          <w:sz w:val="28"/>
+          <w:szCs w:val="28"/>
+        </w:rPr>
+        <w:t xml:space="preserve">Cập nhật lại thông tin tài khoản </w:t>
+      </w:r>
+      <w:proofErr w:type="spellStart"/>
+      <w:r>
+        <w:rPr>
+          <w:rFonts w:asciiTheme="majorHAnsi" w:hAnsiTheme="majorHAnsi" w:cstheme="majorHAnsi"/>
+          <w:sz w:val="28"/>
+          <w:szCs w:val="28"/>
+        </w:rPr>
+        <w:t>User</w:t>
+      </w:r>
+      <w:proofErr w:type="spellEnd"/>
+      <w:r>
+        <w:rPr>
+          <w:rFonts w:asciiTheme="majorHAnsi" w:hAnsiTheme="majorHAnsi" w:cstheme="majorHAnsi"/>
+          <w:sz w:val="28"/>
+          <w:szCs w:val="28"/>
+        </w:rPr>
+        <w:t xml:space="preserve"> nếu cần thiết. </w:t>
+      </w:r>
+    </w:p>
+    <w:p>
+      <w:pPr>
+        <w:jc w:val="both"/>
+        <w:rPr>
+          <w:rFonts w:asciiTheme="majorHAnsi" w:hAnsiTheme="majorHAnsi" w:cstheme="majorHAnsi"/>
+          <w:sz w:val="28"/>
+          <w:szCs w:val="28"/>
+        </w:rPr>
+      </w:pPr>
+      <w:r>
+        <w:rPr>
+          <w:rFonts w:asciiTheme="majorHAnsi" w:hAnsiTheme="majorHAnsi" w:cstheme="majorHAnsi"/>
+          <w:i/>
+          <w:iCs/>
+          <w:sz w:val="28"/>
+          <w:szCs w:val="28"/>
+        </w:rPr>
+        <w:t>- Quy trình đặt hàng sản phẩm:</w:t>
+      </w:r>
+      <w:r>
+        <w:rPr>
+          <w:rFonts w:asciiTheme="majorHAnsi" w:hAnsiTheme="majorHAnsi" w:cstheme="majorHAnsi"/>
+          <w:sz w:val="28"/>
+          <w:szCs w:val="28"/>
+        </w:rPr>
+        <w:t xml:space="preserve"> </w:t>
+      </w:r>
+      <w:r>
+        <w:rPr>
+          <w:rFonts w:asciiTheme="majorHAnsi" w:hAnsiTheme="majorHAnsi" w:cstheme="majorHAnsi"/>
+          <w:sz w:val="28"/>
+          <w:szCs w:val="28"/>
+        </w:rPr>
+        <w:t>Người dùng có thể thực hiện quá trình này. Người dùng đăng nhập vào hệ thống nhập loại sản phẩm cần tìm, nếu tìm được sẽ trả về danh sách các sản phẩm liên quan nếu không tìm được thông báo không tìm thấy. Nếu tìm thấy Người dùng có thể xem thông tin sản phẩm rồi thêm sản phẩm vào giỏ hàng, đặt hàng và hoàn tất phương thức thanh toán.</w:t>
       </w:r>
     </w:p>
     <w:p>

--- a/4.5_Thiet_ke_giao_dien_20211014.docx
+++ b/4.5_Thiet_ke_giao_dien_20211014.docx
@@ -4508,6 +4508,379 @@
           <w:szCs w:val="28"/>
         </w:rPr>
         <w:t>Người dùng có thể thực hiện quá trình này. Người dùng đăng nhập vào hệ thống nhập loại sản phẩm cần tìm, nếu tìm được sẽ trả về danh sách các sản phẩm liên quan nếu không tìm được thông báo không tìm thấy. Nếu tìm thấy Người dùng có thể xem thông tin sản phẩm rồi thêm sản phẩm vào giỏ hàng, đặt hàng và hoàn tất phương thức thanh toán.</w:t>
+      </w:r>
+    </w:p>
+    <w:p>
+      <w:pPr>
+        <w:jc w:val="center"/>
+        <w:rPr>
+          <w:rFonts w:asciiTheme="majorHAnsi" w:hAnsiTheme="majorHAnsi" w:cstheme="majorHAnsi"/>
+          <w:sz w:val="28"/>
+          <w:szCs w:val="28"/>
+        </w:rPr>
+      </w:pPr>
+      <w:r>
+        <w:rPr>
+          <w:rFonts w:asciiTheme="majorHAnsi" w:hAnsiTheme="majorHAnsi" w:cstheme="majorHAnsi"/>
+          <w:noProof/>
+          <w:sz w:val="28"/>
+          <w:szCs w:val="28"/>
+        </w:rPr>
+        <w:lastRenderedPageBreak/>
+        <w:drawing>
+          <wp:inline distT="0" distB="0" distL="0" distR="0" wp14:anchorId="4EEE6075" wp14:editId="29F750BB">
+            <wp:extent cx="3649980" cy="6179820"/>
+            <wp:effectExtent l="0" t="0" r="7620" b="0"/>
+            <wp:docPr id="170097456" name="Hình ảnh 1" descr="Ảnh có chứa biểu đồ, Kế hoạch, Bản vẽ kỹ thuật, sơ đồ&#10;&#10;Mô tả được tạo tự động"/>
+            <wp:cNvGraphicFramePr>
+              <a:graphicFrameLocks xmlns:a="http://schemas.openxmlformats.org/drawingml/2006/main" noChangeAspect="1"/>
+            </wp:cNvGraphicFramePr>
+            <a:graphic xmlns:a="http://schemas.openxmlformats.org/drawingml/2006/main">
+              <a:graphicData uri="http://schemas.openxmlformats.org/drawingml/2006/picture">
+                <pic:pic xmlns:pic="http://schemas.openxmlformats.org/drawingml/2006/picture">
+                  <pic:nvPicPr>
+                    <pic:cNvPr id="170097456" name="Hình ảnh 1" descr="Ảnh có chứa biểu đồ, Kế hoạch, Bản vẽ kỹ thuật, sơ đồ&#10;&#10;Mô tả được tạo tự động"/>
+                    <pic:cNvPicPr/>
+                  </pic:nvPicPr>
+                  <pic:blipFill>
+                    <a:blip r:embed="rId7"/>
+                    <a:stretch>
+                      <a:fillRect/>
+                    </a:stretch>
+                  </pic:blipFill>
+                  <pic:spPr>
+                    <a:xfrm>
+                      <a:off x="0" y="0"/>
+                      <a:ext cx="3650298" cy="6180359"/>
+                    </a:xfrm>
+                    <a:prstGeom prst="rect">
+                      <a:avLst/>
+                    </a:prstGeom>
+                  </pic:spPr>
+                </pic:pic>
+              </a:graphicData>
+            </a:graphic>
+          </wp:inline>
+        </w:drawing>
+      </w:r>
+    </w:p>
+    <w:p>
+      <w:pPr>
+        <w:pStyle w:val="u2"/>
+        <w:rPr>
+          <w:b/>
+          <w:bCs/>
+          <w:color w:val="auto"/>
+          <w:sz w:val="32"/>
+          <w:szCs w:val="32"/>
+        </w:rPr>
+      </w:pPr>
+      <w:bookmarkStart w:id="8" w:name="_Toc139663992"/>
+      <w:bookmarkStart w:id="9" w:name="_Toc140449952"/>
+      <w:r>
+        <w:rPr>
+          <w:b/>
+          <w:bCs/>
+          <w:color w:val="auto"/>
+          <w:sz w:val="32"/>
+          <w:szCs w:val="32"/>
+        </w:rPr>
+        <w:t>2.3. Các lớp lĩnh vực</w:t>
+      </w:r>
+      <w:bookmarkEnd w:id="8"/>
+      <w:bookmarkEnd w:id="9"/>
+      <w:r>
+        <w:rPr>
+          <w:b/>
+          <w:bCs/>
+          <w:color w:val="auto"/>
+          <w:sz w:val="32"/>
+          <w:szCs w:val="32"/>
+        </w:rPr>
+        <w:t xml:space="preserve"> </w:t>
+      </w:r>
+    </w:p>
+    <w:p>
+      <w:pPr>
+        <w:ind w:firstLine="360"/>
+        <w:jc w:val="both"/>
+        <w:rPr>
+          <w:rFonts w:asciiTheme="majorHAnsi" w:hAnsiTheme="majorHAnsi" w:cstheme="majorHAnsi"/>
+          <w:sz w:val="28"/>
+          <w:szCs w:val="28"/>
+        </w:rPr>
+      </w:pPr>
+      <w:proofErr w:type="spellStart"/>
+      <w:r>
+        <w:rPr>
+          <w:rFonts w:asciiTheme="majorHAnsi" w:hAnsiTheme="majorHAnsi" w:cstheme="majorHAnsi"/>
+          <w:sz w:val="28"/>
+          <w:szCs w:val="28"/>
+        </w:rPr>
+        <w:t>Guest</w:t>
+      </w:r>
+      <w:proofErr w:type="spellEnd"/>
+      <w:r>
+        <w:rPr>
+          <w:rFonts w:asciiTheme="majorHAnsi" w:hAnsiTheme="majorHAnsi" w:cstheme="majorHAnsi"/>
+          <w:sz w:val="28"/>
+          <w:szCs w:val="28"/>
+        </w:rPr>
+        <w:t xml:space="preserve"> sẽ có thể xem và tìm kiếm thông tin sản phẩm trên trang </w:t>
+      </w:r>
+      <w:proofErr w:type="spellStart"/>
+      <w:r>
+        <w:rPr>
+          <w:rFonts w:asciiTheme="majorHAnsi" w:hAnsiTheme="majorHAnsi" w:cstheme="majorHAnsi"/>
+          <w:sz w:val="28"/>
+          <w:szCs w:val="28"/>
+        </w:rPr>
+        <w:t>web</w:t>
+      </w:r>
+      <w:proofErr w:type="spellEnd"/>
+      <w:r>
+        <w:rPr>
+          <w:rFonts w:asciiTheme="majorHAnsi" w:hAnsiTheme="majorHAnsi" w:cstheme="majorHAnsi"/>
+          <w:sz w:val="28"/>
+          <w:szCs w:val="28"/>
+        </w:rPr>
+        <w:t xml:space="preserve">. </w:t>
+      </w:r>
+      <w:proofErr w:type="spellStart"/>
+      <w:r>
+        <w:rPr>
+          <w:rFonts w:asciiTheme="majorHAnsi" w:hAnsiTheme="majorHAnsi" w:cstheme="majorHAnsi"/>
+          <w:sz w:val="28"/>
+          <w:szCs w:val="28"/>
+        </w:rPr>
+        <w:t>Guest</w:t>
+      </w:r>
+      <w:proofErr w:type="spellEnd"/>
+      <w:r>
+        <w:rPr>
+          <w:rFonts w:asciiTheme="majorHAnsi" w:hAnsiTheme="majorHAnsi" w:cstheme="majorHAnsi"/>
+          <w:sz w:val="28"/>
+          <w:szCs w:val="28"/>
+        </w:rPr>
+        <w:t xml:space="preserve"> có thể đăng ký tạo tài khoản riêng để có thể đăng nhập vào hệ thống (trở thành </w:t>
+      </w:r>
+      <w:proofErr w:type="spellStart"/>
+      <w:r>
+        <w:rPr>
+          <w:rFonts w:asciiTheme="majorHAnsi" w:hAnsiTheme="majorHAnsi" w:cstheme="majorHAnsi"/>
+          <w:sz w:val="28"/>
+          <w:szCs w:val="28"/>
+        </w:rPr>
+        <w:t>User</w:t>
+      </w:r>
+      <w:proofErr w:type="spellEnd"/>
+      <w:r>
+        <w:rPr>
+          <w:rFonts w:asciiTheme="majorHAnsi" w:hAnsiTheme="majorHAnsi" w:cstheme="majorHAnsi"/>
+          <w:sz w:val="28"/>
+          <w:szCs w:val="28"/>
+        </w:rPr>
+        <w:t>), thực hiện thêm một số chức năng như đặt hàng, thêm sản phẩm, xem thông tin đơn hàng,...</w:t>
+      </w:r>
+    </w:p>
+    <w:p>
+      <w:pPr>
+        <w:ind w:firstLine="360"/>
+        <w:jc w:val="both"/>
+        <w:rPr>
+          <w:rFonts w:asciiTheme="majorHAnsi" w:hAnsiTheme="majorHAnsi" w:cstheme="majorHAnsi"/>
+          <w:sz w:val="28"/>
+          <w:szCs w:val="28"/>
+        </w:rPr>
+      </w:pPr>
+      <w:proofErr w:type="spellStart"/>
+      <w:r>
+        <w:rPr>
+          <w:rFonts w:asciiTheme="majorHAnsi" w:hAnsiTheme="majorHAnsi" w:cstheme="majorHAnsi"/>
+          <w:sz w:val="28"/>
+          <w:szCs w:val="28"/>
+        </w:rPr>
+        <w:t>User</w:t>
+      </w:r>
+      <w:proofErr w:type="spellEnd"/>
+      <w:r>
+        <w:rPr>
+          <w:rFonts w:asciiTheme="majorHAnsi" w:hAnsiTheme="majorHAnsi" w:cstheme="majorHAnsi"/>
+          <w:sz w:val="28"/>
+          <w:szCs w:val="28"/>
+        </w:rPr>
+        <w:t xml:space="preserve"> </w:t>
+      </w:r>
+      <w:r>
+        <w:rPr>
+          <w:rFonts w:asciiTheme="majorHAnsi" w:hAnsiTheme="majorHAnsi" w:cstheme="majorHAnsi"/>
+          <w:sz w:val="28"/>
+          <w:szCs w:val="28"/>
+        </w:rPr>
+        <w:t xml:space="preserve">sẽ sử dụng </w:t>
+      </w:r>
+      <w:proofErr w:type="spellStart"/>
+      <w:r>
+        <w:rPr>
+          <w:rFonts w:asciiTheme="majorHAnsi" w:hAnsiTheme="majorHAnsi" w:cstheme="majorHAnsi"/>
+          <w:sz w:val="28"/>
+          <w:szCs w:val="28"/>
+        </w:rPr>
+        <w:t>gmail</w:t>
+      </w:r>
+      <w:proofErr w:type="spellEnd"/>
+      <w:r>
+        <w:rPr>
+          <w:rFonts w:asciiTheme="majorHAnsi" w:hAnsiTheme="majorHAnsi" w:cstheme="majorHAnsi"/>
+          <w:sz w:val="28"/>
+          <w:szCs w:val="28"/>
+        </w:rPr>
+        <w:t xml:space="preserve"> của mình sau khi đăng ký thành công để đăng nhập vào hệ thống, </w:t>
+      </w:r>
+      <w:proofErr w:type="spellStart"/>
+      <w:r>
+        <w:rPr>
+          <w:rFonts w:asciiTheme="majorHAnsi" w:hAnsiTheme="majorHAnsi" w:cstheme="majorHAnsi"/>
+          <w:sz w:val="28"/>
+          <w:szCs w:val="28"/>
+        </w:rPr>
+        <w:t>User</w:t>
+      </w:r>
+      <w:proofErr w:type="spellEnd"/>
+      <w:r>
+        <w:rPr>
+          <w:rFonts w:asciiTheme="majorHAnsi" w:hAnsiTheme="majorHAnsi" w:cstheme="majorHAnsi"/>
+          <w:sz w:val="28"/>
+          <w:szCs w:val="28"/>
+        </w:rPr>
+        <w:t xml:space="preserve"> </w:t>
+      </w:r>
+      <w:r>
+        <w:rPr>
+          <w:rFonts w:asciiTheme="majorHAnsi" w:hAnsiTheme="majorHAnsi" w:cstheme="majorHAnsi"/>
+          <w:sz w:val="28"/>
+          <w:szCs w:val="28"/>
+        </w:rPr>
+        <w:t xml:space="preserve">có thể xem và cập nhật thông tin cá nhân, xem thông tin đơn hàng, đăng </w:t>
+      </w:r>
+      <w:r>
+        <w:rPr>
+          <w:rFonts w:asciiTheme="majorHAnsi" w:hAnsiTheme="majorHAnsi" w:cstheme="majorHAnsi"/>
+          <w:sz w:val="28"/>
+          <w:szCs w:val="28"/>
+        </w:rPr>
+        <w:lastRenderedPageBreak/>
+        <w:t>xuất tài khoản, tìm kiếm, xem thông tin về sản phẩm, thêm sản phẩm vào giỏ hàng và đặt hàng.</w:t>
+      </w:r>
+    </w:p>
+    <w:p>
+      <w:pPr>
+        <w:ind w:firstLine="360"/>
+        <w:jc w:val="both"/>
+        <w:rPr>
+          <w:rFonts w:asciiTheme="majorHAnsi" w:hAnsiTheme="majorHAnsi" w:cstheme="majorHAnsi"/>
+          <w:sz w:val="28"/>
+          <w:szCs w:val="28"/>
+        </w:rPr>
+      </w:pPr>
+      <w:proofErr w:type="spellStart"/>
+      <w:r>
+        <w:rPr>
+          <w:rFonts w:asciiTheme="majorHAnsi" w:hAnsiTheme="majorHAnsi" w:cstheme="majorHAnsi"/>
+          <w:sz w:val="28"/>
+          <w:szCs w:val="28"/>
+        </w:rPr>
+        <w:t>Staff</w:t>
+      </w:r>
+      <w:proofErr w:type="spellEnd"/>
+      <w:r>
+        <w:rPr>
+          <w:rFonts w:asciiTheme="majorHAnsi" w:hAnsiTheme="majorHAnsi" w:cstheme="majorHAnsi"/>
+          <w:sz w:val="28"/>
+          <w:szCs w:val="28"/>
+        </w:rPr>
+        <w:t xml:space="preserve"> </w:t>
+      </w:r>
+      <w:r>
+        <w:rPr>
+          <w:rFonts w:asciiTheme="majorHAnsi" w:hAnsiTheme="majorHAnsi" w:cstheme="majorHAnsi"/>
+          <w:sz w:val="28"/>
+          <w:szCs w:val="28"/>
+        </w:rPr>
+        <w:t xml:space="preserve">có thể quản lý đơn hàng trực tuyến, tạo đơn hàng ngoại tuyến, quản lý </w:t>
+      </w:r>
+      <w:proofErr w:type="spellStart"/>
+      <w:r>
+        <w:rPr>
+          <w:rFonts w:asciiTheme="majorHAnsi" w:hAnsiTheme="majorHAnsi" w:cstheme="majorHAnsi"/>
+          <w:sz w:val="28"/>
+          <w:szCs w:val="28"/>
+        </w:rPr>
+        <w:t>vouchers</w:t>
+      </w:r>
+      <w:proofErr w:type="spellEnd"/>
+      <w:r>
+        <w:rPr>
+          <w:rFonts w:asciiTheme="majorHAnsi" w:hAnsiTheme="majorHAnsi" w:cstheme="majorHAnsi"/>
+          <w:sz w:val="28"/>
+          <w:szCs w:val="28"/>
+        </w:rPr>
+        <w:t xml:space="preserve"> </w:t>
+      </w:r>
+      <w:r>
+        <w:rPr>
+          <w:rFonts w:asciiTheme="majorHAnsi" w:hAnsiTheme="majorHAnsi" w:cstheme="majorHAnsi"/>
+          <w:sz w:val="28"/>
+          <w:szCs w:val="28"/>
+        </w:rPr>
+        <w:t>và sự kiện.</w:t>
+      </w:r>
+    </w:p>
+    <w:p>
+      <w:pPr>
+        <w:ind w:firstLine="360"/>
+        <w:jc w:val="both"/>
+        <w:rPr>
+          <w:rFonts w:asciiTheme="majorHAnsi" w:hAnsiTheme="majorHAnsi" w:cstheme="majorHAnsi"/>
+          <w:sz w:val="28"/>
+          <w:szCs w:val="28"/>
+        </w:rPr>
+      </w:pPr>
+      <w:proofErr w:type="spellStart"/>
+      <w:r>
+        <w:rPr>
+          <w:rFonts w:asciiTheme="majorHAnsi" w:hAnsiTheme="majorHAnsi" w:cstheme="majorHAnsi"/>
+          <w:sz w:val="28"/>
+          <w:szCs w:val="28"/>
+        </w:rPr>
+        <w:t>Administrator</w:t>
+      </w:r>
+      <w:proofErr w:type="spellEnd"/>
+      <w:r>
+        <w:rPr>
+          <w:rFonts w:asciiTheme="majorHAnsi" w:hAnsiTheme="majorHAnsi" w:cstheme="majorHAnsi"/>
+          <w:sz w:val="28"/>
+          <w:szCs w:val="28"/>
+        </w:rPr>
+        <w:t xml:space="preserve"> kế thừa các chức năng của </w:t>
+      </w:r>
+      <w:proofErr w:type="spellStart"/>
+      <w:r>
+        <w:rPr>
+          <w:rFonts w:asciiTheme="majorHAnsi" w:hAnsiTheme="majorHAnsi" w:cstheme="majorHAnsi"/>
+          <w:sz w:val="28"/>
+          <w:szCs w:val="28"/>
+        </w:rPr>
+        <w:t>Staff</w:t>
+      </w:r>
+      <w:proofErr w:type="spellEnd"/>
+      <w:r>
+        <w:rPr>
+          <w:rFonts w:asciiTheme="majorHAnsi" w:hAnsiTheme="majorHAnsi" w:cstheme="majorHAnsi"/>
+          <w:sz w:val="28"/>
+          <w:szCs w:val="28"/>
+        </w:rPr>
+        <w:t>, bên cạnh đó còn có chức năng quản lý cửa hàng, phân quyền sử dụng hệ thống, CRUD sản phẩm và quản trị người dùng.</w:t>
       </w:r>
     </w:p>
     <w:p>

--- a/4.5_Thiet_ke_giao_dien_20211014.docx
+++ b/4.5_Thiet_ke_giao_dien_20211014.docx
@@ -4881,6 +4881,671 @@
           <w:szCs w:val="28"/>
         </w:rPr>
         <w:t>, bên cạnh đó còn có chức năng quản lý cửa hàng, phân quyền sử dụng hệ thống, CRUD sản phẩm và quản trị người dùng.</w:t>
+      </w:r>
+    </w:p>
+    <w:p>
+      <w:pPr>
+        <w:pStyle w:val="u1"/>
+        <w:jc w:val="center"/>
+        <w:rPr>
+          <w:b/>
+          <w:bCs/>
+          <w:sz w:val="40"/>
+          <w:szCs w:val="40"/>
+        </w:rPr>
+      </w:pPr>
+      <w:bookmarkStart w:id="10" w:name="_Toc139664004"/>
+      <w:bookmarkStart w:id="11" w:name="_Toc140449964"/>
+      <w:r>
+        <w:rPr>
+          <w:b/>
+          <w:bCs/>
+          <w:color w:val="auto"/>
+          <w:sz w:val="40"/>
+          <w:szCs w:val="40"/>
+        </w:rPr>
+        <w:t>Chương 5. Thực hiện và triển khai</w:t>
+      </w:r>
+      <w:bookmarkEnd w:id="10"/>
+      <w:bookmarkEnd w:id="11"/>
+    </w:p>
+    <w:p/>
+    <w:p>
+      <w:pPr>
+        <w:pStyle w:val="u2"/>
+        <w:rPr>
+          <w:b/>
+          <w:bCs/>
+          <w:sz w:val="32"/>
+          <w:szCs w:val="32"/>
+        </w:rPr>
+      </w:pPr>
+      <w:bookmarkStart w:id="12" w:name="_Toc139664005"/>
+      <w:bookmarkStart w:id="13" w:name="_Toc140449965"/>
+      <w:r>
+        <w:rPr>
+          <w:b/>
+          <w:bCs/>
+          <w:color w:val="auto"/>
+          <w:sz w:val="32"/>
+          <w:szCs w:val="32"/>
+        </w:rPr>
+        <w:t xml:space="preserve">5.1. </w:t>
+      </w:r>
+      <w:bookmarkEnd w:id="12"/>
+      <w:r>
+        <w:rPr>
+          <w:b/>
+          <w:bCs/>
+          <w:color w:val="auto"/>
+          <w:sz w:val="32"/>
+          <w:szCs w:val="32"/>
+        </w:rPr>
+        <w:t>Công nghệ sử dụng</w:t>
+      </w:r>
+      <w:bookmarkEnd w:id="13"/>
+      <w:r>
+        <w:rPr>
+          <w:b/>
+          <w:bCs/>
+          <w:color w:val="auto"/>
+          <w:sz w:val="32"/>
+          <w:szCs w:val="32"/>
+        </w:rPr>
+        <w:t xml:space="preserve"> </w:t>
+      </w:r>
+    </w:p>
+    <w:p>
+      <w:pPr>
+        <w:rPr>
+          <w:rFonts w:asciiTheme="majorHAnsi" w:hAnsiTheme="majorHAnsi" w:cstheme="majorHAnsi"/>
+          <w:sz w:val="28"/>
+          <w:szCs w:val="28"/>
+        </w:rPr>
+      </w:pPr>
+      <w:r>
+        <w:rPr>
+          <w:rFonts w:asciiTheme="majorHAnsi" w:hAnsiTheme="majorHAnsi" w:cstheme="majorHAnsi"/>
+          <w:b/>
+          <w:bCs/>
+          <w:i/>
+          <w:iCs/>
+          <w:sz w:val="28"/>
+          <w:szCs w:val="28"/>
+        </w:rPr>
+        <w:t xml:space="preserve">- </w:t>
+      </w:r>
+      <w:proofErr w:type="spellStart"/>
+      <w:r>
+        <w:rPr>
+          <w:rFonts w:asciiTheme="majorHAnsi" w:hAnsiTheme="majorHAnsi" w:cstheme="majorHAnsi"/>
+          <w:b/>
+          <w:bCs/>
+          <w:i/>
+          <w:iCs/>
+          <w:sz w:val="28"/>
+          <w:szCs w:val="28"/>
+        </w:rPr>
+        <w:t>Back-end</w:t>
+      </w:r>
+      <w:proofErr w:type="spellEnd"/>
+      <w:r>
+        <w:rPr>
+          <w:rFonts w:asciiTheme="majorHAnsi" w:hAnsiTheme="majorHAnsi" w:cstheme="majorHAnsi"/>
+          <w:b/>
+          <w:bCs/>
+          <w:i/>
+          <w:iCs/>
+          <w:sz w:val="28"/>
+          <w:szCs w:val="28"/>
+        </w:rPr>
+        <w:t xml:space="preserve">: </w:t>
+      </w:r>
+      <w:r>
+        <w:rPr>
+          <w:rFonts w:asciiTheme="majorHAnsi" w:hAnsiTheme="majorHAnsi" w:cstheme="majorHAnsi"/>
+          <w:sz w:val="28"/>
+          <w:szCs w:val="28"/>
+        </w:rPr>
+        <w:t xml:space="preserve">Nhóm đã sử dụng cơ sở dữ liệu </w:t>
+      </w:r>
+      <w:proofErr w:type="spellStart"/>
+      <w:r>
+        <w:rPr>
+          <w:rFonts w:asciiTheme="majorHAnsi" w:hAnsiTheme="majorHAnsi" w:cstheme="majorHAnsi"/>
+          <w:sz w:val="28"/>
+          <w:szCs w:val="28"/>
+        </w:rPr>
+        <w:t>MySQL</w:t>
+      </w:r>
+      <w:proofErr w:type="spellEnd"/>
+      <w:r>
+        <w:rPr>
+          <w:rFonts w:asciiTheme="majorHAnsi" w:hAnsiTheme="majorHAnsi" w:cstheme="majorHAnsi"/>
+          <w:sz w:val="28"/>
+          <w:szCs w:val="28"/>
+        </w:rPr>
+        <w:t xml:space="preserve"> với </w:t>
+      </w:r>
+      <w:proofErr w:type="spellStart"/>
+      <w:r>
+        <w:rPr>
+          <w:rFonts w:asciiTheme="majorHAnsi" w:hAnsiTheme="majorHAnsi" w:cstheme="majorHAnsi"/>
+          <w:sz w:val="28"/>
+          <w:szCs w:val="28"/>
+        </w:rPr>
+        <w:t>Prisma</w:t>
+      </w:r>
+      <w:proofErr w:type="spellEnd"/>
+      <w:r>
+        <w:rPr>
+          <w:rFonts w:asciiTheme="majorHAnsi" w:hAnsiTheme="majorHAnsi" w:cstheme="majorHAnsi"/>
+          <w:sz w:val="28"/>
+          <w:szCs w:val="28"/>
+        </w:rPr>
+        <w:t xml:space="preserve"> để thao tác và lưu trữ dữ liệu của người dùng, kết hợp với </w:t>
+      </w:r>
+      <w:proofErr w:type="spellStart"/>
+      <w:r>
+        <w:rPr>
+          <w:rFonts w:asciiTheme="majorHAnsi" w:hAnsiTheme="majorHAnsi" w:cstheme="majorHAnsi"/>
+          <w:sz w:val="28"/>
+          <w:szCs w:val="28"/>
+        </w:rPr>
+        <w:t>Graphql</w:t>
+      </w:r>
+      <w:proofErr w:type="spellEnd"/>
+      <w:r>
+        <w:rPr>
+          <w:rFonts w:asciiTheme="majorHAnsi" w:hAnsiTheme="majorHAnsi" w:cstheme="majorHAnsi"/>
+          <w:sz w:val="28"/>
+          <w:szCs w:val="28"/>
+        </w:rPr>
+        <w:t xml:space="preserve"> để tải dữ liệu từ máy chủ đến máy khách và sử dụng Máy chủ </w:t>
+      </w:r>
+      <w:proofErr w:type="spellStart"/>
+      <w:r>
+        <w:rPr>
+          <w:rFonts w:asciiTheme="majorHAnsi" w:hAnsiTheme="majorHAnsi" w:cstheme="majorHAnsi"/>
+          <w:sz w:val="28"/>
+          <w:szCs w:val="28"/>
+        </w:rPr>
+        <w:t>Apollo</w:t>
+      </w:r>
+      <w:proofErr w:type="spellEnd"/>
+      <w:r>
+        <w:rPr>
+          <w:rFonts w:asciiTheme="majorHAnsi" w:hAnsiTheme="majorHAnsi" w:cstheme="majorHAnsi"/>
+          <w:sz w:val="28"/>
+          <w:szCs w:val="28"/>
+        </w:rPr>
+        <w:t xml:space="preserve"> để triển khai máy chủ </w:t>
+      </w:r>
+      <w:proofErr w:type="spellStart"/>
+      <w:r>
+        <w:rPr>
+          <w:rFonts w:asciiTheme="majorHAnsi" w:hAnsiTheme="majorHAnsi" w:cstheme="majorHAnsi"/>
+          <w:sz w:val="28"/>
+          <w:szCs w:val="28"/>
+        </w:rPr>
+        <w:t>GraphQL</w:t>
+      </w:r>
+      <w:proofErr w:type="spellEnd"/>
+      <w:r>
+        <w:rPr>
+          <w:rFonts w:asciiTheme="majorHAnsi" w:hAnsiTheme="majorHAnsi" w:cstheme="majorHAnsi"/>
+          <w:sz w:val="28"/>
+          <w:szCs w:val="28"/>
+        </w:rPr>
+        <w:t>.</w:t>
+      </w:r>
+    </w:p>
+    <w:p>
+      <w:r>
+        <w:rPr>
+          <w:noProof/>
+        </w:rPr>
+        <w:drawing>
+          <wp:inline distT="0" distB="0" distL="0" distR="0" wp14:anchorId="7C98E231" wp14:editId="102A6259">
+            <wp:extent cx="1099185" cy="1101725"/>
+            <wp:effectExtent l="0" t="0" r="5715" b="3175"/>
+            <wp:docPr id="49" name="image26.png" descr="Ảnh có chứa biểu tượng, Đồ họa, Phông chữ, văn bản&#10;&#10;Mô tả được tạo tự động"/>
+            <wp:cNvGraphicFramePr>
+              <a:graphicFrameLocks xmlns:a="http://schemas.openxmlformats.org/drawingml/2006/main" noChangeAspect="1"/>
+            </wp:cNvGraphicFramePr>
+            <a:graphic xmlns:a="http://schemas.openxmlformats.org/drawingml/2006/main">
+              <a:graphicData uri="http://schemas.openxmlformats.org/drawingml/2006/picture">
+                <pic:pic xmlns:pic="http://schemas.openxmlformats.org/drawingml/2006/picture">
+                  <pic:nvPicPr>
+                    <pic:cNvPr id="49" name="image26.png" descr="Ảnh có chứa biểu tượng, Đồ họa, Phông chữ, văn bản&#10;&#10;Mô tả được tạo tự động"/>
+                    <pic:cNvPicPr>
+                      <a:picLocks noChangeAspect="1"/>
+                    </pic:cNvPicPr>
+                  </pic:nvPicPr>
+                  <pic:blipFill>
+                    <a:blip r:embed="rId8" cstate="print"/>
+                    <a:stretch>
+                      <a:fillRect/>
+                    </a:stretch>
+                  </pic:blipFill>
+                  <pic:spPr>
+                    <a:xfrm>
+                      <a:off x="0" y="0"/>
+                      <a:ext cx="1099185" cy="1101725"/>
+                    </a:xfrm>
+                    <a:prstGeom prst="rect">
+                      <a:avLst/>
+                    </a:prstGeom>
+                  </pic:spPr>
+                </pic:pic>
+              </a:graphicData>
+            </a:graphic>
+          </wp:inline>
+        </w:drawing>
+      </w:r>
+      <w:r>
+        <w:tab/>
+      </w:r>
+      <w:r>
+        <w:rPr>
+          <w:noProof/>
+        </w:rPr>
+        <w:drawing>
+          <wp:inline distT="0" distB="0" distL="0" distR="0" wp14:anchorId="450B9D37" wp14:editId="699B1940">
+            <wp:extent cx="951230" cy="1217295"/>
+            <wp:effectExtent l="0" t="0" r="1270" b="1905"/>
+            <wp:docPr id="51" name="image27.jpeg" descr="Ảnh có chứa văn bản, Phông chữ, hàng, biển hiệu&#10;&#10;Mô tả được tạo tự động"/>
+            <wp:cNvGraphicFramePr>
+              <a:graphicFrameLocks xmlns:a="http://schemas.openxmlformats.org/drawingml/2006/main" noChangeAspect="1"/>
+            </wp:cNvGraphicFramePr>
+            <a:graphic xmlns:a="http://schemas.openxmlformats.org/drawingml/2006/main">
+              <a:graphicData uri="http://schemas.openxmlformats.org/drawingml/2006/picture">
+                <pic:pic xmlns:pic="http://schemas.openxmlformats.org/drawingml/2006/picture">
+                  <pic:nvPicPr>
+                    <pic:cNvPr id="51" name="image27.jpeg" descr="Ảnh có chứa văn bản, Phông chữ, hàng, biển hiệu&#10;&#10;Mô tả được tạo tự động"/>
+                    <pic:cNvPicPr>
+                      <a:picLocks noChangeAspect="1"/>
+                    </pic:cNvPicPr>
+                  </pic:nvPicPr>
+                  <pic:blipFill>
+                    <a:blip r:embed="rId9" cstate="print"/>
+                    <a:stretch>
+                      <a:fillRect/>
+                    </a:stretch>
+                  </pic:blipFill>
+                  <pic:spPr>
+                    <a:xfrm>
+                      <a:off x="0" y="0"/>
+                      <a:ext cx="951230" cy="1217295"/>
+                    </a:xfrm>
+                    <a:prstGeom prst="rect">
+                      <a:avLst/>
+                    </a:prstGeom>
+                  </pic:spPr>
+                </pic:pic>
+              </a:graphicData>
+            </a:graphic>
+          </wp:inline>
+        </w:drawing>
+      </w:r>
+      <w:r>
+        <w:tab/>
+      </w:r>
+      <w:r>
+        <w:rPr>
+          <w:noProof/>
+        </w:rPr>
+        <w:drawing>
+          <wp:inline distT="0" distB="0" distL="0" distR="0" wp14:anchorId="7E249705" wp14:editId="5CC294CC">
+            <wp:extent cx="944880" cy="1224280"/>
+            <wp:effectExtent l="0" t="0" r="7620" b="0"/>
+            <wp:docPr id="53" name="image28.jpeg" descr="Ảnh có chứa văn bản, Phông chữ, hàng, biểu tượng&#10;&#10;Mô tả được tạo tự động"/>
+            <wp:cNvGraphicFramePr>
+              <a:graphicFrameLocks xmlns:a="http://schemas.openxmlformats.org/drawingml/2006/main" noChangeAspect="1"/>
+            </wp:cNvGraphicFramePr>
+            <a:graphic xmlns:a="http://schemas.openxmlformats.org/drawingml/2006/main">
+              <a:graphicData uri="http://schemas.openxmlformats.org/drawingml/2006/picture">
+                <pic:pic xmlns:pic="http://schemas.openxmlformats.org/drawingml/2006/picture">
+                  <pic:nvPicPr>
+                    <pic:cNvPr id="53" name="image28.jpeg" descr="Ảnh có chứa văn bản, Phông chữ, hàng, biểu tượng&#10;&#10;Mô tả được tạo tự động"/>
+                    <pic:cNvPicPr>
+                      <a:picLocks noChangeAspect="1"/>
+                    </pic:cNvPicPr>
+                  </pic:nvPicPr>
+                  <pic:blipFill>
+                    <a:blip r:embed="rId10" cstate="print"/>
+                    <a:stretch>
+                      <a:fillRect/>
+                    </a:stretch>
+                  </pic:blipFill>
+                  <pic:spPr>
+                    <a:xfrm>
+                      <a:off x="0" y="0"/>
+                      <a:ext cx="944880" cy="1224280"/>
+                    </a:xfrm>
+                    <a:prstGeom prst="rect">
+                      <a:avLst/>
+                    </a:prstGeom>
+                  </pic:spPr>
+                </pic:pic>
+              </a:graphicData>
+            </a:graphic>
+          </wp:inline>
+        </w:drawing>
+      </w:r>
+      <w:r>
+        <w:tab/>
+      </w:r>
+      <w:r>
+        <w:rPr>
+          <w:noProof/>
+        </w:rPr>
+        <w:drawing>
+          <wp:inline distT="0" distB="0" distL="0" distR="0" wp14:anchorId="2FD34B39" wp14:editId="57F99FE0">
+            <wp:extent cx="974090" cy="1301750"/>
+            <wp:effectExtent l="0" t="0" r="0" b="0"/>
+            <wp:docPr id="55" name="image29.jpeg" descr="Ảnh có chứa văn bản, Phông chữ, Biển báo giao thông, biểu tượng&#10;&#10;Mô tả được tạo tự động"/>
+            <wp:cNvGraphicFramePr>
+              <a:graphicFrameLocks xmlns:a="http://schemas.openxmlformats.org/drawingml/2006/main" noChangeAspect="1"/>
+            </wp:cNvGraphicFramePr>
+            <a:graphic xmlns:a="http://schemas.openxmlformats.org/drawingml/2006/main">
+              <a:graphicData uri="http://schemas.openxmlformats.org/drawingml/2006/picture">
+                <pic:pic xmlns:pic="http://schemas.openxmlformats.org/drawingml/2006/picture">
+                  <pic:nvPicPr>
+                    <pic:cNvPr id="55" name="image29.jpeg" descr="Ảnh có chứa văn bản, Phông chữ, Biển báo giao thông, biểu tượng&#10;&#10;Mô tả được tạo tự động"/>
+                    <pic:cNvPicPr>
+                      <a:picLocks noChangeAspect="1"/>
+                    </pic:cNvPicPr>
+                  </pic:nvPicPr>
+                  <pic:blipFill>
+                    <a:blip r:embed="rId11" cstate="print"/>
+                    <a:stretch>
+                      <a:fillRect/>
+                    </a:stretch>
+                  </pic:blipFill>
+                  <pic:spPr>
+                    <a:xfrm>
+                      <a:off x="0" y="0"/>
+                      <a:ext cx="974090" cy="1301750"/>
+                    </a:xfrm>
+                    <a:prstGeom prst="rect">
+                      <a:avLst/>
+                    </a:prstGeom>
+                  </pic:spPr>
+                </pic:pic>
+              </a:graphicData>
+            </a:graphic>
+          </wp:inline>
+        </w:drawing>
+      </w:r>
+    </w:p>
+    <w:p/>
+    <w:p>
+      <w:pPr>
+        <w:rPr>
+          <w:rFonts w:asciiTheme="majorHAnsi" w:hAnsiTheme="majorHAnsi" w:cstheme="majorHAnsi"/>
+          <w:sz w:val="28"/>
+          <w:szCs w:val="28"/>
+        </w:rPr>
+      </w:pPr>
+      <w:r>
+        <w:rPr>
+          <w:rFonts w:asciiTheme="majorHAnsi" w:hAnsiTheme="majorHAnsi" w:cstheme="majorHAnsi"/>
+          <w:b/>
+          <w:bCs/>
+          <w:i/>
+          <w:iCs/>
+          <w:sz w:val="28"/>
+          <w:szCs w:val="28"/>
+        </w:rPr>
+        <w:t xml:space="preserve">- </w:t>
+      </w:r>
+      <w:proofErr w:type="spellStart"/>
+      <w:r>
+        <w:rPr>
+          <w:rFonts w:asciiTheme="majorHAnsi" w:hAnsiTheme="majorHAnsi" w:cstheme="majorHAnsi"/>
+          <w:b/>
+          <w:bCs/>
+          <w:i/>
+          <w:iCs/>
+          <w:sz w:val="28"/>
+          <w:szCs w:val="28"/>
+        </w:rPr>
+        <w:t>Front-end</w:t>
+      </w:r>
+      <w:proofErr w:type="spellEnd"/>
+      <w:r>
+        <w:rPr>
+          <w:rFonts w:asciiTheme="majorHAnsi" w:hAnsiTheme="majorHAnsi" w:cstheme="majorHAnsi"/>
+          <w:b/>
+          <w:bCs/>
+          <w:i/>
+          <w:iCs/>
+          <w:sz w:val="28"/>
+          <w:szCs w:val="28"/>
+        </w:rPr>
+        <w:t>:</w:t>
+      </w:r>
+      <w:r>
+        <w:rPr>
+          <w:rFonts w:asciiTheme="majorHAnsi" w:hAnsiTheme="majorHAnsi" w:cstheme="majorHAnsi"/>
+          <w:b/>
+          <w:bCs/>
+          <w:i/>
+          <w:iCs/>
+          <w:sz w:val="28"/>
+          <w:szCs w:val="28"/>
+        </w:rPr>
+        <w:t xml:space="preserve"> </w:t>
+      </w:r>
+      <w:r>
+        <w:rPr>
+          <w:rFonts w:asciiTheme="majorHAnsi" w:hAnsiTheme="majorHAnsi" w:cstheme="majorHAnsi"/>
+          <w:sz w:val="28"/>
+          <w:szCs w:val="28"/>
+        </w:rPr>
+        <w:t>Nhóm đã sử dụng các công nghệ và thư viện sau:</w:t>
+      </w:r>
+    </w:p>
+    <w:p>
+      <w:pPr>
+        <w:rPr>
+          <w:rFonts w:asciiTheme="majorHAnsi" w:hAnsiTheme="majorHAnsi" w:cstheme="majorHAnsi"/>
+          <w:sz w:val="28"/>
+          <w:szCs w:val="28"/>
+        </w:rPr>
+      </w:pPr>
+      <w:r>
+        <w:rPr>
+          <w:noProof/>
+        </w:rPr>
+        <w:drawing>
+          <wp:inline distT="0" distB="0" distL="0" distR="0" wp14:anchorId="1E7729DF" wp14:editId="5C8E0D27">
+            <wp:extent cx="1225550" cy="1433830"/>
+            <wp:effectExtent l="0" t="0" r="0" b="0"/>
+            <wp:docPr id="57" name="image30.jpeg" descr="Ảnh có chứa văn bản, biểu tượng, Phông chữ, Đồ họa&#10;&#10;Mô tả được tạo tự động"/>
+            <wp:cNvGraphicFramePr>
+              <a:graphicFrameLocks xmlns:a="http://schemas.openxmlformats.org/drawingml/2006/main" noChangeAspect="1"/>
+            </wp:cNvGraphicFramePr>
+            <a:graphic xmlns:a="http://schemas.openxmlformats.org/drawingml/2006/main">
+              <a:graphicData uri="http://schemas.openxmlformats.org/drawingml/2006/picture">
+                <pic:pic xmlns:pic="http://schemas.openxmlformats.org/drawingml/2006/picture">
+                  <pic:nvPicPr>
+                    <pic:cNvPr id="57" name="image30.jpeg" descr="Ảnh có chứa văn bản, biểu tượng, Phông chữ, Đồ họa&#10;&#10;Mô tả được tạo tự động"/>
+                    <pic:cNvPicPr>
+                      <a:picLocks noChangeAspect="1"/>
+                    </pic:cNvPicPr>
+                  </pic:nvPicPr>
+                  <pic:blipFill>
+                    <a:blip r:embed="rId12" cstate="print"/>
+                    <a:stretch>
+                      <a:fillRect/>
+                    </a:stretch>
+                  </pic:blipFill>
+                  <pic:spPr>
+                    <a:xfrm>
+                      <a:off x="0" y="0"/>
+                      <a:ext cx="1225550" cy="1433830"/>
+                    </a:xfrm>
+                    <a:prstGeom prst="rect">
+                      <a:avLst/>
+                    </a:prstGeom>
+                  </pic:spPr>
+                </pic:pic>
+              </a:graphicData>
+            </a:graphic>
+          </wp:inline>
+        </w:drawing>
+      </w:r>
+      <w:r>
+        <w:rPr>
+          <w:rFonts w:asciiTheme="majorHAnsi" w:hAnsiTheme="majorHAnsi" w:cstheme="majorHAnsi"/>
+          <w:sz w:val="28"/>
+          <w:szCs w:val="28"/>
+        </w:rPr>
+        <w:tab/>
+      </w:r>
+      <w:r>
+        <w:rPr>
+          <w:noProof/>
+        </w:rPr>
+        <w:drawing>
+          <wp:inline distT="0" distB="0" distL="0" distR="0" wp14:anchorId="509B7366" wp14:editId="76A6EEE9">
+            <wp:extent cx="1157605" cy="1266825"/>
+            <wp:effectExtent l="0" t="0" r="4445" b="9525"/>
+            <wp:docPr id="59" name="image31.jpeg" descr="Ảnh có chứa văn bản, Phông chữ, biểu tượng, Xanh điện&#10;&#10;Mô tả được tạo tự động"/>
+            <wp:cNvGraphicFramePr>
+              <a:graphicFrameLocks xmlns:a="http://schemas.openxmlformats.org/drawingml/2006/main" noChangeAspect="1"/>
+            </wp:cNvGraphicFramePr>
+            <a:graphic xmlns:a="http://schemas.openxmlformats.org/drawingml/2006/main">
+              <a:graphicData uri="http://schemas.openxmlformats.org/drawingml/2006/picture">
+                <pic:pic xmlns:pic="http://schemas.openxmlformats.org/drawingml/2006/picture">
+                  <pic:nvPicPr>
+                    <pic:cNvPr id="59" name="image31.jpeg" descr="Ảnh có chứa văn bản, Phông chữ, biểu tượng, Xanh điện&#10;&#10;Mô tả được tạo tự động"/>
+                    <pic:cNvPicPr>
+                      <a:picLocks noChangeAspect="1"/>
+                    </pic:cNvPicPr>
+                  </pic:nvPicPr>
+                  <pic:blipFill>
+                    <a:blip r:embed="rId13" cstate="print"/>
+                    <a:stretch>
+                      <a:fillRect/>
+                    </a:stretch>
+                  </pic:blipFill>
+                  <pic:spPr>
+                    <a:xfrm>
+                      <a:off x="0" y="0"/>
+                      <a:ext cx="1157605" cy="1266825"/>
+                    </a:xfrm>
+                    <a:prstGeom prst="rect">
+                      <a:avLst/>
+                    </a:prstGeom>
+                  </pic:spPr>
+                </pic:pic>
+              </a:graphicData>
+            </a:graphic>
+          </wp:inline>
+        </w:drawing>
+      </w:r>
+      <w:r>
+        <w:rPr>
+          <w:rFonts w:asciiTheme="majorHAnsi" w:hAnsiTheme="majorHAnsi" w:cstheme="majorHAnsi"/>
+          <w:sz w:val="28"/>
+          <w:szCs w:val="28"/>
+        </w:rPr>
+        <w:tab/>
+      </w:r>
+      <w:r>
+        <w:rPr>
+          <w:noProof/>
+        </w:rPr>
+        <w:drawing>
+          <wp:inline distT="0" distB="0" distL="0" distR="0" wp14:anchorId="7D285F32" wp14:editId="10D8F96D">
+            <wp:extent cx="1213485" cy="1365250"/>
+            <wp:effectExtent l="0" t="0" r="5715" b="6350"/>
+            <wp:docPr id="61" name="image32.jpeg" descr="Ảnh có chứa Phông chữ, thiết kế&#10;&#10;Mô tả được tạo tự động"/>
+            <wp:cNvGraphicFramePr>
+              <a:graphicFrameLocks xmlns:a="http://schemas.openxmlformats.org/drawingml/2006/main" noChangeAspect="1"/>
+            </wp:cNvGraphicFramePr>
+            <a:graphic xmlns:a="http://schemas.openxmlformats.org/drawingml/2006/main">
+              <a:graphicData uri="http://schemas.openxmlformats.org/drawingml/2006/picture">
+                <pic:pic xmlns:pic="http://schemas.openxmlformats.org/drawingml/2006/picture">
+                  <pic:nvPicPr>
+                    <pic:cNvPr id="61" name="image32.jpeg" descr="Ảnh có chứa Phông chữ, thiết kế&#10;&#10;Mô tả được tạo tự động"/>
+                    <pic:cNvPicPr>
+                      <a:picLocks noChangeAspect="1"/>
+                    </pic:cNvPicPr>
+                  </pic:nvPicPr>
+                  <pic:blipFill>
+                    <a:blip r:embed="rId14" cstate="print"/>
+                    <a:stretch>
+                      <a:fillRect/>
+                    </a:stretch>
+                  </pic:blipFill>
+                  <pic:spPr>
+                    <a:xfrm>
+                      <a:off x="0" y="0"/>
+                      <a:ext cx="1213485" cy="1365250"/>
+                    </a:xfrm>
+                    <a:prstGeom prst="rect">
+                      <a:avLst/>
+                    </a:prstGeom>
+                  </pic:spPr>
+                </pic:pic>
+              </a:graphicData>
+            </a:graphic>
+          </wp:inline>
+        </w:drawing>
+      </w:r>
+      <w:r>
+        <w:rPr>
+          <w:rFonts w:asciiTheme="majorHAnsi" w:hAnsiTheme="majorHAnsi" w:cstheme="majorHAnsi"/>
+          <w:sz w:val="28"/>
+          <w:szCs w:val="28"/>
+        </w:rPr>
+        <w:tab/>
+      </w:r>
+      <w:r>
+        <w:rPr>
+          <w:noProof/>
+        </w:rPr>
+        <w:drawing>
+          <wp:inline distT="0" distB="0" distL="0" distR="0" wp14:anchorId="6EE5929A" wp14:editId="78360D23">
+            <wp:extent cx="1188720" cy="1415415"/>
+            <wp:effectExtent l="0" t="0" r="0" b="0"/>
+            <wp:docPr id="63" name="image33.jpeg" descr="Ảnh có chứa văn bản, Xanh điện&#10;&#10;Mô tả được tạo tự động"/>
+            <wp:cNvGraphicFramePr>
+              <a:graphicFrameLocks xmlns:a="http://schemas.openxmlformats.org/drawingml/2006/main" noChangeAspect="1"/>
+            </wp:cNvGraphicFramePr>
+            <a:graphic xmlns:a="http://schemas.openxmlformats.org/drawingml/2006/main">
+              <a:graphicData uri="http://schemas.openxmlformats.org/drawingml/2006/picture">
+                <pic:pic xmlns:pic="http://schemas.openxmlformats.org/drawingml/2006/picture">
+                  <pic:nvPicPr>
+                    <pic:cNvPr id="63" name="image33.jpeg" descr="Ảnh có chứa văn bản, Xanh điện&#10;&#10;Mô tả được tạo tự động"/>
+                    <pic:cNvPicPr>
+                      <a:picLocks noChangeAspect="1"/>
+                    </pic:cNvPicPr>
+                  </pic:nvPicPr>
+                  <pic:blipFill>
+                    <a:blip r:embed="rId15" cstate="print"/>
+                    <a:stretch>
+                      <a:fillRect/>
+                    </a:stretch>
+                  </pic:blipFill>
+                  <pic:spPr>
+                    <a:xfrm>
+                      <a:off x="0" y="0"/>
+                      <a:ext cx="1188720" cy="1415415"/>
+                    </a:xfrm>
+                    <a:prstGeom prst="rect">
+                      <a:avLst/>
+                    </a:prstGeom>
+                  </pic:spPr>
+                </pic:pic>
+              </a:graphicData>
+            </a:graphic>
+          </wp:inline>
+        </w:drawing>
       </w:r>
     </w:p>
     <w:p>

--- a/4.5_Thiet_ke_giao_dien_20211014.docx
+++ b/4.5_Thiet_ke_giao_dien_20211014.docx
@@ -5563,12 +5563,91 @@
       <w:pPr>
         <w:jc w:val="both"/>
         <w:rPr>
-          <w:rFonts w:asciiTheme="majorHAnsi" w:hAnsiTheme="majorHAnsi" w:cstheme="majorHAnsi"/>
-          <w:sz w:val="28"/>
-          <w:szCs w:val="28"/>
+          <w:b/>
+          <w:bCs/>
+          <w:sz w:val="32"/>
+          <w:szCs w:val="32"/>
           <w:lang w:val="en-US"/>
         </w:rPr>
       </w:pPr>
+      <w:bookmarkStart w:id="14" w:name="_Toc139664006"/>
+      <w:bookmarkStart w:id="15" w:name="_Toc140449966"/>
+      <w:r>
+        <w:rPr>
+          <w:b/>
+          <w:bCs/>
+          <w:sz w:val="32"/>
+          <w:szCs w:val="32"/>
+        </w:rPr>
+        <w:t>5.2. Môi trường triển khai</w:t>
+      </w:r>
+      <w:bookmarkEnd w:id="14"/>
+      <w:bookmarkEnd w:id="15"/>
+    </w:p>
+    <w:p>
+      <w:pPr>
+        <w:jc w:val="both"/>
+        <w:rPr>
+          <w:rFonts w:asciiTheme="majorHAnsi" w:hAnsiTheme="majorHAnsi" w:cstheme="majorHAnsi"/>
+          <w:sz w:val="28"/>
+          <w:szCs w:val="28"/>
+          <w:lang w:val="en-US"/>
+        </w:rPr>
+      </w:pPr>
+      <w:r>
+        <w:rPr>
+          <w:noProof/>
+        </w:rPr>
+        <w:lastRenderedPageBreak/>
+        <w:drawing>
+          <wp:inline distT="0" distB="0" distL="0" distR="0" wp14:anchorId="6074EBC7" wp14:editId="12023A3D">
+            <wp:extent cx="2874010" cy="1589405"/>
+            <wp:effectExtent l="0" t="0" r="2540" b="0"/>
+            <wp:docPr id="206484283" name="Hình ảnh 3" descr="Docker - everything worth knowing about the topic - oneclick"/>
+            <wp:cNvGraphicFramePr>
+              <a:graphicFrameLocks xmlns:a="http://schemas.openxmlformats.org/drawingml/2006/main" noChangeAspect="1"/>
+            </wp:cNvGraphicFramePr>
+            <a:graphic xmlns:a="http://schemas.openxmlformats.org/drawingml/2006/main">
+              <a:graphicData uri="http://schemas.openxmlformats.org/drawingml/2006/picture">
+                <pic:pic xmlns:pic="http://schemas.openxmlformats.org/drawingml/2006/picture">
+                  <pic:nvPicPr>
+                    <pic:cNvPr id="0" name="Picture 11" descr="Docker - everything worth knowing about the topic - oneclick"/>
+                    <pic:cNvPicPr>
+                      <a:picLocks noChangeAspect="1" noChangeArrowheads="1"/>
+                    </pic:cNvPicPr>
+                  </pic:nvPicPr>
+                  <pic:blipFill>
+                    <a:blip r:embed="rId16">
+                      <a:extLst>
+                        <a:ext uri="{28A0092B-C50C-407E-A947-70E740481C1C}">
+                          <a14:useLocalDpi xmlns:a14="http://schemas.microsoft.com/office/drawing/2010/main" val="0"/>
+                        </a:ext>
+                      </a:extLst>
+                    </a:blip>
+                    <a:srcRect/>
+                    <a:stretch>
+                      <a:fillRect/>
+                    </a:stretch>
+                  </pic:blipFill>
+                  <pic:spPr bwMode="auto">
+                    <a:xfrm>
+                      <a:off x="0" y="0"/>
+                      <a:ext cx="2874010" cy="1589405"/>
+                    </a:xfrm>
+                    <a:prstGeom prst="rect">
+                      <a:avLst/>
+                    </a:prstGeom>
+                    <a:noFill/>
+                    <a:ln>
+                      <a:noFill/>
+                    </a:ln>
+                  </pic:spPr>
+                </pic:pic>
+              </a:graphicData>
+            </a:graphic>
+          </wp:inline>
+        </w:drawing>
+      </w:r>
     </w:p>
     <w:p>
       <w:pPr>

--- a/4.5_Thiet_ke_giao_dien_20211014.docx
+++ b/4.5_Thiet_ke_giao_dien_20211014.docx
@@ -572,7 +572,6 @@
         </w:rPr>
         <w:t xml:space="preserve">TS. </w:t>
       </w:r>
-      <w:proofErr w:type="spellStart"/>
       <w:r>
         <w:rPr>
           <w:rFonts w:ascii="Times New Roman" w:eastAsia="Times New Roman" w:hAnsi="Times New Roman" w:cs="Times New Roman"/>
@@ -585,22 +584,7 @@
           <w:lang w:val="en-US" w:eastAsia="vi-VN"/>
           <w14:ligatures w14:val="none"/>
         </w:rPr>
-        <w:t>Trần</w:t>
-      </w:r>
-      <w:proofErr w:type="spellEnd"/>
-      <w:r>
-        <w:rPr>
-          <w:rFonts w:ascii="Times New Roman" w:eastAsia="Times New Roman" w:hAnsi="Times New Roman" w:cs="Times New Roman"/>
-          <w:b/>
-          <w:bCs/>
-          <w:color w:val="000000"/>
-          <w:kern w:val="0"/>
-          <w:sz w:val="28"/>
-          <w:szCs w:val="28"/>
-          <w:lang w:val="en-US" w:eastAsia="vi-VN"/>
-          <w14:ligatures w14:val="none"/>
-        </w:rPr>
-        <w:t xml:space="preserve"> Việt Trung</w:t>
+        <w:t>Trần Việt Trung</w:t>
       </w:r>
     </w:p>
     <w:p>
@@ -1195,7 +1179,6 @@
                 <w14:ligatures w14:val="none"/>
               </w:rPr>
             </w:pPr>
-            <w:proofErr w:type="spellStart"/>
             <w:r>
               <w:rPr>
                 <w:rFonts w:ascii="Times New Roman" w:eastAsia="Times New Roman" w:hAnsi="Times New Roman" w:cs="Times New Roman"/>
@@ -1206,46 +1189,7 @@
                 <w:lang w:val="en-US" w:eastAsia="vi-VN"/>
                 <w14:ligatures w14:val="none"/>
               </w:rPr>
-              <w:t>Trần</w:t>
-            </w:r>
-            <w:proofErr w:type="spellEnd"/>
-            <w:r>
-              <w:rPr>
-                <w:rFonts w:ascii="Times New Roman" w:eastAsia="Times New Roman" w:hAnsi="Times New Roman" w:cs="Times New Roman"/>
-                <w:color w:val="000000"/>
-                <w:kern w:val="0"/>
-                <w:sz w:val="28"/>
-                <w:szCs w:val="28"/>
-                <w:lang w:val="en-US" w:eastAsia="vi-VN"/>
-                <w14:ligatures w14:val="none"/>
-              </w:rPr>
-              <w:t xml:space="preserve"> </w:t>
-            </w:r>
-            <w:proofErr w:type="spellStart"/>
-            <w:r>
-              <w:rPr>
-                <w:rFonts w:ascii="Times New Roman" w:eastAsia="Times New Roman" w:hAnsi="Times New Roman" w:cs="Times New Roman"/>
-                <w:color w:val="000000"/>
-                <w:kern w:val="0"/>
-                <w:sz w:val="28"/>
-                <w:szCs w:val="28"/>
-                <w:lang w:val="en-US" w:eastAsia="vi-VN"/>
-                <w14:ligatures w14:val="none"/>
-              </w:rPr>
-              <w:t>Trọng</w:t>
-            </w:r>
-            <w:proofErr w:type="spellEnd"/>
-            <w:r>
-              <w:rPr>
-                <w:rFonts w:ascii="Times New Roman" w:eastAsia="Times New Roman" w:hAnsi="Times New Roman" w:cs="Times New Roman"/>
-                <w:color w:val="000000"/>
-                <w:kern w:val="0"/>
-                <w:sz w:val="28"/>
-                <w:szCs w:val="28"/>
-                <w:lang w:val="en-US" w:eastAsia="vi-VN"/>
-                <w14:ligatures w14:val="none"/>
-              </w:rPr>
-              <w:t xml:space="preserve"> Khiêm</w:t>
+              <w:t>Trần Trọng Khiêm</w:t>
             </w:r>
           </w:p>
         </w:tc>
@@ -2319,33 +2263,7 @@
           <w:lang w:eastAsia="vi-VN"/>
           <w14:ligatures w14:val="none"/>
         </w:rPr>
-        <w:t xml:space="preserve">ận và không giới hạn do </w:t>
-      </w:r>
-      <w:proofErr w:type="spellStart"/>
-      <w:r>
-        <w:rPr>
-          <w:rFonts w:asciiTheme="majorHAnsi" w:eastAsia="Times New Roman" w:hAnsiTheme="majorHAnsi" w:cstheme="majorHAnsi"/>
-          <w:color w:val="000000"/>
-          <w:kern w:val="0"/>
-          <w:sz w:val="28"/>
-          <w:szCs w:val="28"/>
-          <w:lang w:eastAsia="vi-VN"/>
-          <w14:ligatures w14:val="none"/>
-        </w:rPr>
-        <w:t>internet</w:t>
-      </w:r>
-      <w:proofErr w:type="spellEnd"/>
-      <w:r>
-        <w:rPr>
-          <w:rFonts w:asciiTheme="majorHAnsi" w:eastAsia="Times New Roman" w:hAnsiTheme="majorHAnsi" w:cstheme="majorHAnsi"/>
-          <w:color w:val="000000"/>
-          <w:kern w:val="0"/>
-          <w:sz w:val="28"/>
-          <w:szCs w:val="28"/>
-          <w:lang w:eastAsia="vi-VN"/>
-          <w14:ligatures w14:val="none"/>
-        </w:rPr>
-        <w:t xml:space="preserve"> cung cấp, h</w:t>
+        <w:t>ận và không giới hạn do internet cung cấp, h</w:t>
       </w:r>
       <w:r>
         <w:rPr>
@@ -2834,33 +2752,7 @@
           <w:lang w:eastAsia="vi-VN"/>
           <w14:ligatures w14:val="none"/>
         </w:rPr>
-        <w:t xml:space="preserve">t cuộc khảo sát toàn cầu gần đây do Công ty </w:t>
-      </w:r>
-      <w:proofErr w:type="spellStart"/>
-      <w:r>
-        <w:rPr>
-          <w:rFonts w:asciiTheme="majorHAnsi" w:eastAsia="Times New Roman" w:hAnsiTheme="majorHAnsi" w:cstheme="majorHAnsi"/>
-          <w:color w:val="000000"/>
-          <w:kern w:val="0"/>
-          <w:sz w:val="28"/>
-          <w:szCs w:val="28"/>
-          <w:lang w:eastAsia="vi-VN"/>
-          <w14:ligatures w14:val="none"/>
-        </w:rPr>
-        <w:t>Nielsen</w:t>
-      </w:r>
-      <w:proofErr w:type="spellEnd"/>
-      <w:r>
-        <w:rPr>
-          <w:rFonts w:asciiTheme="majorHAnsi" w:eastAsia="Times New Roman" w:hAnsiTheme="majorHAnsi" w:cstheme="majorHAnsi"/>
-          <w:color w:val="000000"/>
-          <w:kern w:val="0"/>
-          <w:sz w:val="28"/>
-          <w:szCs w:val="28"/>
-          <w:lang w:eastAsia="vi-VN"/>
-          <w14:ligatures w14:val="none"/>
-        </w:rPr>
-        <w:t xml:space="preserve"> thực hiện, hơn 85% dân số trên thế</w:t>
+        <w:t>t cuộc khảo sát toàn cầu gần đây do Công ty Nielsen thực hiện, hơn 85% dân số trên thế</w:t>
       </w:r>
       <w:r>
         <w:rPr>
@@ -2898,33 +2790,7 @@
           <w:lang w:eastAsia="vi-VN"/>
           <w14:ligatures w14:val="none"/>
         </w:rPr>
-        <w:t xml:space="preserve">ới đã sử dụng </w:t>
-      </w:r>
-      <w:proofErr w:type="spellStart"/>
-      <w:r>
-        <w:rPr>
-          <w:rFonts w:asciiTheme="majorHAnsi" w:eastAsia="Times New Roman" w:hAnsiTheme="majorHAnsi" w:cstheme="majorHAnsi"/>
-          <w:color w:val="000000"/>
-          <w:kern w:val="0"/>
-          <w:sz w:val="28"/>
-          <w:szCs w:val="28"/>
-          <w:lang w:eastAsia="vi-VN"/>
-          <w14:ligatures w14:val="none"/>
-        </w:rPr>
-        <w:t>Internet</w:t>
-      </w:r>
-      <w:proofErr w:type="spellEnd"/>
-      <w:r>
-        <w:rPr>
-          <w:rFonts w:asciiTheme="majorHAnsi" w:eastAsia="Times New Roman" w:hAnsiTheme="majorHAnsi" w:cstheme="majorHAnsi"/>
-          <w:color w:val="000000"/>
-          <w:kern w:val="0"/>
-          <w:sz w:val="28"/>
-          <w:szCs w:val="28"/>
-          <w:lang w:eastAsia="vi-VN"/>
-          <w14:ligatures w14:val="none"/>
-        </w:rPr>
-        <w:t xml:space="preserve"> để</w:t>
+        <w:t>ới đã sử dụng Internet để</w:t>
       </w:r>
       <w:r>
         <w:rPr>
@@ -2987,33 +2853,7 @@
           <w:lang w:eastAsia="vi-VN"/>
           <w14:ligatures w14:val="none"/>
         </w:rPr>
-        <w:t xml:space="preserve">người dùng </w:t>
-      </w:r>
-      <w:proofErr w:type="spellStart"/>
-      <w:r>
-        <w:rPr>
-          <w:rFonts w:asciiTheme="majorHAnsi" w:eastAsia="Times New Roman" w:hAnsiTheme="majorHAnsi" w:cstheme="majorHAnsi"/>
-          <w:color w:val="000000"/>
-          <w:kern w:val="0"/>
-          <w:sz w:val="28"/>
-          <w:szCs w:val="28"/>
-          <w:lang w:eastAsia="vi-VN"/>
-          <w14:ligatures w14:val="none"/>
-        </w:rPr>
-        <w:t>Internet</w:t>
-      </w:r>
-      <w:proofErr w:type="spellEnd"/>
-      <w:r>
-        <w:rPr>
-          <w:rFonts w:asciiTheme="majorHAnsi" w:eastAsia="Times New Roman" w:hAnsiTheme="majorHAnsi" w:cstheme="majorHAnsi"/>
-          <w:color w:val="000000"/>
-          <w:kern w:val="0"/>
-          <w:sz w:val="28"/>
-          <w:szCs w:val="28"/>
-          <w:lang w:eastAsia="vi-VN"/>
-          <w14:ligatures w14:val="none"/>
-        </w:rPr>
-        <w:t xml:space="preserve"> là những người mua sắm trự</w:t>
+        <w:t>người dùng Internet là những người mua sắm trự</w:t>
       </w:r>
       <w:r>
         <w:rPr>
@@ -3489,25 +3329,7 @@
           <w:sz w:val="28"/>
           <w:szCs w:val="28"/>
         </w:rPr>
-        <w:t xml:space="preserve"> có thể đăng ký tài khoản mới bằng tài khoản </w:t>
-      </w:r>
-      <w:proofErr w:type="spellStart"/>
-      <w:r>
-        <w:rPr>
-          <w:rFonts w:asciiTheme="majorHAnsi" w:hAnsiTheme="majorHAnsi" w:cstheme="majorHAnsi"/>
-          <w:sz w:val="28"/>
-          <w:szCs w:val="28"/>
-        </w:rPr>
-        <w:t>Gmail</w:t>
-      </w:r>
-      <w:proofErr w:type="spellEnd"/>
-      <w:r>
-        <w:rPr>
-          <w:rFonts w:asciiTheme="majorHAnsi" w:hAnsiTheme="majorHAnsi" w:cstheme="majorHAnsi"/>
-          <w:sz w:val="28"/>
-          <w:szCs w:val="28"/>
-        </w:rPr>
-        <w:t>.</w:t>
+        <w:t xml:space="preserve"> có thể đăng ký tài khoản mới bằng tài khoản Gmail.</w:t>
       </w:r>
       <w:r>
         <w:rPr>
@@ -3598,7 +3420,6 @@
         <w:lastRenderedPageBreak/>
         <w:t xml:space="preserve">nhân viên quản lý đơn hàng, sự kiện, </w:t>
       </w:r>
-      <w:proofErr w:type="spellStart"/>
       <w:r>
         <w:rPr>
           <w:rFonts w:asciiTheme="majorHAnsi" w:hAnsiTheme="majorHAnsi" w:cstheme="majorHAnsi"/>
@@ -3607,7 +3428,6 @@
         </w:rPr>
         <w:t>vouchers</w:t>
       </w:r>
-      <w:proofErr w:type="spellEnd"/>
       <w:r>
         <w:rPr>
           <w:rFonts w:asciiTheme="majorHAnsi" w:hAnsiTheme="majorHAnsi" w:cstheme="majorHAnsi"/>
@@ -3734,241 +3554,7 @@
           <w:sz w:val="28"/>
           <w:szCs w:val="28"/>
         </w:rPr>
-        <w:t xml:space="preserve">Phần mềm có 4 tác nhân là </w:t>
-      </w:r>
-      <w:proofErr w:type="spellStart"/>
-      <w:r>
-        <w:rPr>
-          <w:rFonts w:asciiTheme="majorHAnsi" w:hAnsiTheme="majorHAnsi" w:cstheme="majorHAnsi"/>
-          <w:sz w:val="28"/>
-          <w:szCs w:val="28"/>
-        </w:rPr>
-        <w:t>Guest</w:t>
-      </w:r>
-      <w:proofErr w:type="spellEnd"/>
-      <w:r>
-        <w:rPr>
-          <w:rFonts w:asciiTheme="majorHAnsi" w:hAnsiTheme="majorHAnsi" w:cstheme="majorHAnsi"/>
-          <w:sz w:val="28"/>
-          <w:szCs w:val="28"/>
-        </w:rPr>
-        <w:t xml:space="preserve">, </w:t>
-      </w:r>
-      <w:proofErr w:type="spellStart"/>
-      <w:r>
-        <w:rPr>
-          <w:rFonts w:asciiTheme="majorHAnsi" w:hAnsiTheme="majorHAnsi" w:cstheme="majorHAnsi"/>
-          <w:sz w:val="28"/>
-          <w:szCs w:val="28"/>
-        </w:rPr>
-        <w:t>User</w:t>
-      </w:r>
-      <w:proofErr w:type="spellEnd"/>
-      <w:r>
-        <w:rPr>
-          <w:rFonts w:asciiTheme="majorHAnsi" w:hAnsiTheme="majorHAnsi" w:cstheme="majorHAnsi"/>
-          <w:sz w:val="28"/>
-          <w:szCs w:val="28"/>
-        </w:rPr>
-        <w:t xml:space="preserve">, </w:t>
-      </w:r>
-      <w:proofErr w:type="spellStart"/>
-      <w:r>
-        <w:rPr>
-          <w:rFonts w:asciiTheme="majorHAnsi" w:hAnsiTheme="majorHAnsi" w:cstheme="majorHAnsi"/>
-          <w:sz w:val="28"/>
-          <w:szCs w:val="28"/>
-        </w:rPr>
-        <w:t>Staff</w:t>
-      </w:r>
-      <w:proofErr w:type="spellEnd"/>
-      <w:r>
-        <w:rPr>
-          <w:rFonts w:asciiTheme="majorHAnsi" w:hAnsiTheme="majorHAnsi" w:cstheme="majorHAnsi"/>
-          <w:sz w:val="28"/>
-          <w:szCs w:val="28"/>
-        </w:rPr>
-        <w:t xml:space="preserve"> và </w:t>
-      </w:r>
-      <w:proofErr w:type="spellStart"/>
-      <w:r>
-        <w:rPr>
-          <w:rFonts w:asciiTheme="majorHAnsi" w:hAnsiTheme="majorHAnsi" w:cstheme="majorHAnsi"/>
-          <w:sz w:val="28"/>
-          <w:szCs w:val="28"/>
-        </w:rPr>
-        <w:t>Administrator</w:t>
-      </w:r>
-      <w:proofErr w:type="spellEnd"/>
-      <w:r>
-        <w:rPr>
-          <w:rFonts w:asciiTheme="majorHAnsi" w:hAnsiTheme="majorHAnsi" w:cstheme="majorHAnsi"/>
-          <w:sz w:val="28"/>
-          <w:szCs w:val="28"/>
-        </w:rPr>
-        <w:t xml:space="preserve">. </w:t>
-      </w:r>
-      <w:proofErr w:type="spellStart"/>
-      <w:r>
-        <w:rPr>
-          <w:rFonts w:asciiTheme="majorHAnsi" w:hAnsiTheme="majorHAnsi" w:cstheme="majorHAnsi"/>
-          <w:sz w:val="28"/>
-          <w:szCs w:val="28"/>
-        </w:rPr>
-        <w:t>Guest</w:t>
-      </w:r>
-      <w:proofErr w:type="spellEnd"/>
-      <w:r>
-        <w:rPr>
-          <w:rFonts w:asciiTheme="majorHAnsi" w:hAnsiTheme="majorHAnsi" w:cstheme="majorHAnsi"/>
-          <w:sz w:val="28"/>
-          <w:szCs w:val="28"/>
-        </w:rPr>
-        <w:t xml:space="preserve"> là vai trò của một khách bình thường không đăng nhập vào hệ thống, sau khi </w:t>
-      </w:r>
-      <w:proofErr w:type="spellStart"/>
-      <w:r>
-        <w:rPr>
-          <w:rFonts w:asciiTheme="majorHAnsi" w:hAnsiTheme="majorHAnsi" w:cstheme="majorHAnsi"/>
-          <w:sz w:val="28"/>
-          <w:szCs w:val="28"/>
-        </w:rPr>
-        <w:t>Guest</w:t>
-      </w:r>
-      <w:proofErr w:type="spellEnd"/>
-      <w:r>
-        <w:rPr>
-          <w:rFonts w:asciiTheme="majorHAnsi" w:hAnsiTheme="majorHAnsi" w:cstheme="majorHAnsi"/>
-          <w:sz w:val="28"/>
-          <w:szCs w:val="28"/>
-        </w:rPr>
-        <w:t xml:space="preserve"> đăng nhập vào hệ thống thì </w:t>
-      </w:r>
-      <w:proofErr w:type="spellStart"/>
-      <w:r>
-        <w:rPr>
-          <w:rFonts w:asciiTheme="majorHAnsi" w:hAnsiTheme="majorHAnsi" w:cstheme="majorHAnsi"/>
-          <w:sz w:val="28"/>
-          <w:szCs w:val="28"/>
-        </w:rPr>
-        <w:t>Guest</w:t>
-      </w:r>
-      <w:proofErr w:type="spellEnd"/>
-      <w:r>
-        <w:rPr>
-          <w:rFonts w:asciiTheme="majorHAnsi" w:hAnsiTheme="majorHAnsi" w:cstheme="majorHAnsi"/>
-          <w:sz w:val="28"/>
-          <w:szCs w:val="28"/>
-        </w:rPr>
-        <w:t xml:space="preserve"> trở thành </w:t>
-      </w:r>
-      <w:proofErr w:type="spellStart"/>
-      <w:r>
-        <w:rPr>
-          <w:rFonts w:asciiTheme="majorHAnsi" w:hAnsiTheme="majorHAnsi" w:cstheme="majorHAnsi"/>
-          <w:sz w:val="28"/>
-          <w:szCs w:val="28"/>
-        </w:rPr>
-        <w:t>User</w:t>
-      </w:r>
-      <w:proofErr w:type="spellEnd"/>
-      <w:r>
-        <w:rPr>
-          <w:rFonts w:asciiTheme="majorHAnsi" w:hAnsiTheme="majorHAnsi" w:cstheme="majorHAnsi"/>
-          <w:sz w:val="28"/>
-          <w:szCs w:val="28"/>
-        </w:rPr>
-        <w:t xml:space="preserve">. </w:t>
-      </w:r>
-      <w:proofErr w:type="spellStart"/>
-      <w:r>
-        <w:rPr>
-          <w:rFonts w:asciiTheme="majorHAnsi" w:hAnsiTheme="majorHAnsi" w:cstheme="majorHAnsi"/>
-          <w:sz w:val="28"/>
-          <w:szCs w:val="28"/>
-        </w:rPr>
-        <w:t>User</w:t>
-      </w:r>
-      <w:proofErr w:type="spellEnd"/>
-      <w:r>
-        <w:rPr>
-          <w:rFonts w:asciiTheme="majorHAnsi" w:hAnsiTheme="majorHAnsi" w:cstheme="majorHAnsi"/>
-          <w:sz w:val="28"/>
-          <w:szCs w:val="28"/>
-        </w:rPr>
-        <w:t xml:space="preserve"> là vai trò của người dùng bình thường sau khi đăng nhập thành công vào hệ thống. </w:t>
-      </w:r>
-      <w:proofErr w:type="spellStart"/>
-      <w:r>
-        <w:rPr>
-          <w:rFonts w:asciiTheme="majorHAnsi" w:hAnsiTheme="majorHAnsi" w:cstheme="majorHAnsi"/>
-          <w:sz w:val="28"/>
-          <w:szCs w:val="28"/>
-        </w:rPr>
-        <w:t>Staff</w:t>
-      </w:r>
-      <w:proofErr w:type="spellEnd"/>
-      <w:r>
-        <w:rPr>
-          <w:rFonts w:asciiTheme="majorHAnsi" w:hAnsiTheme="majorHAnsi" w:cstheme="majorHAnsi"/>
-          <w:sz w:val="28"/>
-          <w:szCs w:val="28"/>
-        </w:rPr>
-        <w:t xml:space="preserve"> đóng vai trò là người tạo đơn hàng </w:t>
-      </w:r>
-      <w:proofErr w:type="spellStart"/>
-      <w:r>
-        <w:rPr>
-          <w:rFonts w:asciiTheme="majorHAnsi" w:hAnsiTheme="majorHAnsi" w:cstheme="majorHAnsi"/>
-          <w:sz w:val="28"/>
-          <w:szCs w:val="28"/>
-        </w:rPr>
-        <w:t>offline</w:t>
-      </w:r>
-      <w:proofErr w:type="spellEnd"/>
-      <w:r>
-        <w:rPr>
-          <w:rFonts w:asciiTheme="majorHAnsi" w:hAnsiTheme="majorHAnsi" w:cstheme="majorHAnsi"/>
-          <w:sz w:val="28"/>
-          <w:szCs w:val="28"/>
-        </w:rPr>
-        <w:t xml:space="preserve">, quản lý đơn hàng, sự kiện, </w:t>
-      </w:r>
-      <w:proofErr w:type="spellStart"/>
-      <w:r>
-        <w:rPr>
-          <w:rFonts w:asciiTheme="majorHAnsi" w:hAnsiTheme="majorHAnsi" w:cstheme="majorHAnsi"/>
-          <w:sz w:val="28"/>
-          <w:szCs w:val="28"/>
-        </w:rPr>
-        <w:t>voucher</w:t>
-      </w:r>
-      <w:proofErr w:type="spellEnd"/>
-      <w:r>
-        <w:rPr>
-          <w:rFonts w:asciiTheme="majorHAnsi" w:hAnsiTheme="majorHAnsi" w:cstheme="majorHAnsi"/>
-          <w:sz w:val="28"/>
-          <w:szCs w:val="28"/>
-        </w:rPr>
-        <w:t xml:space="preserve">. </w:t>
-      </w:r>
-      <w:proofErr w:type="spellStart"/>
-      <w:r>
-        <w:rPr>
-          <w:rFonts w:asciiTheme="majorHAnsi" w:hAnsiTheme="majorHAnsi" w:cstheme="majorHAnsi"/>
-          <w:sz w:val="28"/>
-          <w:szCs w:val="28"/>
-        </w:rPr>
-        <w:t>Administrator</w:t>
-      </w:r>
-      <w:proofErr w:type="spellEnd"/>
-      <w:r>
-        <w:rPr>
-          <w:rFonts w:asciiTheme="majorHAnsi" w:hAnsiTheme="majorHAnsi" w:cstheme="majorHAnsi"/>
-          <w:sz w:val="28"/>
-          <w:szCs w:val="28"/>
-        </w:rPr>
-        <w:t xml:space="preserve"> đóng vai trò là người quản lý chính của hệ thống, có thể thực hiện tất cả các chức năng của nhân viên, quản lý người dùng và quản lý sản phẩm, hơn nữa.</w:t>
+        <w:t>Phần mềm có 4 tác nhân là Guest, User, Staff và Administrator. Guest là vai trò của một khách bình thường không đăng nhập vào hệ thống, sau khi Guest đăng nhập vào hệ thống thì Guest trở thành User. User là vai trò của người dùng bình thường sau khi đăng nhập thành công vào hệ thống. Staff đóng vai trò là người tạo đơn hàng offline, quản lý đơn hàng, sự kiện, voucher. Administrator đóng vai trò là người quản lý chính của hệ thống, có thể thực hiện tất cả các chức năng của nhân viên, quản lý người dùng và quản lý sản phẩm, hơn nữa.</w:t>
       </w:r>
     </w:p>
     <w:p>
@@ -4162,43 +3748,7 @@
           <w:sz w:val="28"/>
           <w:szCs w:val="28"/>
         </w:rPr>
-        <w:t xml:space="preserve">Người dùng đăng nhập với quyền </w:t>
-      </w:r>
-      <w:proofErr w:type="spellStart"/>
-      <w:r>
-        <w:rPr>
-          <w:rFonts w:asciiTheme="majorHAnsi" w:hAnsiTheme="majorHAnsi" w:cstheme="majorHAnsi"/>
-          <w:sz w:val="28"/>
-          <w:szCs w:val="28"/>
-        </w:rPr>
-        <w:t>Admin</w:t>
-      </w:r>
-      <w:proofErr w:type="spellEnd"/>
-      <w:r>
-        <w:rPr>
-          <w:rFonts w:asciiTheme="majorHAnsi" w:hAnsiTheme="majorHAnsi" w:cstheme="majorHAnsi"/>
-          <w:sz w:val="28"/>
-          <w:szCs w:val="28"/>
-        </w:rPr>
-        <w:t xml:space="preserve"> hệ thống. </w:t>
-      </w:r>
-      <w:proofErr w:type="spellStart"/>
-      <w:r>
-        <w:rPr>
-          <w:rFonts w:asciiTheme="majorHAnsi" w:hAnsiTheme="majorHAnsi" w:cstheme="majorHAnsi"/>
-          <w:sz w:val="28"/>
-          <w:szCs w:val="28"/>
-        </w:rPr>
-        <w:t>Admin</w:t>
-      </w:r>
-      <w:proofErr w:type="spellEnd"/>
-      <w:r>
-        <w:rPr>
-          <w:rFonts w:asciiTheme="majorHAnsi" w:hAnsiTheme="majorHAnsi" w:cstheme="majorHAnsi"/>
-          <w:sz w:val="28"/>
-          <w:szCs w:val="28"/>
-        </w:rPr>
-        <w:t xml:space="preserve"> thêm, sửa, xóa các sản phẩm. Sau khi thêm sửa xóa, hệ thống sẽ cập nhật lại dữ liệu sản phẩm.</w:t>
+        <w:t>Người dùng đăng nhập với quyền Admin hệ thống. Admin thêm, sửa, xóa các sản phẩm. Sau khi thêm sửa xóa, hệ thống sẽ cập nhật lại dữ liệu sản phẩm.</w:t>
       </w:r>
     </w:p>
     <w:p>
@@ -4237,10 +3787,19 @@
           <w:sz w:val="28"/>
           <w:szCs w:val="28"/>
         </w:rPr>
-        <w:t xml:space="preserve"> </w:t>
-      </w:r>
-      <w:proofErr w:type="spellStart"/>
-      <w:r>
+        <w:t xml:space="preserve"> voucher, sự kiện</w:t>
+      </w:r>
+      <w:r>
+        <w:rPr>
+          <w:rFonts w:asciiTheme="majorHAnsi" w:hAnsiTheme="majorHAnsi" w:cstheme="majorHAnsi"/>
+          <w:sz w:val="28"/>
+          <w:szCs w:val="28"/>
+        </w:rPr>
+        <w:t>: Người dùng đăng nhập với quyền Admin hoặc Staff, sau đó thêm, sửa, xóa voucher, sự kiện. Khi đến thời gian áp dụng thì người mua có thể sử dụng voucher đó.</w:t>
+      </w:r>
+    </w:p>
+    <w:p>
+      <w:pPr>
         <w:rPr>
           <w:rFonts w:asciiTheme="majorHAnsi" w:hAnsiTheme="majorHAnsi" w:cstheme="majorHAnsi"/>
           <w:i/>
@@ -4248,9 +3807,7 @@
           <w:sz w:val="28"/>
           <w:szCs w:val="28"/>
         </w:rPr>
-        <w:t>voucher</w:t>
-      </w:r>
-      <w:proofErr w:type="spellEnd"/>
+      </w:pPr>
       <w:r>
         <w:rPr>
           <w:rFonts w:asciiTheme="majorHAnsi" w:hAnsiTheme="majorHAnsi" w:cstheme="majorHAnsi"/>
@@ -4259,219 +3816,24 @@
           <w:sz w:val="28"/>
           <w:szCs w:val="28"/>
         </w:rPr>
-        <w:t>, sự kiện</w:t>
-      </w:r>
-      <w:r>
-        <w:rPr>
-          <w:rFonts w:asciiTheme="majorHAnsi" w:hAnsiTheme="majorHAnsi" w:cstheme="majorHAnsi"/>
-          <w:sz w:val="28"/>
-          <w:szCs w:val="28"/>
-        </w:rPr>
-        <w:t xml:space="preserve">: Người dùng đăng nhập với quyền </w:t>
-      </w:r>
-      <w:proofErr w:type="spellStart"/>
-      <w:r>
-        <w:rPr>
-          <w:rFonts w:asciiTheme="majorHAnsi" w:hAnsiTheme="majorHAnsi" w:cstheme="majorHAnsi"/>
-          <w:sz w:val="28"/>
-          <w:szCs w:val="28"/>
-        </w:rPr>
-        <w:t>Admin</w:t>
-      </w:r>
-      <w:proofErr w:type="spellEnd"/>
-      <w:r>
-        <w:rPr>
-          <w:rFonts w:asciiTheme="majorHAnsi" w:hAnsiTheme="majorHAnsi" w:cstheme="majorHAnsi"/>
-          <w:sz w:val="28"/>
-          <w:szCs w:val="28"/>
-        </w:rPr>
-        <w:t xml:space="preserve"> hoặc </w:t>
-      </w:r>
-      <w:proofErr w:type="spellStart"/>
-      <w:r>
-        <w:rPr>
-          <w:rFonts w:asciiTheme="majorHAnsi" w:hAnsiTheme="majorHAnsi" w:cstheme="majorHAnsi"/>
-          <w:sz w:val="28"/>
-          <w:szCs w:val="28"/>
-        </w:rPr>
-        <w:t>Staff</w:t>
-      </w:r>
-      <w:proofErr w:type="spellEnd"/>
-      <w:r>
-        <w:rPr>
-          <w:rFonts w:asciiTheme="majorHAnsi" w:hAnsiTheme="majorHAnsi" w:cstheme="majorHAnsi"/>
-          <w:sz w:val="28"/>
-          <w:szCs w:val="28"/>
-        </w:rPr>
-        <w:t xml:space="preserve">, sau đó thêm, sửa, xóa </w:t>
-      </w:r>
-      <w:proofErr w:type="spellStart"/>
-      <w:r>
-        <w:rPr>
-          <w:rFonts w:asciiTheme="majorHAnsi" w:hAnsiTheme="majorHAnsi" w:cstheme="majorHAnsi"/>
-          <w:sz w:val="28"/>
-          <w:szCs w:val="28"/>
-        </w:rPr>
-        <w:t>voucher</w:t>
-      </w:r>
-      <w:proofErr w:type="spellEnd"/>
-      <w:r>
-        <w:rPr>
-          <w:rFonts w:asciiTheme="majorHAnsi" w:hAnsiTheme="majorHAnsi" w:cstheme="majorHAnsi"/>
-          <w:sz w:val="28"/>
-          <w:szCs w:val="28"/>
-        </w:rPr>
-        <w:t xml:space="preserve">, sự kiện. Khi đến thời gian áp dụng thì người mua có thể sử dụng </w:t>
-      </w:r>
-      <w:proofErr w:type="spellStart"/>
-      <w:r>
-        <w:rPr>
-          <w:rFonts w:asciiTheme="majorHAnsi" w:hAnsiTheme="majorHAnsi" w:cstheme="majorHAnsi"/>
-          <w:sz w:val="28"/>
-          <w:szCs w:val="28"/>
-        </w:rPr>
-        <w:t>voucher</w:t>
-      </w:r>
-      <w:proofErr w:type="spellEnd"/>
-      <w:r>
-        <w:rPr>
-          <w:rFonts w:asciiTheme="majorHAnsi" w:hAnsiTheme="majorHAnsi" w:cstheme="majorHAnsi"/>
-          <w:sz w:val="28"/>
-          <w:szCs w:val="28"/>
-        </w:rPr>
-        <w:t xml:space="preserve"> đó.</w:t>
-      </w:r>
-    </w:p>
-    <w:p>
-      <w:pPr>
-        <w:rPr>
-          <w:rFonts w:asciiTheme="majorHAnsi" w:hAnsiTheme="majorHAnsi" w:cstheme="majorHAnsi"/>
-          <w:i/>
-          <w:iCs/>
-          <w:sz w:val="28"/>
-          <w:szCs w:val="28"/>
-        </w:rPr>
-      </w:pPr>
-      <w:r>
-        <w:rPr>
-          <w:rFonts w:asciiTheme="majorHAnsi" w:hAnsiTheme="majorHAnsi" w:cstheme="majorHAnsi"/>
-          <w:i/>
-          <w:iCs/>
-          <w:sz w:val="28"/>
-          <w:szCs w:val="28"/>
-        </w:rPr>
         <w:lastRenderedPageBreak/>
-        <w:t xml:space="preserve">- Quy trình quản lý </w:t>
-      </w:r>
-      <w:proofErr w:type="spellStart"/>
-      <w:r>
-        <w:rPr>
-          <w:rFonts w:asciiTheme="majorHAnsi" w:hAnsiTheme="majorHAnsi" w:cstheme="majorHAnsi"/>
-          <w:i/>
-          <w:iCs/>
-          <w:sz w:val="28"/>
-          <w:szCs w:val="28"/>
-        </w:rPr>
-        <w:t>User</w:t>
-      </w:r>
-      <w:proofErr w:type="spellEnd"/>
-      <w:r>
-        <w:rPr>
-          <w:rFonts w:asciiTheme="majorHAnsi" w:hAnsiTheme="majorHAnsi" w:cstheme="majorHAnsi"/>
-          <w:i/>
-          <w:iCs/>
-          <w:sz w:val="28"/>
-          <w:szCs w:val="28"/>
-        </w:rPr>
-        <w:t xml:space="preserve">: </w:t>
-      </w:r>
-      <w:r>
-        <w:rPr>
-          <w:rFonts w:asciiTheme="majorHAnsi" w:hAnsiTheme="majorHAnsi" w:cstheme="majorHAnsi"/>
-          <w:sz w:val="28"/>
-          <w:szCs w:val="28"/>
-        </w:rPr>
-        <w:t xml:space="preserve">Người dùng đăng nhập với quyền </w:t>
-      </w:r>
-      <w:proofErr w:type="spellStart"/>
-      <w:r>
-        <w:rPr>
-          <w:rFonts w:asciiTheme="majorHAnsi" w:hAnsiTheme="majorHAnsi" w:cstheme="majorHAnsi"/>
-          <w:sz w:val="28"/>
-          <w:szCs w:val="28"/>
-        </w:rPr>
-        <w:t>Admin</w:t>
-      </w:r>
-      <w:proofErr w:type="spellEnd"/>
-      <w:r>
-        <w:rPr>
-          <w:rFonts w:asciiTheme="majorHAnsi" w:hAnsiTheme="majorHAnsi" w:cstheme="majorHAnsi"/>
-          <w:sz w:val="28"/>
-          <w:szCs w:val="28"/>
-        </w:rPr>
-        <w:t xml:space="preserve"> hệ thống. </w:t>
-      </w:r>
-      <w:proofErr w:type="spellStart"/>
-      <w:r>
-        <w:rPr>
-          <w:rFonts w:asciiTheme="majorHAnsi" w:hAnsiTheme="majorHAnsi" w:cstheme="majorHAnsi"/>
-          <w:sz w:val="28"/>
-          <w:szCs w:val="28"/>
-        </w:rPr>
-        <w:t>Admin</w:t>
-      </w:r>
-      <w:proofErr w:type="spellEnd"/>
-      <w:r>
-        <w:rPr>
-          <w:rFonts w:asciiTheme="majorHAnsi" w:hAnsiTheme="majorHAnsi" w:cstheme="majorHAnsi"/>
-          <w:sz w:val="28"/>
-          <w:szCs w:val="28"/>
-        </w:rPr>
-        <w:t xml:space="preserve"> có thể xem các </w:t>
-      </w:r>
-      <w:proofErr w:type="spellStart"/>
-      <w:r>
-        <w:rPr>
-          <w:rFonts w:asciiTheme="majorHAnsi" w:hAnsiTheme="majorHAnsi" w:cstheme="majorHAnsi"/>
-          <w:sz w:val="28"/>
-          <w:szCs w:val="28"/>
-        </w:rPr>
-        <w:t>User</w:t>
-      </w:r>
-      <w:proofErr w:type="spellEnd"/>
-      <w:r>
-        <w:rPr>
-          <w:rFonts w:asciiTheme="majorHAnsi" w:hAnsiTheme="majorHAnsi" w:cstheme="majorHAnsi"/>
-          <w:sz w:val="28"/>
-          <w:szCs w:val="28"/>
-        </w:rPr>
-        <w:t xml:space="preserve"> đã đăng ký tài khoản. </w:t>
-      </w:r>
-      <w:r>
-        <w:rPr>
-          <w:rFonts w:asciiTheme="majorHAnsi" w:hAnsiTheme="majorHAnsi" w:cstheme="majorHAnsi"/>
-          <w:sz w:val="28"/>
-          <w:szCs w:val="28"/>
-        </w:rPr>
-        <w:t xml:space="preserve">Cập nhật lại thông tin tài khoản </w:t>
-      </w:r>
-      <w:proofErr w:type="spellStart"/>
-      <w:r>
-        <w:rPr>
-          <w:rFonts w:asciiTheme="majorHAnsi" w:hAnsiTheme="majorHAnsi" w:cstheme="majorHAnsi"/>
-          <w:sz w:val="28"/>
-          <w:szCs w:val="28"/>
-        </w:rPr>
-        <w:t>User</w:t>
-      </w:r>
-      <w:proofErr w:type="spellEnd"/>
-      <w:r>
-        <w:rPr>
-          <w:rFonts w:asciiTheme="majorHAnsi" w:hAnsiTheme="majorHAnsi" w:cstheme="majorHAnsi"/>
-          <w:sz w:val="28"/>
-          <w:szCs w:val="28"/>
-        </w:rPr>
-        <w:t xml:space="preserve"> nếu cần thiết. </w:t>
+        <w:t xml:space="preserve">- Quy trình quản lý User: </w:t>
+      </w:r>
+      <w:r>
+        <w:rPr>
+          <w:rFonts w:asciiTheme="majorHAnsi" w:hAnsiTheme="majorHAnsi" w:cstheme="majorHAnsi"/>
+          <w:sz w:val="28"/>
+          <w:szCs w:val="28"/>
+        </w:rPr>
+        <w:t xml:space="preserve">Người dùng đăng nhập với quyền Admin hệ thống. Admin có thể xem các User đã đăng ký tài khoản. </w:t>
+      </w:r>
+      <w:r>
+        <w:rPr>
+          <w:rFonts w:asciiTheme="majorHAnsi" w:hAnsiTheme="majorHAnsi" w:cstheme="majorHAnsi"/>
+          <w:sz w:val="28"/>
+          <w:szCs w:val="28"/>
+        </w:rPr>
+        <w:t xml:space="preserve">Cập nhật lại thông tin tài khoản User nếu cần thiết. </w:t>
       </w:r>
     </w:p>
     <w:p>
@@ -4610,77 +3972,13 @@
           <w:szCs w:val="28"/>
         </w:rPr>
       </w:pPr>
-      <w:proofErr w:type="spellStart"/>
-      <w:r>
-        <w:rPr>
-          <w:rFonts w:asciiTheme="majorHAnsi" w:hAnsiTheme="majorHAnsi" w:cstheme="majorHAnsi"/>
-          <w:sz w:val="28"/>
-          <w:szCs w:val="28"/>
-        </w:rPr>
-        <w:t>Guest</w:t>
-      </w:r>
-      <w:proofErr w:type="spellEnd"/>
-      <w:r>
-        <w:rPr>
-          <w:rFonts w:asciiTheme="majorHAnsi" w:hAnsiTheme="majorHAnsi" w:cstheme="majorHAnsi"/>
-          <w:sz w:val="28"/>
-          <w:szCs w:val="28"/>
-        </w:rPr>
-        <w:t xml:space="preserve"> sẽ có thể xem và tìm kiếm thông tin sản phẩm trên trang </w:t>
-      </w:r>
-      <w:proofErr w:type="spellStart"/>
-      <w:r>
-        <w:rPr>
-          <w:rFonts w:asciiTheme="majorHAnsi" w:hAnsiTheme="majorHAnsi" w:cstheme="majorHAnsi"/>
-          <w:sz w:val="28"/>
-          <w:szCs w:val="28"/>
-        </w:rPr>
-        <w:t>web</w:t>
-      </w:r>
-      <w:proofErr w:type="spellEnd"/>
-      <w:r>
-        <w:rPr>
-          <w:rFonts w:asciiTheme="majorHAnsi" w:hAnsiTheme="majorHAnsi" w:cstheme="majorHAnsi"/>
-          <w:sz w:val="28"/>
-          <w:szCs w:val="28"/>
-        </w:rPr>
-        <w:t xml:space="preserve">. </w:t>
-      </w:r>
-      <w:proofErr w:type="spellStart"/>
-      <w:r>
-        <w:rPr>
-          <w:rFonts w:asciiTheme="majorHAnsi" w:hAnsiTheme="majorHAnsi" w:cstheme="majorHAnsi"/>
-          <w:sz w:val="28"/>
-          <w:szCs w:val="28"/>
-        </w:rPr>
-        <w:t>Guest</w:t>
-      </w:r>
-      <w:proofErr w:type="spellEnd"/>
-      <w:r>
-        <w:rPr>
-          <w:rFonts w:asciiTheme="majorHAnsi" w:hAnsiTheme="majorHAnsi" w:cstheme="majorHAnsi"/>
-          <w:sz w:val="28"/>
-          <w:szCs w:val="28"/>
-        </w:rPr>
-        <w:t xml:space="preserve"> có thể đăng ký tạo tài khoản riêng để có thể đăng nhập vào hệ thống (trở thành </w:t>
-      </w:r>
-      <w:proofErr w:type="spellStart"/>
-      <w:r>
-        <w:rPr>
-          <w:rFonts w:asciiTheme="majorHAnsi" w:hAnsiTheme="majorHAnsi" w:cstheme="majorHAnsi"/>
-          <w:sz w:val="28"/>
-          <w:szCs w:val="28"/>
-        </w:rPr>
-        <w:t>User</w:t>
-      </w:r>
-      <w:proofErr w:type="spellEnd"/>
-      <w:r>
-        <w:rPr>
-          <w:rFonts w:asciiTheme="majorHAnsi" w:hAnsiTheme="majorHAnsi" w:cstheme="majorHAnsi"/>
-          <w:sz w:val="28"/>
-          <w:szCs w:val="28"/>
-        </w:rPr>
-        <w:t>), thực hiện thêm một số chức năng như đặt hàng, thêm sản phẩm, xem thông tin đơn hàng,...</w:t>
+      <w:r>
+        <w:rPr>
+          <w:rFonts w:asciiTheme="majorHAnsi" w:hAnsiTheme="majorHAnsi" w:cstheme="majorHAnsi"/>
+          <w:sz w:val="28"/>
+          <w:szCs w:val="28"/>
+        </w:rPr>
+        <w:t>Guest sẽ có thể xem và tìm kiếm thông tin sản phẩm trên trang web. Guest có thể đăng ký tạo tài khoản riêng để có thể đăng nhập vào hệ thống (trở thành User), thực hiện thêm một số chức năng như đặt hàng, thêm sản phẩm, xem thông tin đơn hàng,...</w:t>
       </w:r>
     </w:p>
     <w:p>
@@ -4693,7 +3991,6 @@
           <w:szCs w:val="28"/>
         </w:rPr>
       </w:pPr>
-      <w:proofErr w:type="spellStart"/>
       <w:r>
         <w:rPr>
           <w:rFonts w:asciiTheme="majorHAnsi" w:hAnsiTheme="majorHAnsi" w:cstheme="majorHAnsi"/>
@@ -4702,7 +3999,6 @@
         </w:rPr>
         <w:t>User</w:t>
       </w:r>
-      <w:proofErr w:type="spellEnd"/>
       <w:r>
         <w:rPr>
           <w:rFonts w:asciiTheme="majorHAnsi" w:hAnsiTheme="majorHAnsi" w:cstheme="majorHAnsi"/>
@@ -4717,36 +4013,8 @@
           <w:sz w:val="28"/>
           <w:szCs w:val="28"/>
         </w:rPr>
-        <w:t xml:space="preserve">sẽ sử dụng </w:t>
-      </w:r>
-      <w:proofErr w:type="spellStart"/>
-      <w:r>
-        <w:rPr>
-          <w:rFonts w:asciiTheme="majorHAnsi" w:hAnsiTheme="majorHAnsi" w:cstheme="majorHAnsi"/>
-          <w:sz w:val="28"/>
-          <w:szCs w:val="28"/>
-        </w:rPr>
-        <w:t>gmail</w:t>
-      </w:r>
-      <w:proofErr w:type="spellEnd"/>
-      <w:r>
-        <w:rPr>
-          <w:rFonts w:asciiTheme="majorHAnsi" w:hAnsiTheme="majorHAnsi" w:cstheme="majorHAnsi"/>
-          <w:sz w:val="28"/>
-          <w:szCs w:val="28"/>
-        </w:rPr>
-        <w:t xml:space="preserve"> của mình sau khi đăng ký thành công để đăng nhập vào hệ thống, </w:t>
-      </w:r>
-      <w:proofErr w:type="spellStart"/>
-      <w:r>
-        <w:rPr>
-          <w:rFonts w:asciiTheme="majorHAnsi" w:hAnsiTheme="majorHAnsi" w:cstheme="majorHAnsi"/>
-          <w:sz w:val="28"/>
-          <w:szCs w:val="28"/>
-        </w:rPr>
-        <w:t>User</w:t>
-      </w:r>
-      <w:proofErr w:type="spellEnd"/>
+        <w:t>sẽ sử dụng gmail của mình sau khi đăng ký thành công để đăng nhập vào hệ thống, User</w:t>
+      </w:r>
       <w:r>
         <w:rPr>
           <w:rFonts w:asciiTheme="majorHAnsi" w:hAnsiTheme="majorHAnsi" w:cstheme="majorHAnsi"/>
@@ -4783,7 +4051,6 @@
           <w:szCs w:val="28"/>
         </w:rPr>
       </w:pPr>
-      <w:proofErr w:type="spellStart"/>
       <w:r>
         <w:rPr>
           <w:rFonts w:asciiTheme="majorHAnsi" w:hAnsiTheme="majorHAnsi" w:cstheme="majorHAnsi"/>
@@ -4792,7 +4059,6 @@
         </w:rPr>
         <w:t>Staff</w:t>
       </w:r>
-      <w:proofErr w:type="spellEnd"/>
       <w:r>
         <w:rPr>
           <w:rFonts w:asciiTheme="majorHAnsi" w:hAnsiTheme="majorHAnsi" w:cstheme="majorHAnsi"/>
@@ -4809,23 +4075,13 @@
         </w:rPr>
         <w:t xml:space="preserve">có thể quản lý đơn hàng trực tuyến, tạo đơn hàng ngoại tuyến, quản lý </w:t>
       </w:r>
-      <w:proofErr w:type="spellStart"/>
-      <w:r>
-        <w:rPr>
-          <w:rFonts w:asciiTheme="majorHAnsi" w:hAnsiTheme="majorHAnsi" w:cstheme="majorHAnsi"/>
-          <w:sz w:val="28"/>
-          <w:szCs w:val="28"/>
-        </w:rPr>
-        <w:t>vouchers</w:t>
-      </w:r>
-      <w:proofErr w:type="spellEnd"/>
-      <w:r>
-        <w:rPr>
-          <w:rFonts w:asciiTheme="majorHAnsi" w:hAnsiTheme="majorHAnsi" w:cstheme="majorHAnsi"/>
-          <w:sz w:val="28"/>
-          <w:szCs w:val="28"/>
-        </w:rPr>
-        <w:t xml:space="preserve"> </w:t>
+      <w:r>
+        <w:rPr>
+          <w:rFonts w:asciiTheme="majorHAnsi" w:hAnsiTheme="majorHAnsi" w:cstheme="majorHAnsi"/>
+          <w:sz w:val="28"/>
+          <w:szCs w:val="28"/>
+        </w:rPr>
+        <w:t xml:space="preserve">vouchers </w:t>
       </w:r>
       <w:r>
         <w:rPr>
@@ -4846,7 +4102,6 @@
           <w:szCs w:val="28"/>
         </w:rPr>
       </w:pPr>
-      <w:proofErr w:type="spellStart"/>
       <w:r>
         <w:rPr>
           <w:rFonts w:asciiTheme="majorHAnsi" w:hAnsiTheme="majorHAnsi" w:cstheme="majorHAnsi"/>
@@ -4855,7 +4110,6 @@
         </w:rPr>
         <w:t>Administrator</w:t>
       </w:r>
-      <w:proofErr w:type="spellEnd"/>
       <w:r>
         <w:rPr>
           <w:rFonts w:asciiTheme="majorHAnsi" w:hAnsiTheme="majorHAnsi" w:cstheme="majorHAnsi"/>
@@ -4864,7 +4118,6 @@
         </w:rPr>
         <w:t xml:space="preserve"> kế thừa các chức năng của </w:t>
       </w:r>
-      <w:proofErr w:type="spellStart"/>
       <w:r>
         <w:rPr>
           <w:rFonts w:asciiTheme="majorHAnsi" w:hAnsiTheme="majorHAnsi" w:cstheme="majorHAnsi"/>
@@ -4873,7 +4126,6 @@
         </w:rPr>
         <w:t>Staff</w:t>
       </w:r>
-      <w:proofErr w:type="spellEnd"/>
       <w:r>
         <w:rPr>
           <w:rFonts w:asciiTheme="majorHAnsi" w:hAnsiTheme="majorHAnsi" w:cstheme="majorHAnsi"/>
@@ -4973,131 +4225,15 @@
           <w:sz w:val="28"/>
           <w:szCs w:val="28"/>
         </w:rPr>
-        <w:t xml:space="preserve">- </w:t>
-      </w:r>
-      <w:proofErr w:type="spellStart"/>
-      <w:r>
-        <w:rPr>
-          <w:rFonts w:asciiTheme="majorHAnsi" w:hAnsiTheme="majorHAnsi" w:cstheme="majorHAnsi"/>
-          <w:b/>
-          <w:bCs/>
-          <w:i/>
-          <w:iCs/>
-          <w:sz w:val="28"/>
-          <w:szCs w:val="28"/>
-        </w:rPr>
-        <w:t>Back-end</w:t>
-      </w:r>
-      <w:proofErr w:type="spellEnd"/>
-      <w:r>
-        <w:rPr>
-          <w:rFonts w:asciiTheme="majorHAnsi" w:hAnsiTheme="majorHAnsi" w:cstheme="majorHAnsi"/>
-          <w:b/>
-          <w:bCs/>
-          <w:i/>
-          <w:iCs/>
-          <w:sz w:val="28"/>
-          <w:szCs w:val="28"/>
-        </w:rPr>
-        <w:t xml:space="preserve">: </w:t>
-      </w:r>
-      <w:r>
-        <w:rPr>
-          <w:rFonts w:asciiTheme="majorHAnsi" w:hAnsiTheme="majorHAnsi" w:cstheme="majorHAnsi"/>
-          <w:sz w:val="28"/>
-          <w:szCs w:val="28"/>
-        </w:rPr>
-        <w:t xml:space="preserve">Nhóm đã sử dụng cơ sở dữ liệu </w:t>
-      </w:r>
-      <w:proofErr w:type="spellStart"/>
-      <w:r>
-        <w:rPr>
-          <w:rFonts w:asciiTheme="majorHAnsi" w:hAnsiTheme="majorHAnsi" w:cstheme="majorHAnsi"/>
-          <w:sz w:val="28"/>
-          <w:szCs w:val="28"/>
-        </w:rPr>
-        <w:t>MySQL</w:t>
-      </w:r>
-      <w:proofErr w:type="spellEnd"/>
-      <w:r>
-        <w:rPr>
-          <w:rFonts w:asciiTheme="majorHAnsi" w:hAnsiTheme="majorHAnsi" w:cstheme="majorHAnsi"/>
-          <w:sz w:val="28"/>
-          <w:szCs w:val="28"/>
-        </w:rPr>
-        <w:t xml:space="preserve"> với </w:t>
-      </w:r>
-      <w:proofErr w:type="spellStart"/>
-      <w:r>
-        <w:rPr>
-          <w:rFonts w:asciiTheme="majorHAnsi" w:hAnsiTheme="majorHAnsi" w:cstheme="majorHAnsi"/>
-          <w:sz w:val="28"/>
-          <w:szCs w:val="28"/>
-        </w:rPr>
-        <w:t>Prisma</w:t>
-      </w:r>
-      <w:proofErr w:type="spellEnd"/>
-      <w:r>
-        <w:rPr>
-          <w:rFonts w:asciiTheme="majorHAnsi" w:hAnsiTheme="majorHAnsi" w:cstheme="majorHAnsi"/>
-          <w:sz w:val="28"/>
-          <w:szCs w:val="28"/>
-        </w:rPr>
-        <w:t xml:space="preserve"> để thao tác và lưu trữ dữ liệu của người dùng, kết hợp với </w:t>
-      </w:r>
-      <w:proofErr w:type="spellStart"/>
-      <w:r>
-        <w:rPr>
-          <w:rFonts w:asciiTheme="majorHAnsi" w:hAnsiTheme="majorHAnsi" w:cstheme="majorHAnsi"/>
-          <w:sz w:val="28"/>
-          <w:szCs w:val="28"/>
-        </w:rPr>
-        <w:t>Graphql</w:t>
-      </w:r>
-      <w:proofErr w:type="spellEnd"/>
-      <w:r>
-        <w:rPr>
-          <w:rFonts w:asciiTheme="majorHAnsi" w:hAnsiTheme="majorHAnsi" w:cstheme="majorHAnsi"/>
-          <w:sz w:val="28"/>
-          <w:szCs w:val="28"/>
-        </w:rPr>
-        <w:t xml:space="preserve"> để tải dữ liệu từ máy chủ đến máy khách và sử dụng Máy chủ </w:t>
-      </w:r>
-      <w:proofErr w:type="spellStart"/>
-      <w:r>
-        <w:rPr>
-          <w:rFonts w:asciiTheme="majorHAnsi" w:hAnsiTheme="majorHAnsi" w:cstheme="majorHAnsi"/>
-          <w:sz w:val="28"/>
-          <w:szCs w:val="28"/>
-        </w:rPr>
-        <w:t>Apollo</w:t>
-      </w:r>
-      <w:proofErr w:type="spellEnd"/>
-      <w:r>
-        <w:rPr>
-          <w:rFonts w:asciiTheme="majorHAnsi" w:hAnsiTheme="majorHAnsi" w:cstheme="majorHAnsi"/>
-          <w:sz w:val="28"/>
-          <w:szCs w:val="28"/>
-        </w:rPr>
-        <w:t xml:space="preserve"> để triển khai máy chủ </w:t>
-      </w:r>
-      <w:proofErr w:type="spellStart"/>
-      <w:r>
-        <w:rPr>
-          <w:rFonts w:asciiTheme="majorHAnsi" w:hAnsiTheme="majorHAnsi" w:cstheme="majorHAnsi"/>
-          <w:sz w:val="28"/>
-          <w:szCs w:val="28"/>
-        </w:rPr>
-        <w:t>GraphQL</w:t>
-      </w:r>
-      <w:proofErr w:type="spellEnd"/>
-      <w:r>
-        <w:rPr>
-          <w:rFonts w:asciiTheme="majorHAnsi" w:hAnsiTheme="majorHAnsi" w:cstheme="majorHAnsi"/>
-          <w:sz w:val="28"/>
-          <w:szCs w:val="28"/>
-        </w:rPr>
-        <w:t>.</w:t>
+        <w:t xml:space="preserve">- Back-end: </w:t>
+      </w:r>
+      <w:r>
+        <w:rPr>
+          <w:rFonts w:asciiTheme="majorHAnsi" w:hAnsiTheme="majorHAnsi" w:cstheme="majorHAnsi"/>
+          <w:sz w:val="28"/>
+          <w:szCs w:val="28"/>
+        </w:rPr>
+        <w:t>Nhóm đã sử dụng cơ sở dữ liệu MySQL với Prisma để thao tác và lưu trữ dữ liệu của người dùng, kết hợp với Graphql để tải dữ liệu từ máy chủ đến máy khách và sử dụng Máy chủ Apollo để triển khai máy chủ GraphQL.</w:t>
       </w:r>
     </w:p>
     <w:p>
@@ -5298,33 +4434,7 @@
           <w:sz w:val="28"/>
           <w:szCs w:val="28"/>
         </w:rPr>
-        <w:t xml:space="preserve">- </w:t>
-      </w:r>
-      <w:proofErr w:type="spellStart"/>
-      <w:r>
-        <w:rPr>
-          <w:rFonts w:asciiTheme="majorHAnsi" w:hAnsiTheme="majorHAnsi" w:cstheme="majorHAnsi"/>
-          <w:b/>
-          <w:bCs/>
-          <w:i/>
-          <w:iCs/>
-          <w:sz w:val="28"/>
-          <w:szCs w:val="28"/>
-        </w:rPr>
-        <w:t>Front-end</w:t>
-      </w:r>
-      <w:proofErr w:type="spellEnd"/>
-      <w:r>
-        <w:rPr>
-          <w:rFonts w:asciiTheme="majorHAnsi" w:hAnsiTheme="majorHAnsi" w:cstheme="majorHAnsi"/>
-          <w:b/>
-          <w:bCs/>
-          <w:i/>
-          <w:iCs/>
-          <w:sz w:val="28"/>
-          <w:szCs w:val="28"/>
-        </w:rPr>
-        <w:t>:</w:t>
+        <w:t>- Front-end:</w:t>
       </w:r>
       <w:r>
         <w:rPr>
@@ -5648,6 +4758,177 @@
           </wp:inline>
         </w:drawing>
       </w:r>
+    </w:p>
+    <w:p>
+      <w:pPr>
+        <w:pStyle w:val="u1"/>
+        <w:jc w:val="center"/>
+        <w:rPr>
+          <w:b/>
+          <w:bCs/>
+          <w:color w:val="auto"/>
+          <w:sz w:val="40"/>
+          <w:szCs w:val="40"/>
+        </w:rPr>
+      </w:pPr>
+      <w:bookmarkStart w:id="16" w:name="_Toc139664010"/>
+      <w:bookmarkStart w:id="17" w:name="_Toc140449967"/>
+      <w:r>
+        <w:rPr>
+          <w:b/>
+          <w:bCs/>
+          <w:color w:val="auto"/>
+          <w:sz w:val="40"/>
+          <w:szCs w:val="40"/>
+        </w:rPr>
+        <w:t xml:space="preserve">Chương </w:t>
+      </w:r>
+      <w:r>
+        <w:rPr>
+          <w:b/>
+          <w:bCs/>
+          <w:color w:val="auto"/>
+          <w:sz w:val="40"/>
+          <w:szCs w:val="40"/>
+        </w:rPr>
+        <w:t>6</w:t>
+      </w:r>
+      <w:r>
+        <w:rPr>
+          <w:b/>
+          <w:bCs/>
+          <w:color w:val="auto"/>
+          <w:sz w:val="40"/>
+          <w:szCs w:val="40"/>
+        </w:rPr>
+        <w:t>. Kết luận</w:t>
+      </w:r>
+      <w:bookmarkEnd w:id="16"/>
+      <w:bookmarkEnd w:id="17"/>
+    </w:p>
+    <w:p/>
+    <w:p>
+      <w:pPr>
+        <w:pStyle w:val="paragraph"/>
+        <w:shd w:val="clear" w:color="auto" w:fill="FFFFFF"/>
+        <w:spacing w:before="0" w:beforeAutospacing="0" w:after="0" w:afterAutospacing="0"/>
+        <w:ind w:firstLine="420"/>
+        <w:jc w:val="both"/>
+        <w:textAlignment w:val="baseline"/>
+        <w:rPr>
+          <w:rFonts w:asciiTheme="majorHAnsi" w:hAnsiTheme="majorHAnsi" w:cstheme="majorHAnsi"/>
+          <w:sz w:val="18"/>
+          <w:szCs w:val="18"/>
+        </w:rPr>
+      </w:pPr>
+      <w:r>
+        <w:rPr>
+          <w:rStyle w:val="normaltextrun"/>
+          <w:rFonts w:asciiTheme="majorHAnsi" w:eastAsiaTheme="majorEastAsia" w:hAnsiTheme="majorHAnsi" w:cstheme="majorHAnsi"/>
+          <w:color w:val="000000"/>
+          <w:sz w:val="28"/>
+          <w:szCs w:val="28"/>
+        </w:rPr>
+        <w:t>Với tốc độ phát triển ngày càng tăng của mạng máy tính thì việc thiết kế và cài đặt các ứng dụng cho người dùng là rất cần thiết. Vì vậy ý tưởng giới thiệu và bán hàng qua mạng tuy không phải là mới nhưng phần nào cũng giúp cho khách hàng thuận tiện trong việc lựa chọn và mua hàng. Hiện nay việc ứng dụng thương mại điện tử ở Việt Nam chỉ đáp ứng được một số vấn đề cơ bản về mua bán, chưa được linh hoạt. Việc ứng dụng này đòi hỏi phải tốn nhiều thời gian và tiền bạc. </w:t>
+      </w:r>
+      <w:r>
+        <w:rPr>
+          <w:rStyle w:val="eop"/>
+          <w:rFonts w:asciiTheme="majorHAnsi" w:hAnsiTheme="majorHAnsi" w:cstheme="majorHAnsi"/>
+          <w:color w:val="000000"/>
+          <w:sz w:val="28"/>
+          <w:szCs w:val="28"/>
+        </w:rPr>
+        <w:t> </w:t>
+      </w:r>
+    </w:p>
+    <w:p>
+      <w:pPr>
+        <w:pStyle w:val="paragraph"/>
+        <w:shd w:val="clear" w:color="auto" w:fill="FFFFFF"/>
+        <w:spacing w:before="0" w:beforeAutospacing="0" w:after="0" w:afterAutospacing="0"/>
+        <w:ind w:firstLine="420"/>
+        <w:jc w:val="both"/>
+        <w:textAlignment w:val="baseline"/>
+        <w:rPr>
+          <w:rFonts w:asciiTheme="majorHAnsi" w:hAnsiTheme="majorHAnsi" w:cstheme="majorHAnsi"/>
+          <w:sz w:val="18"/>
+          <w:szCs w:val="18"/>
+        </w:rPr>
+      </w:pPr>
+      <w:r>
+        <w:rPr>
+          <w:rStyle w:val="eop"/>
+          <w:rFonts w:asciiTheme="majorHAnsi" w:hAnsiTheme="majorHAnsi" w:cstheme="majorHAnsi"/>
+          <w:color w:val="000000"/>
+          <w:sz w:val="28"/>
+          <w:szCs w:val="28"/>
+        </w:rPr>
+        <w:t> </w:t>
+      </w:r>
+    </w:p>
+    <w:p>
+      <w:pPr>
+        <w:pStyle w:val="paragraph"/>
+        <w:shd w:val="clear" w:color="auto" w:fill="FFFFFF"/>
+        <w:spacing w:before="0" w:beforeAutospacing="0" w:after="0" w:afterAutospacing="0"/>
+        <w:ind w:firstLine="420"/>
+        <w:jc w:val="both"/>
+        <w:textAlignment w:val="baseline"/>
+        <w:rPr>
+          <w:rFonts w:asciiTheme="majorHAnsi" w:hAnsiTheme="majorHAnsi" w:cstheme="majorHAnsi"/>
+          <w:sz w:val="18"/>
+          <w:szCs w:val="18"/>
+        </w:rPr>
+      </w:pPr>
+      <w:r>
+        <w:rPr>
+          <w:rStyle w:val="normaltextrun"/>
+          <w:rFonts w:asciiTheme="majorHAnsi" w:eastAsiaTheme="majorEastAsia" w:hAnsiTheme="majorHAnsi" w:cstheme="majorHAnsi"/>
+          <w:color w:val="000000"/>
+          <w:sz w:val="28"/>
+          <w:szCs w:val="28"/>
+        </w:rPr>
+        <w:t xml:space="preserve">Với kiến thức nền tảng đã được học ở trường và bằng sự nỗ lực của mình, chúng em đã phân tích và thiết kế Website bán hàng bán quần áo trực tuyến. Mặc dù đã cố gắng và đầu tư rất nhiều nhưng do thời gian có hạn nên vẫn còn một số phần chưa phát triển được nhiều. Em rất mong nhận được sự thông cảm và góp ý của Thầy giáo để đề tài của chúng em được hoàn thiện hơn. Một lần nữa chúng em xin chân thành cảm ơn thầy </w:t>
+      </w:r>
+      <w:r>
+        <w:rPr>
+          <w:rStyle w:val="normaltextrun"/>
+          <w:rFonts w:asciiTheme="majorHAnsi" w:eastAsiaTheme="majorEastAsia" w:hAnsiTheme="majorHAnsi" w:cstheme="majorHAnsi"/>
+          <w:color w:val="000000"/>
+          <w:sz w:val="28"/>
+          <w:szCs w:val="28"/>
+          <w:lang w:val="en-US"/>
+        </w:rPr>
+        <w:t xml:space="preserve">Trần Việt Trung </w:t>
+      </w:r>
+      <w:r>
+        <w:rPr>
+          <w:rStyle w:val="normaltextrun"/>
+          <w:rFonts w:asciiTheme="majorHAnsi" w:eastAsiaTheme="majorEastAsia" w:hAnsiTheme="majorHAnsi" w:cstheme="majorHAnsi"/>
+          <w:color w:val="000000"/>
+          <w:sz w:val="28"/>
+          <w:szCs w:val="28"/>
+        </w:rPr>
+        <w:t>đã tận tình giúp đỡ chúng em trong suốt thời gian thực hiện đề tài này. Chúng em xin chân thành cảm ơn Thầy.</w:t>
+      </w:r>
+      <w:r>
+        <w:rPr>
+          <w:rStyle w:val="eop"/>
+          <w:rFonts w:asciiTheme="majorHAnsi" w:hAnsiTheme="majorHAnsi" w:cstheme="majorHAnsi"/>
+          <w:color w:val="000000"/>
+          <w:sz w:val="28"/>
+          <w:szCs w:val="28"/>
+        </w:rPr>
+        <w:t> </w:t>
+      </w:r>
+    </w:p>
+    <w:p>
+      <w:pPr>
+        <w:rPr>
+          <w:rFonts w:asciiTheme="majorHAnsi" w:hAnsiTheme="majorHAnsi" w:cstheme="majorHAnsi"/>
+        </w:rPr>
+      </w:pPr>
     </w:p>
     <w:p>
       <w:pPr>
@@ -6342,6 +5623,32 @@
       <w:lang w:val="vi-VN"/>
     </w:rPr>
   </w:style>
+  <w:style w:type="paragraph" w:customStyle="1" w:styleId="paragraph">
+    <w:name w:val="paragraph"/>
+    <w:basedOn w:val="Binhthng"/>
+    <w:rsid w:val="002A52EE"/>
+    <w:pPr>
+      <w:spacing w:before="100" w:beforeAutospacing="1" w:after="100" w:afterAutospacing="1" w:line="240" w:lineRule="auto"/>
+    </w:pPr>
+    <w:rPr>
+      <w:rFonts w:ascii="Times New Roman" w:eastAsia="Times New Roman" w:hAnsi="Times New Roman" w:cs="Times New Roman"/>
+      <w:kern w:val="0"/>
+      <w:sz w:val="24"/>
+      <w:szCs w:val="24"/>
+      <w:lang w:eastAsia="vi-VN"/>
+      <w14:ligatures w14:val="none"/>
+    </w:rPr>
+  </w:style>
+  <w:style w:type="character" w:customStyle="1" w:styleId="normaltextrun">
+    <w:name w:val="normaltextrun"/>
+    <w:basedOn w:val="Phngmcinhcuaoanvn"/>
+    <w:rsid w:val="002A52EE"/>
+  </w:style>
+  <w:style w:type="character" w:customStyle="1" w:styleId="eop">
+    <w:name w:val="eop"/>
+    <w:basedOn w:val="Phngmcinhcuaoanvn"/>
+    <w:rsid w:val="002A52EE"/>
+  </w:style>
 </w:styles>
 </file>
 

--- a/4.5_Thiet_ke_giao_dien_20211014.docx
+++ b/4.5_Thiet_ke_giao_dien_20211014.docx
@@ -1,6 +1,6 @@
 
 <file path=word/document.xml><?xml version="1.0" encoding="utf-8"?>
-<w:document xmlns:wpc="http://schemas.microsoft.com/office/word/2010/wordprocessingCanvas" xmlns:cx="http://schemas.microsoft.com/office/drawing/2014/chartex" xmlns:cx1="http://schemas.microsoft.com/office/drawing/2015/9/8/chartex" xmlns:cx2="http://schemas.microsoft.com/office/drawing/2015/10/21/chartex" xmlns:cx3="http://schemas.microsoft.com/office/drawing/2016/5/9/chartex" xmlns:cx4="http://schemas.microsoft.com/office/drawing/2016/5/10/chartex" xmlns:cx5="http://schemas.microsoft.com/office/drawing/2016/5/11/chartex" xmlns:cx6="http://schemas.microsoft.com/office/drawing/2016/5/12/chartex" xmlns:cx7="http://schemas.microsoft.com/office/drawing/2016/5/13/chartex" xmlns:cx8="http://schemas.microsoft.com/office/drawing/2016/5/14/chartex" xmlns:mc="http://schemas.openxmlformats.org/markup-compatibility/2006" xmlns:aink="http://schemas.microsoft.com/office/drawing/2016/ink" xmlns:am3d="http://schemas.microsoft.com/office/drawing/2017/model3d" xmlns:o="urn:schemas-microsoft-com:office:office" xmlns:oel="http://schemas.microsoft.com/office/2019/extlst" xmlns:r="http://schemas.openxmlformats.org/officeDocument/2006/relationships" xmlns:m="http://schemas.openxmlformats.org/officeDocument/2006/math" xmlns:v="urn:schemas-microsoft-com:vml" xmlns:wp14="http://schemas.microsoft.com/office/word/2010/wordprocessingDrawing" xmlns:wp="http://schemas.openxmlformats.org/drawingml/2006/wordprocessingDrawing" xmlns:w10="urn:schemas-microsoft-com:office:word" xmlns:w="http://schemas.openxmlformats.org/wordprocessingml/2006/main" xmlns:w14="http://schemas.microsoft.com/office/word/2010/wordml" xmlns:w15="http://schemas.microsoft.com/office/word/2012/wordml" xmlns:w16cex="http://schemas.microsoft.com/office/word/2018/wordml/cex" xmlns:w16cid="http://schemas.microsoft.com/office/word/2016/wordml/cid" xmlns:w16="http://schemas.microsoft.com/office/word/2018/wordml" xmlns:w16du="http://schemas.microsoft.com/office/word/2023/wordml/word16du" xmlns:w16sdtdh="http://schemas.microsoft.com/office/word/2020/wordml/sdtdatahash" xmlns:w16sdtfl="http://schemas.microsoft.com/office/word/2024/wordml/sdtformatlock" xmlns:w16se="http://schemas.microsoft.com/office/word/2015/wordml/symex" xmlns:wpg="http://schemas.microsoft.com/office/word/2010/wordprocessingGroup" xmlns:wpi="http://schemas.microsoft.com/office/word/2010/wordprocessingInk" xmlns:wne="http://schemas.microsoft.com/office/word/2006/wordml" xmlns:wps="http://schemas.microsoft.com/office/word/2010/wordprocessingShape" mc:Ignorable="w14 w15 w16se w16cid w16 w16cex w16sdtdh w16sdtfl w16du wp14">
+<w:document xmlns:wpc="http://schemas.microsoft.com/office/word/2010/wordprocessingCanvas" xmlns:cx="http://schemas.microsoft.com/office/drawing/2014/chartex" xmlns:cx1="http://schemas.microsoft.com/office/drawing/2015/9/8/chartex" xmlns:cx2="http://schemas.microsoft.com/office/drawing/2015/10/21/chartex" xmlns:cx3="http://schemas.microsoft.com/office/drawing/2016/5/9/chartex" xmlns:cx4="http://schemas.microsoft.com/office/drawing/2016/5/10/chartex" xmlns:cx5="http://schemas.microsoft.com/office/drawing/2016/5/11/chartex" xmlns:cx6="http://schemas.microsoft.com/office/drawing/2016/5/12/chartex" xmlns:cx7="http://schemas.microsoft.com/office/drawing/2016/5/13/chartex" xmlns:cx8="http://schemas.microsoft.com/office/drawing/2016/5/14/chartex" xmlns:mc="http://schemas.openxmlformats.org/markup-compatibility/2006" xmlns:aink="http://schemas.microsoft.com/office/drawing/2016/ink" xmlns:am3d="http://schemas.microsoft.com/office/drawing/2017/model3d" xmlns:o="urn:schemas-microsoft-com:office:office" xmlns:oel="http://schemas.microsoft.com/office/2019/extlst" xmlns:r="http://schemas.openxmlformats.org/officeDocument/2006/relationships" xmlns:m="http://schemas.openxmlformats.org/officeDocument/2006/math" xmlns:v="urn:schemas-microsoft-com:vml" xmlns:wp14="http://schemas.microsoft.com/office/word/2010/wordprocessingDrawing" xmlns:wp="http://schemas.openxmlformats.org/drawingml/2006/wordprocessingDrawing" xmlns:w10="urn:schemas-microsoft-com:office:word" xmlns:w="http://schemas.openxmlformats.org/wordprocessingml/2006/main" xmlns:w14="http://schemas.microsoft.com/office/word/2010/wordml" xmlns:w15="http://schemas.microsoft.com/office/word/2012/wordml" xmlns:w16cex="http://schemas.microsoft.com/office/word/2018/wordml/cex" xmlns:w16cid="http://schemas.microsoft.com/office/word/2016/wordml/cid" xmlns:w16="http://schemas.microsoft.com/office/word/2018/wordml" xmlns:w16sdtdh="http://schemas.microsoft.com/office/word/2020/wordml/sdtdatahash" xmlns:w16se="http://schemas.microsoft.com/office/word/2015/wordml/symex" xmlns:wpg="http://schemas.microsoft.com/office/word/2010/wordprocessingGroup" xmlns:wpi="http://schemas.microsoft.com/office/word/2010/wordprocessingInk" xmlns:wne="http://schemas.microsoft.com/office/word/2006/wordml" xmlns:wps="http://schemas.microsoft.com/office/word/2010/wordprocessingShape" mc:Ignorable="w14 w15 w16se w16cid w16 w16cex w16sdtdh wp14">
   <w:body>
     <w:p>
       <w:pPr>
@@ -600,8 +600,54 @@
           <w:lang w:val="en-US" w:eastAsia="vi-VN"/>
           <w14:ligatures w14:val="none"/>
         </w:rPr>
-        <w:t xml:space="preserve"> Việt Trung</w:t>
-      </w:r>
+        <w:t xml:space="preserve"> </w:t>
+      </w:r>
+      <w:proofErr w:type="spellStart"/>
+      <w:r>
+        <w:rPr>
+          <w:rFonts w:ascii="Times New Roman" w:eastAsia="Times New Roman" w:hAnsi="Times New Roman" w:cs="Times New Roman"/>
+          <w:b/>
+          <w:bCs/>
+          <w:color w:val="000000"/>
+          <w:kern w:val="0"/>
+          <w:sz w:val="28"/>
+          <w:szCs w:val="28"/>
+          <w:lang w:val="en-US" w:eastAsia="vi-VN"/>
+          <w14:ligatures w14:val="none"/>
+        </w:rPr>
+        <w:t>Việt</w:t>
+      </w:r>
+      <w:proofErr w:type="spellEnd"/>
+      <w:r>
+        <w:rPr>
+          <w:rFonts w:ascii="Times New Roman" w:eastAsia="Times New Roman" w:hAnsi="Times New Roman" w:cs="Times New Roman"/>
+          <w:b/>
+          <w:bCs/>
+          <w:color w:val="000000"/>
+          <w:kern w:val="0"/>
+          <w:sz w:val="28"/>
+          <w:szCs w:val="28"/>
+          <w:lang w:val="en-US" w:eastAsia="vi-VN"/>
+          <w14:ligatures w14:val="none"/>
+        </w:rPr>
+        <w:t xml:space="preserve"> </w:t>
+      </w:r>
+      <w:proofErr w:type="spellStart"/>
+      <w:r>
+        <w:rPr>
+          <w:rFonts w:ascii="Times New Roman" w:eastAsia="Times New Roman" w:hAnsi="Times New Roman" w:cs="Times New Roman"/>
+          <w:b/>
+          <w:bCs/>
+          <w:color w:val="000000"/>
+          <w:kern w:val="0"/>
+          <w:sz w:val="28"/>
+          <w:szCs w:val="28"/>
+          <w:lang w:val="en-US" w:eastAsia="vi-VN"/>
+          <w14:ligatures w14:val="none"/>
+        </w:rPr>
+        <w:t>Trung</w:t>
+      </w:r>
+      <w:proofErr w:type="spellEnd"/>
     </w:p>
     <w:p>
       <w:pPr>
@@ -649,7 +695,7 @@
     </w:p>
     <w:tbl>
       <w:tblPr>
-        <w:tblStyle w:val="LiBang"/>
+        <w:tblStyle w:val="TableGrid"/>
         <w:tblW w:w="0" w:type="auto"/>
         <w:tblInd w:w="144" w:type="dxa"/>
         <w:tblLook w:val="04A0" w:firstRow="1" w:lastRow="0" w:firstColumn="1" w:lastColumn="0" w:noHBand="0" w:noVBand="1"/>
@@ -1245,8 +1291,22 @@
                 <w:lang w:val="en-US" w:eastAsia="vi-VN"/>
                 <w14:ligatures w14:val="none"/>
               </w:rPr>
-              <w:t xml:space="preserve"> Khiêm</w:t>
+              <w:t xml:space="preserve"> </w:t>
             </w:r>
+            <w:proofErr w:type="spellStart"/>
+            <w:r>
+              <w:rPr>
+                <w:rFonts w:ascii="Times New Roman" w:eastAsia="Times New Roman" w:hAnsi="Times New Roman" w:cs="Times New Roman"/>
+                <w:color w:val="000000"/>
+                <w:kern w:val="0"/>
+                <w:sz w:val="28"/>
+                <w:szCs w:val="28"/>
+                <w:lang w:val="en-US" w:eastAsia="vi-VN"/>
+                <w14:ligatures w14:val="none"/>
+              </w:rPr>
+              <w:t>Khiêm</w:t>
+            </w:r>
+            <w:proofErr w:type="spellEnd"/>
           </w:p>
         </w:tc>
         <w:tc>
@@ -1419,7 +1479,7 @@
     </w:p>
     <w:p>
       <w:pPr>
-        <w:pStyle w:val="u1"/>
+        <w:pStyle w:val="Heading1"/>
         <w:jc w:val="center"/>
         <w:rPr>
           <w:b/>
@@ -2319,33 +2379,7 @@
           <w:lang w:eastAsia="vi-VN"/>
           <w14:ligatures w14:val="none"/>
         </w:rPr>
-        <w:t xml:space="preserve">ận và không giới hạn do </w:t>
-      </w:r>
-      <w:proofErr w:type="spellStart"/>
-      <w:r>
-        <w:rPr>
-          <w:rFonts w:asciiTheme="majorHAnsi" w:eastAsia="Times New Roman" w:hAnsiTheme="majorHAnsi" w:cstheme="majorHAnsi"/>
-          <w:color w:val="000000"/>
-          <w:kern w:val="0"/>
-          <w:sz w:val="28"/>
-          <w:szCs w:val="28"/>
-          <w:lang w:eastAsia="vi-VN"/>
-          <w14:ligatures w14:val="none"/>
-        </w:rPr>
-        <w:t>internet</w:t>
-      </w:r>
-      <w:proofErr w:type="spellEnd"/>
-      <w:r>
-        <w:rPr>
-          <w:rFonts w:asciiTheme="majorHAnsi" w:eastAsia="Times New Roman" w:hAnsiTheme="majorHAnsi" w:cstheme="majorHAnsi"/>
-          <w:color w:val="000000"/>
-          <w:kern w:val="0"/>
-          <w:sz w:val="28"/>
-          <w:szCs w:val="28"/>
-          <w:lang w:eastAsia="vi-VN"/>
-          <w14:ligatures w14:val="none"/>
-        </w:rPr>
-        <w:t xml:space="preserve"> cung cấp, h</w:t>
+        <w:t>ận và không giới hạn do internet cung cấp, h</w:t>
       </w:r>
       <w:r>
         <w:rPr>
@@ -2834,33 +2868,7 @@
           <w:lang w:eastAsia="vi-VN"/>
           <w14:ligatures w14:val="none"/>
         </w:rPr>
-        <w:t xml:space="preserve">t cuộc khảo sát toàn cầu gần đây do Công ty </w:t>
-      </w:r>
-      <w:proofErr w:type="spellStart"/>
-      <w:r>
-        <w:rPr>
-          <w:rFonts w:asciiTheme="majorHAnsi" w:eastAsia="Times New Roman" w:hAnsiTheme="majorHAnsi" w:cstheme="majorHAnsi"/>
-          <w:color w:val="000000"/>
-          <w:kern w:val="0"/>
-          <w:sz w:val="28"/>
-          <w:szCs w:val="28"/>
-          <w:lang w:eastAsia="vi-VN"/>
-          <w14:ligatures w14:val="none"/>
-        </w:rPr>
-        <w:t>Nielsen</w:t>
-      </w:r>
-      <w:proofErr w:type="spellEnd"/>
-      <w:r>
-        <w:rPr>
-          <w:rFonts w:asciiTheme="majorHAnsi" w:eastAsia="Times New Roman" w:hAnsiTheme="majorHAnsi" w:cstheme="majorHAnsi"/>
-          <w:color w:val="000000"/>
-          <w:kern w:val="0"/>
-          <w:sz w:val="28"/>
-          <w:szCs w:val="28"/>
-          <w:lang w:eastAsia="vi-VN"/>
-          <w14:ligatures w14:val="none"/>
-        </w:rPr>
-        <w:t xml:space="preserve"> thực hiện, hơn 85% dân số trên thế</w:t>
+        <w:t>t cuộc khảo sát toàn cầu gần đây do Công ty Nielsen thực hiện, hơn 85% dân số trên thế</w:t>
       </w:r>
       <w:r>
         <w:rPr>
@@ -2898,33 +2906,7 @@
           <w:lang w:eastAsia="vi-VN"/>
           <w14:ligatures w14:val="none"/>
         </w:rPr>
-        <w:t xml:space="preserve">ới đã sử dụng </w:t>
-      </w:r>
-      <w:proofErr w:type="spellStart"/>
-      <w:r>
-        <w:rPr>
-          <w:rFonts w:asciiTheme="majorHAnsi" w:eastAsia="Times New Roman" w:hAnsiTheme="majorHAnsi" w:cstheme="majorHAnsi"/>
-          <w:color w:val="000000"/>
-          <w:kern w:val="0"/>
-          <w:sz w:val="28"/>
-          <w:szCs w:val="28"/>
-          <w:lang w:eastAsia="vi-VN"/>
-          <w14:ligatures w14:val="none"/>
-        </w:rPr>
-        <w:t>Internet</w:t>
-      </w:r>
-      <w:proofErr w:type="spellEnd"/>
-      <w:r>
-        <w:rPr>
-          <w:rFonts w:asciiTheme="majorHAnsi" w:eastAsia="Times New Roman" w:hAnsiTheme="majorHAnsi" w:cstheme="majorHAnsi"/>
-          <w:color w:val="000000"/>
-          <w:kern w:val="0"/>
-          <w:sz w:val="28"/>
-          <w:szCs w:val="28"/>
-          <w:lang w:eastAsia="vi-VN"/>
-          <w14:ligatures w14:val="none"/>
-        </w:rPr>
-        <w:t xml:space="preserve"> để</w:t>
+        <w:t>ới đã sử dụng Internet để</w:t>
       </w:r>
       <w:r>
         <w:rPr>
@@ -2987,33 +2969,7 @@
           <w:lang w:eastAsia="vi-VN"/>
           <w14:ligatures w14:val="none"/>
         </w:rPr>
-        <w:t xml:space="preserve">người dùng </w:t>
-      </w:r>
-      <w:proofErr w:type="spellStart"/>
-      <w:r>
-        <w:rPr>
-          <w:rFonts w:asciiTheme="majorHAnsi" w:eastAsia="Times New Roman" w:hAnsiTheme="majorHAnsi" w:cstheme="majorHAnsi"/>
-          <w:color w:val="000000"/>
-          <w:kern w:val="0"/>
-          <w:sz w:val="28"/>
-          <w:szCs w:val="28"/>
-          <w:lang w:eastAsia="vi-VN"/>
-          <w14:ligatures w14:val="none"/>
-        </w:rPr>
-        <w:t>Internet</w:t>
-      </w:r>
-      <w:proofErr w:type="spellEnd"/>
-      <w:r>
-        <w:rPr>
-          <w:rFonts w:asciiTheme="majorHAnsi" w:eastAsia="Times New Roman" w:hAnsiTheme="majorHAnsi" w:cstheme="majorHAnsi"/>
-          <w:color w:val="000000"/>
-          <w:kern w:val="0"/>
-          <w:sz w:val="28"/>
-          <w:szCs w:val="28"/>
-          <w:lang w:eastAsia="vi-VN"/>
-          <w14:ligatures w14:val="none"/>
-        </w:rPr>
-        <w:t xml:space="preserve"> là những người mua sắm trự</w:t>
+        <w:t>người dùng Internet là những người mua sắm trự</w:t>
       </w:r>
       <w:r>
         <w:rPr>
@@ -3489,25 +3445,7 @@
           <w:sz w:val="28"/>
           <w:szCs w:val="28"/>
         </w:rPr>
-        <w:t xml:space="preserve"> có thể đăng ký tài khoản mới bằng tài khoản </w:t>
-      </w:r>
-      <w:proofErr w:type="spellStart"/>
-      <w:r>
-        <w:rPr>
-          <w:rFonts w:asciiTheme="majorHAnsi" w:hAnsiTheme="majorHAnsi" w:cstheme="majorHAnsi"/>
-          <w:sz w:val="28"/>
-          <w:szCs w:val="28"/>
-        </w:rPr>
-        <w:t>Gmail</w:t>
-      </w:r>
-      <w:proofErr w:type="spellEnd"/>
-      <w:r>
-        <w:rPr>
-          <w:rFonts w:asciiTheme="majorHAnsi" w:hAnsiTheme="majorHAnsi" w:cstheme="majorHAnsi"/>
-          <w:sz w:val="28"/>
-          <w:szCs w:val="28"/>
-        </w:rPr>
-        <w:t>.</w:t>
+        <w:t xml:space="preserve"> có thể đăng ký tài khoản mới bằng tài khoản Gmail.</w:t>
       </w:r>
       <w:r>
         <w:rPr>
@@ -3598,7 +3536,6 @@
         <w:lastRenderedPageBreak/>
         <w:t xml:space="preserve">nhân viên quản lý đơn hàng, sự kiện, </w:t>
       </w:r>
-      <w:proofErr w:type="spellStart"/>
       <w:r>
         <w:rPr>
           <w:rFonts w:asciiTheme="majorHAnsi" w:hAnsiTheme="majorHAnsi" w:cstheme="majorHAnsi"/>
@@ -3607,7 +3544,6 @@
         </w:rPr>
         <w:t>vouchers</w:t>
       </w:r>
-      <w:proofErr w:type="spellEnd"/>
       <w:r>
         <w:rPr>
           <w:rFonts w:asciiTheme="majorHAnsi" w:hAnsiTheme="majorHAnsi" w:cstheme="majorHAnsi"/>
@@ -3651,7 +3587,7 @@
     </w:p>
     <w:p>
       <w:pPr>
-        <w:pStyle w:val="u1"/>
+        <w:pStyle w:val="Heading1"/>
         <w:jc w:val="center"/>
         <w:rPr>
           <w:b/>
@@ -3678,13 +3614,13 @@
     </w:p>
     <w:p>
       <w:pPr>
-        <w:pStyle w:val="u2"/>
+        <w:pStyle w:val="Heading2"/>
       </w:pPr>
       <w:bookmarkStart w:id="4" w:name="_Toc139663990"/>
     </w:p>
     <w:p>
       <w:pPr>
-        <w:pStyle w:val="u2"/>
+        <w:pStyle w:val="Heading2"/>
         <w:rPr>
           <w:b/>
           <w:bCs/>
@@ -3734,246 +3670,12 @@
           <w:sz w:val="28"/>
           <w:szCs w:val="28"/>
         </w:rPr>
-        <w:t xml:space="preserve">Phần mềm có 4 tác nhân là </w:t>
-      </w:r>
-      <w:proofErr w:type="spellStart"/>
-      <w:r>
-        <w:rPr>
-          <w:rFonts w:asciiTheme="majorHAnsi" w:hAnsiTheme="majorHAnsi" w:cstheme="majorHAnsi"/>
-          <w:sz w:val="28"/>
-          <w:szCs w:val="28"/>
-        </w:rPr>
-        <w:t>Guest</w:t>
-      </w:r>
-      <w:proofErr w:type="spellEnd"/>
-      <w:r>
-        <w:rPr>
-          <w:rFonts w:asciiTheme="majorHAnsi" w:hAnsiTheme="majorHAnsi" w:cstheme="majorHAnsi"/>
-          <w:sz w:val="28"/>
-          <w:szCs w:val="28"/>
-        </w:rPr>
-        <w:t xml:space="preserve">, </w:t>
-      </w:r>
-      <w:proofErr w:type="spellStart"/>
-      <w:r>
-        <w:rPr>
-          <w:rFonts w:asciiTheme="majorHAnsi" w:hAnsiTheme="majorHAnsi" w:cstheme="majorHAnsi"/>
-          <w:sz w:val="28"/>
-          <w:szCs w:val="28"/>
-        </w:rPr>
-        <w:t>User</w:t>
-      </w:r>
-      <w:proofErr w:type="spellEnd"/>
-      <w:r>
-        <w:rPr>
-          <w:rFonts w:asciiTheme="majorHAnsi" w:hAnsiTheme="majorHAnsi" w:cstheme="majorHAnsi"/>
-          <w:sz w:val="28"/>
-          <w:szCs w:val="28"/>
-        </w:rPr>
-        <w:t xml:space="preserve">, </w:t>
-      </w:r>
-      <w:proofErr w:type="spellStart"/>
-      <w:r>
-        <w:rPr>
-          <w:rFonts w:asciiTheme="majorHAnsi" w:hAnsiTheme="majorHAnsi" w:cstheme="majorHAnsi"/>
-          <w:sz w:val="28"/>
-          <w:szCs w:val="28"/>
-        </w:rPr>
-        <w:t>Staff</w:t>
-      </w:r>
-      <w:proofErr w:type="spellEnd"/>
-      <w:r>
-        <w:rPr>
-          <w:rFonts w:asciiTheme="majorHAnsi" w:hAnsiTheme="majorHAnsi" w:cstheme="majorHAnsi"/>
-          <w:sz w:val="28"/>
-          <w:szCs w:val="28"/>
-        </w:rPr>
-        <w:t xml:space="preserve"> và </w:t>
-      </w:r>
-      <w:proofErr w:type="spellStart"/>
-      <w:r>
-        <w:rPr>
-          <w:rFonts w:asciiTheme="majorHAnsi" w:hAnsiTheme="majorHAnsi" w:cstheme="majorHAnsi"/>
-          <w:sz w:val="28"/>
-          <w:szCs w:val="28"/>
-        </w:rPr>
-        <w:t>Administrator</w:t>
-      </w:r>
-      <w:proofErr w:type="spellEnd"/>
-      <w:r>
-        <w:rPr>
-          <w:rFonts w:asciiTheme="majorHAnsi" w:hAnsiTheme="majorHAnsi" w:cstheme="majorHAnsi"/>
-          <w:sz w:val="28"/>
-          <w:szCs w:val="28"/>
-        </w:rPr>
-        <w:t xml:space="preserve">. </w:t>
-      </w:r>
-      <w:proofErr w:type="spellStart"/>
-      <w:r>
-        <w:rPr>
-          <w:rFonts w:asciiTheme="majorHAnsi" w:hAnsiTheme="majorHAnsi" w:cstheme="majorHAnsi"/>
-          <w:sz w:val="28"/>
-          <w:szCs w:val="28"/>
-        </w:rPr>
-        <w:t>Guest</w:t>
-      </w:r>
-      <w:proofErr w:type="spellEnd"/>
-      <w:r>
-        <w:rPr>
-          <w:rFonts w:asciiTheme="majorHAnsi" w:hAnsiTheme="majorHAnsi" w:cstheme="majorHAnsi"/>
-          <w:sz w:val="28"/>
-          <w:szCs w:val="28"/>
-        </w:rPr>
-        <w:t xml:space="preserve"> là vai trò của một khách bình thường không đăng nhập vào hệ thống, sau khi </w:t>
-      </w:r>
-      <w:proofErr w:type="spellStart"/>
-      <w:r>
-        <w:rPr>
-          <w:rFonts w:asciiTheme="majorHAnsi" w:hAnsiTheme="majorHAnsi" w:cstheme="majorHAnsi"/>
-          <w:sz w:val="28"/>
-          <w:szCs w:val="28"/>
-        </w:rPr>
-        <w:t>Guest</w:t>
-      </w:r>
-      <w:proofErr w:type="spellEnd"/>
-      <w:r>
-        <w:rPr>
-          <w:rFonts w:asciiTheme="majorHAnsi" w:hAnsiTheme="majorHAnsi" w:cstheme="majorHAnsi"/>
-          <w:sz w:val="28"/>
-          <w:szCs w:val="28"/>
-        </w:rPr>
-        <w:t xml:space="preserve"> đăng nhập vào hệ thống thì </w:t>
-      </w:r>
-      <w:proofErr w:type="spellStart"/>
-      <w:r>
-        <w:rPr>
-          <w:rFonts w:asciiTheme="majorHAnsi" w:hAnsiTheme="majorHAnsi" w:cstheme="majorHAnsi"/>
-          <w:sz w:val="28"/>
-          <w:szCs w:val="28"/>
-        </w:rPr>
-        <w:t>Guest</w:t>
-      </w:r>
-      <w:proofErr w:type="spellEnd"/>
-      <w:r>
-        <w:rPr>
-          <w:rFonts w:asciiTheme="majorHAnsi" w:hAnsiTheme="majorHAnsi" w:cstheme="majorHAnsi"/>
-          <w:sz w:val="28"/>
-          <w:szCs w:val="28"/>
-        </w:rPr>
-        <w:t xml:space="preserve"> trở thành </w:t>
-      </w:r>
-      <w:proofErr w:type="spellStart"/>
-      <w:r>
-        <w:rPr>
-          <w:rFonts w:asciiTheme="majorHAnsi" w:hAnsiTheme="majorHAnsi" w:cstheme="majorHAnsi"/>
-          <w:sz w:val="28"/>
-          <w:szCs w:val="28"/>
-        </w:rPr>
-        <w:t>User</w:t>
-      </w:r>
-      <w:proofErr w:type="spellEnd"/>
-      <w:r>
-        <w:rPr>
-          <w:rFonts w:asciiTheme="majorHAnsi" w:hAnsiTheme="majorHAnsi" w:cstheme="majorHAnsi"/>
-          <w:sz w:val="28"/>
-          <w:szCs w:val="28"/>
-        </w:rPr>
-        <w:t xml:space="preserve">. </w:t>
-      </w:r>
-      <w:proofErr w:type="spellStart"/>
-      <w:r>
-        <w:rPr>
-          <w:rFonts w:asciiTheme="majorHAnsi" w:hAnsiTheme="majorHAnsi" w:cstheme="majorHAnsi"/>
-          <w:sz w:val="28"/>
-          <w:szCs w:val="28"/>
-        </w:rPr>
-        <w:t>User</w:t>
-      </w:r>
-      <w:proofErr w:type="spellEnd"/>
-      <w:r>
-        <w:rPr>
-          <w:rFonts w:asciiTheme="majorHAnsi" w:hAnsiTheme="majorHAnsi" w:cstheme="majorHAnsi"/>
-          <w:sz w:val="28"/>
-          <w:szCs w:val="28"/>
-        </w:rPr>
-        <w:t xml:space="preserve"> là vai trò của người dùng bình thường sau khi đăng nhập thành công vào hệ thống. </w:t>
-      </w:r>
-      <w:proofErr w:type="spellStart"/>
-      <w:r>
-        <w:rPr>
-          <w:rFonts w:asciiTheme="majorHAnsi" w:hAnsiTheme="majorHAnsi" w:cstheme="majorHAnsi"/>
-          <w:sz w:val="28"/>
-          <w:szCs w:val="28"/>
-        </w:rPr>
-        <w:t>Staff</w:t>
-      </w:r>
-      <w:proofErr w:type="spellEnd"/>
-      <w:r>
-        <w:rPr>
-          <w:rFonts w:asciiTheme="majorHAnsi" w:hAnsiTheme="majorHAnsi" w:cstheme="majorHAnsi"/>
-          <w:sz w:val="28"/>
-          <w:szCs w:val="28"/>
-        </w:rPr>
-        <w:t xml:space="preserve"> đóng vai trò là người tạo đơn hàng </w:t>
-      </w:r>
-      <w:proofErr w:type="spellStart"/>
-      <w:r>
-        <w:rPr>
-          <w:rFonts w:asciiTheme="majorHAnsi" w:hAnsiTheme="majorHAnsi" w:cstheme="majorHAnsi"/>
-          <w:sz w:val="28"/>
-          <w:szCs w:val="28"/>
-        </w:rPr>
-        <w:t>offline</w:t>
-      </w:r>
-      <w:proofErr w:type="spellEnd"/>
-      <w:r>
-        <w:rPr>
-          <w:rFonts w:asciiTheme="majorHAnsi" w:hAnsiTheme="majorHAnsi" w:cstheme="majorHAnsi"/>
-          <w:sz w:val="28"/>
-          <w:szCs w:val="28"/>
-        </w:rPr>
-        <w:t xml:space="preserve">, quản lý đơn hàng, sự kiện, </w:t>
-      </w:r>
-      <w:proofErr w:type="spellStart"/>
-      <w:r>
-        <w:rPr>
-          <w:rFonts w:asciiTheme="majorHAnsi" w:hAnsiTheme="majorHAnsi" w:cstheme="majorHAnsi"/>
-          <w:sz w:val="28"/>
-          <w:szCs w:val="28"/>
-        </w:rPr>
-        <w:t>voucher</w:t>
-      </w:r>
-      <w:proofErr w:type="spellEnd"/>
-      <w:r>
-        <w:rPr>
-          <w:rFonts w:asciiTheme="majorHAnsi" w:hAnsiTheme="majorHAnsi" w:cstheme="majorHAnsi"/>
-          <w:sz w:val="28"/>
-          <w:szCs w:val="28"/>
-        </w:rPr>
-        <w:t xml:space="preserve">. </w:t>
-      </w:r>
-      <w:proofErr w:type="spellStart"/>
-      <w:r>
-        <w:rPr>
-          <w:rFonts w:asciiTheme="majorHAnsi" w:hAnsiTheme="majorHAnsi" w:cstheme="majorHAnsi"/>
-          <w:sz w:val="28"/>
-          <w:szCs w:val="28"/>
-        </w:rPr>
-        <w:t>Administrator</w:t>
-      </w:r>
-      <w:proofErr w:type="spellEnd"/>
-      <w:r>
-        <w:rPr>
-          <w:rFonts w:asciiTheme="majorHAnsi" w:hAnsiTheme="majorHAnsi" w:cstheme="majorHAnsi"/>
-          <w:sz w:val="28"/>
-          <w:szCs w:val="28"/>
-        </w:rPr>
-        <w:t xml:space="preserve"> đóng vai trò là người quản lý chính của hệ thống, có thể thực hiện tất cả các chức năng của nhân viên, quản lý người dùng và quản lý sản phẩm, hơn nữa.</w:t>
+        <w:t>Phần mềm có 4 tác nhân là Guest, User, Staff và Administrator. Guest là vai trò của một khách bình thường không đăng nhập vào hệ thống, sau khi Guest đăng nhập vào hệ thống thì Guest trở thành User. User là vai trò của người dùng bình thường sau khi đăng nhập thành công vào hệ thống. Staff đóng vai trò là người tạo đơn hàng offline, quản lý đơn hàng, sự kiện, voucher. Administrator đóng vai trò là người quản lý chính của hệ thống, có thể thực hiện tất cả các chức năng của nhân viên, quản lý người dùng và quản lý sản phẩm, hơn nữa.</w:t>
       </w:r>
     </w:p>
     <w:p>
       <w:pPr>
-        <w:pStyle w:val="u2"/>
+        <w:pStyle w:val="Heading2"/>
         <w:rPr>
           <w:b/>
           <w:bCs/>
@@ -4079,6 +3781,16 @@
         </w:rPr>
         <w:t>Khách có thể đăng ký tạo tài khoản, sau đó đăng nhập vào hệ thống. Sau khi đăng nhập thành công, Khách sẽ trở thành Người dùng và được đưa đến trang thông tin người dùng. Sau đó Người dùng có thể thay đổi thông tin của mình cho đúng với trường thông tin phù hợp cho phép, nếu sai sẽ yêu cầu Người dùng nhập lại. Thông tin mới sau đó sẽ được cập nhật bên trong cơ sở dữ liệu, thông báo cập nhật thành công sẽ được đưa ra và sau đó được đưa trở lại giao diện Người dùng. Nhân viên và Quản trị viên cũng có thể có các bước tương tự.</w:t>
       </w:r>
+    </w:p>
+    <w:p>
+      <w:pPr>
+        <w:jc w:val="both"/>
+        <w:rPr>
+          <w:rFonts w:asciiTheme="majorHAnsi" w:hAnsiTheme="majorHAnsi" w:cstheme="majorHAnsi"/>
+          <w:sz w:val="28"/>
+          <w:szCs w:val="28"/>
+        </w:rPr>
+      </w:pPr>
     </w:p>
     <w:p>
       <w:pPr>
@@ -4139,7 +3851,7 @@
 </file>
 
 <file path=word/numbering.xml><?xml version="1.0" encoding="utf-8"?>
-<w:numbering xmlns:wpc="http://schemas.microsoft.com/office/word/2010/wordprocessingCanvas" xmlns:cx="http://schemas.microsoft.com/office/drawing/2014/chartex" xmlns:cx1="http://schemas.microsoft.com/office/drawing/2015/9/8/chartex" xmlns:cx2="http://schemas.microsoft.com/office/drawing/2015/10/21/chartex" xmlns:cx3="http://schemas.microsoft.com/office/drawing/2016/5/9/chartex" xmlns:cx4="http://schemas.microsoft.com/office/drawing/2016/5/10/chartex" xmlns:cx5="http://schemas.microsoft.com/office/drawing/2016/5/11/chartex" xmlns:cx6="http://schemas.microsoft.com/office/drawing/2016/5/12/chartex" xmlns:cx7="http://schemas.microsoft.com/office/drawing/2016/5/13/chartex" xmlns:cx8="http://schemas.microsoft.com/office/drawing/2016/5/14/chartex" xmlns:mc="http://schemas.openxmlformats.org/markup-compatibility/2006" xmlns:aink="http://schemas.microsoft.com/office/drawing/2016/ink" xmlns:am3d="http://schemas.microsoft.com/office/drawing/2017/model3d" xmlns:o="urn:schemas-microsoft-com:office:office" xmlns:oel="http://schemas.microsoft.com/office/2019/extlst" xmlns:r="http://schemas.openxmlformats.org/officeDocument/2006/relationships" xmlns:m="http://schemas.openxmlformats.org/officeDocument/2006/math" xmlns:v="urn:schemas-microsoft-com:vml" xmlns:wp14="http://schemas.microsoft.com/office/word/2010/wordprocessingDrawing" xmlns:wp="http://schemas.openxmlformats.org/drawingml/2006/wordprocessingDrawing" xmlns:w10="urn:schemas-microsoft-com:office:word" xmlns:w="http://schemas.openxmlformats.org/wordprocessingml/2006/main" xmlns:w14="http://schemas.microsoft.com/office/word/2010/wordml" xmlns:w15="http://schemas.microsoft.com/office/word/2012/wordml" xmlns:w16cex="http://schemas.microsoft.com/office/word/2018/wordml/cex" xmlns:w16cid="http://schemas.microsoft.com/office/word/2016/wordml/cid" xmlns:w16="http://schemas.microsoft.com/office/word/2018/wordml" xmlns:w16du="http://schemas.microsoft.com/office/word/2023/wordml/word16du" xmlns:w16sdtdh="http://schemas.microsoft.com/office/word/2020/wordml/sdtdatahash" xmlns:w16sdtfl="http://schemas.microsoft.com/office/word/2024/wordml/sdtformatlock" xmlns:w16se="http://schemas.microsoft.com/office/word/2015/wordml/symex" xmlns:wpg="http://schemas.microsoft.com/office/word/2010/wordprocessingGroup" xmlns:wpi="http://schemas.microsoft.com/office/word/2010/wordprocessingInk" xmlns:wne="http://schemas.microsoft.com/office/word/2006/wordml" xmlns:wps="http://schemas.microsoft.com/office/word/2010/wordprocessingShape" mc:Ignorable="w14 w15 w16se w16cid w16 w16cex w16sdtdh w16sdtfl w16du wp14">
+<w:numbering xmlns:wpc="http://schemas.microsoft.com/office/word/2010/wordprocessingCanvas" xmlns:cx="http://schemas.microsoft.com/office/drawing/2014/chartex" xmlns:cx1="http://schemas.microsoft.com/office/drawing/2015/9/8/chartex" xmlns:cx2="http://schemas.microsoft.com/office/drawing/2015/10/21/chartex" xmlns:cx3="http://schemas.microsoft.com/office/drawing/2016/5/9/chartex" xmlns:cx4="http://schemas.microsoft.com/office/drawing/2016/5/10/chartex" xmlns:cx5="http://schemas.microsoft.com/office/drawing/2016/5/11/chartex" xmlns:cx6="http://schemas.microsoft.com/office/drawing/2016/5/12/chartex" xmlns:cx7="http://schemas.microsoft.com/office/drawing/2016/5/13/chartex" xmlns:cx8="http://schemas.microsoft.com/office/drawing/2016/5/14/chartex" xmlns:mc="http://schemas.openxmlformats.org/markup-compatibility/2006" xmlns:aink="http://schemas.microsoft.com/office/drawing/2016/ink" xmlns:am3d="http://schemas.microsoft.com/office/drawing/2017/model3d" xmlns:o="urn:schemas-microsoft-com:office:office" xmlns:oel="http://schemas.microsoft.com/office/2019/extlst" xmlns:r="http://schemas.openxmlformats.org/officeDocument/2006/relationships" xmlns:m="http://schemas.openxmlformats.org/officeDocument/2006/math" xmlns:v="urn:schemas-microsoft-com:vml" xmlns:wp14="http://schemas.microsoft.com/office/word/2010/wordprocessingDrawing" xmlns:wp="http://schemas.openxmlformats.org/drawingml/2006/wordprocessingDrawing" xmlns:w10="urn:schemas-microsoft-com:office:word" xmlns:w="http://schemas.openxmlformats.org/wordprocessingml/2006/main" xmlns:w14="http://schemas.microsoft.com/office/word/2010/wordml" xmlns:w15="http://schemas.microsoft.com/office/word/2012/wordml" xmlns:w16cex="http://schemas.microsoft.com/office/word/2018/wordml/cex" xmlns:w16cid="http://schemas.microsoft.com/office/word/2016/wordml/cid" xmlns:w16="http://schemas.microsoft.com/office/word/2018/wordml" xmlns:w16sdtdh="http://schemas.microsoft.com/office/word/2020/wordml/sdtdatahash" xmlns:w16se="http://schemas.microsoft.com/office/word/2015/wordml/symex" xmlns:wpg="http://schemas.microsoft.com/office/word/2010/wordprocessingGroup" xmlns:wpi="http://schemas.microsoft.com/office/word/2010/wordprocessingInk" xmlns:wne="http://schemas.microsoft.com/office/word/2006/wordml" xmlns:wps="http://schemas.microsoft.com/office/word/2010/wordprocessingShape" mc:Ignorable="w14 w15 w16se w16cid w16 w16cex w16sdtdh wp14">
   <w:abstractNum w:abstractNumId="0" w15:restartNumberingAfterBreak="0">
     <w:nsid w:val="7CE81377"/>
     <w:multiLevelType w:val="hybridMultilevel"/>
@@ -4260,7 +3972,7 @@
 </file>
 
 <file path=word/styles.xml><?xml version="1.0" encoding="utf-8"?>
-<w:styles xmlns:mc="http://schemas.openxmlformats.org/markup-compatibility/2006" xmlns:r="http://schemas.openxmlformats.org/officeDocument/2006/relationships" xmlns:w="http://schemas.openxmlformats.org/wordprocessingml/2006/main" xmlns:w14="http://schemas.microsoft.com/office/word/2010/wordml" xmlns:w15="http://schemas.microsoft.com/office/word/2012/wordml" xmlns:w16cex="http://schemas.microsoft.com/office/word/2018/wordml/cex" xmlns:w16cid="http://schemas.microsoft.com/office/word/2016/wordml/cid" xmlns:w16="http://schemas.microsoft.com/office/word/2018/wordml" xmlns:w16du="http://schemas.microsoft.com/office/word/2023/wordml/word16du" xmlns:w16sdtdh="http://schemas.microsoft.com/office/word/2020/wordml/sdtdatahash" xmlns:w16sdtfl="http://schemas.microsoft.com/office/word/2024/wordml/sdtformatlock" xmlns:w16se="http://schemas.microsoft.com/office/word/2015/wordml/symex" mc:Ignorable="w14 w15 w16se w16cid w16 w16cex w16sdtdh w16sdtfl w16du">
+<w:styles xmlns:mc="http://schemas.openxmlformats.org/markup-compatibility/2006" xmlns:r="http://schemas.openxmlformats.org/officeDocument/2006/relationships" xmlns:w="http://schemas.openxmlformats.org/wordprocessingml/2006/main" xmlns:w14="http://schemas.microsoft.com/office/word/2010/wordml" xmlns:w15="http://schemas.microsoft.com/office/word/2012/wordml" xmlns:w16cex="http://schemas.microsoft.com/office/word/2018/wordml/cex" xmlns:w16cid="http://schemas.microsoft.com/office/word/2016/wordml/cid" xmlns:w16="http://schemas.microsoft.com/office/word/2018/wordml" xmlns:w16sdtdh="http://schemas.microsoft.com/office/word/2020/wordml/sdtdatahash" xmlns:w16se="http://schemas.microsoft.com/office/word/2015/wordml/symex" mc:Ignorable="w14 w15 w16se w16cid w16 w16cex w16sdtdh">
   <w:docDefaults>
     <w:rPrDefault>
       <w:rPr>
@@ -4268,7 +3980,7 @@
         <w:kern w:val="2"/>
         <w:sz w:val="24"/>
         <w:szCs w:val="24"/>
-        <w:lang w:eastAsia="en-US" w:bidi="ar-SA"/>
+        <w:lang w:val="en-VN" w:eastAsia="en-US" w:bidi="ar-SA"/>
         <w14:ligatures w14:val="standardContextual"/>
       </w:rPr>
     </w:rPrDefault>
@@ -4652,7 +4364,7 @@
     <w:lsdException w:name="Unresolved Mention" w:semiHidden="1" w:unhideWhenUsed="1"/>
     <w:lsdException w:name="Smart Link" w:semiHidden="1" w:unhideWhenUsed="1"/>
   </w:latentStyles>
-  <w:style w:type="paragraph" w:default="1" w:styleId="Binhthng">
+  <w:style w:type="paragraph" w:default="1" w:styleId="Normal">
     <w:name w:val="Normal"/>
     <w:qFormat/>
     <w:rsid w:val="00385D38"/>
@@ -4665,11 +4377,11 @@
       <w:lang w:val="vi-VN"/>
     </w:rPr>
   </w:style>
-  <w:style w:type="paragraph" w:styleId="u1">
+  <w:style w:type="paragraph" w:styleId="Heading1">
     <w:name w:val="heading 1"/>
-    <w:basedOn w:val="Binhthng"/>
-    <w:next w:val="Binhthng"/>
-    <w:link w:val="u1Char"/>
+    <w:basedOn w:val="Normal"/>
+    <w:next w:val="Normal"/>
+    <w:link w:val="Heading1Char"/>
     <w:uiPriority w:val="9"/>
     <w:qFormat/>
     <w:rsid w:val="008A5824"/>
@@ -4686,11 +4398,11 @@
       <w:szCs w:val="32"/>
     </w:rPr>
   </w:style>
-  <w:style w:type="paragraph" w:styleId="u2">
+  <w:style w:type="paragraph" w:styleId="Heading2">
     <w:name w:val="heading 2"/>
-    <w:basedOn w:val="Binhthng"/>
-    <w:next w:val="Binhthng"/>
-    <w:link w:val="u2Char"/>
+    <w:basedOn w:val="Normal"/>
+    <w:next w:val="Normal"/>
+    <w:link w:val="Heading2Char"/>
     <w:uiPriority w:val="9"/>
     <w:unhideWhenUsed/>
     <w:qFormat/>
@@ -4708,13 +4420,13 @@
       <w:szCs w:val="26"/>
     </w:rPr>
   </w:style>
-  <w:style w:type="character" w:default="1" w:styleId="Phngmcinhcuaoanvn">
+  <w:style w:type="character" w:default="1" w:styleId="DefaultParagraphFont">
     <w:name w:val="Default Paragraph Font"/>
     <w:uiPriority w:val="1"/>
     <w:semiHidden/>
     <w:unhideWhenUsed/>
   </w:style>
-  <w:style w:type="table" w:default="1" w:styleId="BangThngthng">
+  <w:style w:type="table" w:default="1" w:styleId="TableNormal">
     <w:name w:val="Normal Table"/>
     <w:uiPriority w:val="99"/>
     <w:semiHidden/>
@@ -4729,16 +4441,16 @@
       </w:tblCellMar>
     </w:tblPr>
   </w:style>
-  <w:style w:type="numbering" w:default="1" w:styleId="Khngco">
+  <w:style w:type="numbering" w:default="1" w:styleId="NoList">
     <w:name w:val="No List"/>
     <w:uiPriority w:val="99"/>
     <w:semiHidden/>
     <w:unhideWhenUsed/>
   </w:style>
-  <w:style w:type="character" w:customStyle="1" w:styleId="u2Char">
-    <w:name w:val="Đầu đề 2 Char"/>
-    <w:basedOn w:val="Phngmcinhcuaoanvn"/>
-    <w:link w:val="u2"/>
+  <w:style w:type="character" w:customStyle="1" w:styleId="Heading2Char">
+    <w:name w:val="Heading 2 Char"/>
+    <w:basedOn w:val="DefaultParagraphFont"/>
+    <w:link w:val="Heading2"/>
     <w:uiPriority w:val="9"/>
     <w:rsid w:val="00385D38"/>
     <w:rPr>
@@ -4749,9 +4461,9 @@
       <w:lang w:val="vi-VN"/>
     </w:rPr>
   </w:style>
-  <w:style w:type="paragraph" w:styleId="oancuaDanhsach">
+  <w:style w:type="paragraph" w:styleId="ListParagraph">
     <w:name w:val="List Paragraph"/>
-    <w:basedOn w:val="Binhthng"/>
+    <w:basedOn w:val="Normal"/>
     <w:uiPriority w:val="1"/>
     <w:qFormat/>
     <w:rsid w:val="00385D38"/>
@@ -4760,9 +4472,9 @@
       <w:contextualSpacing/>
     </w:pPr>
   </w:style>
-  <w:style w:type="table" w:styleId="LiBang">
+  <w:style w:type="table" w:styleId="TableGrid">
     <w:name w:val="Table Grid"/>
-    <w:basedOn w:val="BangThngthng"/>
+    <w:basedOn w:val="TableNormal"/>
     <w:uiPriority w:val="39"/>
     <w:rsid w:val="00E70692"/>
     <w:rPr>
@@ -4781,10 +4493,10 @@
       </w:tblBorders>
     </w:tblPr>
   </w:style>
-  <w:style w:type="character" w:customStyle="1" w:styleId="u1Char">
-    <w:name w:val="Đầu đề 1 Char"/>
-    <w:basedOn w:val="Phngmcinhcuaoanvn"/>
-    <w:link w:val="u1"/>
+  <w:style w:type="character" w:customStyle="1" w:styleId="Heading1Char">
+    <w:name w:val="Heading 1 Char"/>
+    <w:basedOn w:val="DefaultParagraphFont"/>
+    <w:link w:val="Heading1"/>
     <w:uiPriority w:val="9"/>
     <w:rsid w:val="008A5824"/>
     <w:rPr>
